--- a/Documents/ТЗ.docx
+++ b/Documents/ТЗ.docx
@@ -4,465 +4,548 @@
   <w:body>
     <w:p>
       <w:pPr>
+        <w:widowControl w:val="0"/>
+        <w:suppressAutoHyphens/>
         <w:spacing w:after="0" w:line="240" w:lineRule="auto"/>
+        <w:ind w:right="566"/>
         <w:jc w:val="center"/>
         <w:rPr>
-          <w:rFonts w:ascii="Times New Roman" w:hAnsi="Times New Roman" w:cs="Times New Roman"/>
+          <w:rFonts w:ascii="Times New Roman" w:eastAsia="SimSun" w:hAnsi="Times New Roman" w:cs="Times New Roman"/>
+          <w:lang w:eastAsia="zh-CN" w:bidi="hi-IN"/>
+        </w:rPr>
+      </w:pPr>
+      <w:r>
+        <w:rPr>
+          <w:rFonts w:ascii="Times New Roman" w:eastAsia="SimSun" w:hAnsi="Times New Roman" w:cs="Times New Roman"/>
+          <w:lang w:eastAsia="zh-CN" w:bidi="hi-IN"/>
+        </w:rPr>
+        <w:t>МИНОБРНАУКИ РОССИИ</w:t>
+      </w:r>
+    </w:p>
+    <w:p>
+      <w:pPr>
+        <w:widowControl w:val="0"/>
+        <w:suppressAutoHyphens/>
+        <w:spacing w:after="0" w:line="240" w:lineRule="auto"/>
+        <w:ind w:left="-142" w:right="566"/>
+        <w:jc w:val="center"/>
+        <w:rPr>
+          <w:rFonts w:ascii="Times New Roman" w:eastAsia="SimSun" w:hAnsi="Times New Roman" w:cs="Times New Roman"/>
+          <w:lang w:eastAsia="zh-CN" w:bidi="hi-IN"/>
+        </w:rPr>
+      </w:pPr>
+      <w:r>
+        <w:rPr>
+          <w:rFonts w:ascii="Times New Roman" w:eastAsia="SimSun" w:hAnsi="Times New Roman" w:cs="Times New Roman"/>
+          <w:b/>
+          <w:lang w:eastAsia="zh-CN" w:bidi="hi-IN"/>
+        </w:rPr>
+        <w:t>ФЕДЕРАЛЬНОЕ ГОСУДАРСТВЕННОЕ БЮДЖЕТНОЕ ОБРАЗОВАТЕЛЬНОЕ УЧРЕЖДЕНИЕ</w:t>
+      </w:r>
+    </w:p>
+    <w:p>
+      <w:pPr>
+        <w:widowControl w:val="0"/>
+        <w:suppressAutoHyphens/>
+        <w:spacing w:after="0" w:line="240" w:lineRule="auto"/>
+        <w:ind w:right="566"/>
+        <w:jc w:val="center"/>
+        <w:rPr>
+          <w:rFonts w:ascii="Times New Roman" w:eastAsia="SimSun" w:hAnsi="Times New Roman" w:cs="Times New Roman"/>
+          <w:lang w:eastAsia="zh-CN" w:bidi="hi-IN"/>
+        </w:rPr>
+      </w:pPr>
+      <w:r>
+        <w:rPr>
+          <w:rFonts w:ascii="Times New Roman" w:eastAsia="SimSun" w:hAnsi="Times New Roman" w:cs="Times New Roman"/>
+          <w:b/>
+          <w:lang w:eastAsia="zh-CN" w:bidi="hi-IN"/>
+        </w:rPr>
+        <w:t>ВЫСШЕГО ОБРАЗОВАНИЯ</w:t>
+      </w:r>
+    </w:p>
+    <w:p>
+      <w:pPr>
+        <w:widowControl w:val="0"/>
+        <w:suppressAutoHyphens/>
+        <w:spacing w:after="0" w:line="240" w:lineRule="auto"/>
+        <w:ind w:right="566"/>
+        <w:jc w:val="center"/>
+        <w:rPr>
+          <w:rFonts w:ascii="Times New Roman" w:eastAsia="SimSun" w:hAnsi="Times New Roman" w:cs="Times New Roman"/>
+          <w:b/>
+          <w:lang w:eastAsia="zh-CN" w:bidi="hi-IN"/>
+        </w:rPr>
+      </w:pPr>
+      <w:r>
+        <w:rPr>
+          <w:rFonts w:ascii="Times New Roman" w:eastAsia="Arial" w:hAnsi="Times New Roman" w:cs="Times New Roman"/>
+          <w:b/>
+          <w:lang w:eastAsia="zh-CN" w:bidi="hi-IN"/>
+        </w:rPr>
+        <w:t>“</w:t>
+      </w:r>
+      <w:r>
+        <w:rPr>
+          <w:rFonts w:ascii="Times New Roman" w:eastAsia="SimSun" w:hAnsi="Times New Roman" w:cs="Times New Roman"/>
+          <w:b/>
+          <w:lang w:eastAsia="zh-CN" w:bidi="hi-IN"/>
+        </w:rPr>
+        <w:t>ВОРОНЕЖСКИЙ ГОСУДАРСТВЕННЫЙ УНИВЕРСИТЕТ”</w:t>
+      </w:r>
+    </w:p>
+    <w:p>
+      <w:pPr>
+        <w:widowControl w:val="0"/>
+        <w:suppressAutoHyphens/>
+        <w:spacing w:after="0"/>
+        <w:ind w:right="566"/>
+        <w:jc w:val="center"/>
+        <w:rPr>
+          <w:rFonts w:ascii="Times New Roman" w:eastAsia="SimSun" w:hAnsi="Times New Roman" w:cs="Times New Roman"/>
+          <w:b/>
+          <w:lang w:eastAsia="zh-CN" w:bidi="hi-IN"/>
+        </w:rPr>
+      </w:pPr>
+    </w:p>
+    <w:p>
+      <w:pPr>
+        <w:widowControl w:val="0"/>
+        <w:suppressAutoHyphens/>
+        <w:spacing w:after="0"/>
+        <w:ind w:right="566"/>
+        <w:jc w:val="center"/>
+        <w:rPr>
+          <w:rFonts w:ascii="Times New Roman" w:eastAsia="SimSun" w:hAnsi="Times New Roman" w:cs="Times New Roman"/>
+          <w:lang w:eastAsia="zh-CN" w:bidi="hi-IN"/>
+        </w:rPr>
+      </w:pPr>
+    </w:p>
+    <w:p>
+      <w:pPr>
+        <w:widowControl w:val="0"/>
+        <w:suppressAutoHyphens/>
+        <w:spacing w:after="0"/>
+        <w:ind w:right="566"/>
+        <w:jc w:val="center"/>
+        <w:rPr>
+          <w:rFonts w:ascii="Times New Roman" w:eastAsia="SimSun" w:hAnsi="Times New Roman" w:cs="Times New Roman"/>
+          <w:lang w:eastAsia="zh-CN" w:bidi="hi-IN"/>
+        </w:rPr>
+      </w:pPr>
+    </w:p>
+    <w:p>
+      <w:pPr>
+        <w:suppressAutoHyphens/>
+        <w:spacing w:before="100" w:after="100"/>
+        <w:ind w:right="566"/>
+        <w:jc w:val="center"/>
+        <w:rPr>
+          <w:rFonts w:ascii="Times New Roman" w:eastAsia="Times New Roman" w:hAnsi="Times New Roman" w:cs="Times New Roman"/>
           <w:sz w:val="28"/>
           <w:szCs w:val="28"/>
-        </w:rPr>
-      </w:pPr>
-      <w:bookmarkStart w:id="0" w:name="_Hlk86654528"/>
-      <w:bookmarkEnd w:id="0"/>
-      <w:r>
-        <w:rPr>
-          <w:rFonts w:ascii="Times New Roman" w:hAnsi="Times New Roman" w:cs="Times New Roman"/>
+          <w:lang w:eastAsia="ar-SA"/>
+        </w:rPr>
+      </w:pPr>
+      <w:r>
+        <w:rPr>
+          <w:rFonts w:ascii="Times New Roman" w:eastAsia="Times New Roman" w:hAnsi="Times New Roman" w:cs="Times New Roman"/>
           <w:sz w:val="28"/>
           <w:szCs w:val="28"/>
-        </w:rPr>
-        <w:t>МИНОБРНАУКИ РОССИИ</w:t>
-      </w:r>
-    </w:p>
-    <w:p>
-      <w:pPr>
-        <w:spacing w:after="0" w:line="240" w:lineRule="auto"/>
+          <w:lang w:eastAsia="ar-SA"/>
+        </w:rPr>
+        <w:t>ФАКУЛЬТЕТ КОМПЬЮТЕРНЫХ НАУК</w:t>
+      </w:r>
+    </w:p>
+    <w:p>
+      <w:pPr>
+        <w:suppressAutoHyphens/>
+        <w:spacing w:before="100" w:after="100"/>
+        <w:ind w:right="566"/>
         <w:jc w:val="center"/>
         <w:rPr>
-          <w:rFonts w:ascii="Times New Roman" w:hAnsi="Times New Roman" w:cs="Times New Roman"/>
-          <w:sz w:val="28"/>
-          <w:szCs w:val="28"/>
-        </w:rPr>
-      </w:pPr>
-      <w:r>
-        <w:rPr>
-          <w:rFonts w:ascii="Times New Roman" w:hAnsi="Times New Roman" w:cs="Times New Roman"/>
-          <w:sz w:val="28"/>
-          <w:szCs w:val="28"/>
-        </w:rPr>
-        <w:t>ФЕДЕРАЛЬНОЕ ГОСУДАРСТВЕННОЕ БЮДЖЕТНОЕ ОБРАЗОВАТЕЛЬНОЕ</w:t>
-      </w:r>
-    </w:p>
-    <w:p>
-      <w:pPr>
-        <w:spacing w:after="0" w:line="240" w:lineRule="auto"/>
+          <w:rFonts w:ascii="Times New Roman" w:eastAsia="Times New Roman" w:hAnsi="Times New Roman" w:cs="Times New Roman"/>
+          <w:lang w:eastAsia="ar-SA"/>
+        </w:rPr>
+      </w:pPr>
+    </w:p>
+    <w:p>
+      <w:pPr>
+        <w:suppressAutoHyphens/>
+        <w:spacing w:before="100" w:after="100"/>
+        <w:ind w:right="566"/>
         <w:jc w:val="center"/>
         <w:rPr>
-          <w:rFonts w:ascii="Times New Roman" w:hAnsi="Times New Roman" w:cs="Times New Roman"/>
-          <w:sz w:val="28"/>
-          <w:szCs w:val="28"/>
-        </w:rPr>
-      </w:pPr>
-      <w:r>
-        <w:rPr>
-          <w:rFonts w:ascii="Times New Roman" w:hAnsi="Times New Roman" w:cs="Times New Roman"/>
-          <w:sz w:val="28"/>
-          <w:szCs w:val="28"/>
-        </w:rPr>
-        <w:t>УЧРЕЖДЕНИЕ ВЫСШЕГО ОБРАЗОВАНИЯ</w:t>
-      </w:r>
-    </w:p>
-    <w:p>
-      <w:pPr>
-        <w:spacing w:after="0" w:line="240" w:lineRule="auto"/>
+          <w:rFonts w:ascii="Times New Roman" w:eastAsia="Times New Roman" w:hAnsi="Times New Roman" w:cs="Times New Roman"/>
+          <w:lang w:eastAsia="ar-SA"/>
+        </w:rPr>
+      </w:pPr>
+    </w:p>
+    <w:p>
+      <w:pPr>
+        <w:suppressAutoHyphens/>
+        <w:spacing w:before="100" w:after="100"/>
+        <w:ind w:right="566"/>
         <w:jc w:val="center"/>
         <w:rPr>
-          <w:rFonts w:ascii="Times New Roman" w:hAnsi="Times New Roman" w:cs="Times New Roman"/>
-          <w:sz w:val="28"/>
-          <w:szCs w:val="28"/>
-        </w:rPr>
-      </w:pPr>
-      <w:r>
-        <w:rPr>
-          <w:rFonts w:ascii="Times New Roman" w:hAnsi="Times New Roman" w:cs="Times New Roman"/>
-          <w:sz w:val="28"/>
-          <w:szCs w:val="28"/>
-        </w:rPr>
-        <w:t>«ВОРОНЕЖСКИЙ ГОСУДАРСТВЕННЫЙ УНИВЕРСИТЕТ»</w:t>
-      </w:r>
-    </w:p>
-    <w:p>
-      <w:pPr>
-        <w:spacing w:after="0" w:line="240" w:lineRule="auto"/>
+          <w:rFonts w:ascii="Times New Roman" w:eastAsia="Times New Roman" w:hAnsi="Times New Roman" w:cs="Times New Roman"/>
+          <w:lang w:eastAsia="ar-SA"/>
+        </w:rPr>
+      </w:pPr>
+    </w:p>
+    <w:p>
+      <w:pPr>
+        <w:suppressAutoHyphens/>
+        <w:spacing w:before="100" w:after="100"/>
+        <w:ind w:right="566"/>
         <w:jc w:val="center"/>
         <w:rPr>
-          <w:rFonts w:ascii="Times New Roman" w:hAnsi="Times New Roman" w:cs="Times New Roman"/>
-          <w:sz w:val="28"/>
-          <w:szCs w:val="28"/>
-        </w:rPr>
-      </w:pPr>
-      <w:r>
-        <w:rPr>
-          <w:rFonts w:ascii="Times New Roman" w:hAnsi="Times New Roman" w:cs="Times New Roman"/>
-          <w:sz w:val="28"/>
-          <w:szCs w:val="28"/>
-        </w:rPr>
-        <w:t>(ФГБОУ ВО «ВГУ»)</w:t>
-      </w:r>
-    </w:p>
-    <w:p>
-      <w:pPr>
-        <w:spacing w:after="0"/>
-        <w:jc w:val="center"/>
-        <w:rPr>
-          <w:rFonts w:ascii="Times New Roman" w:hAnsi="Times New Roman" w:cs="Times New Roman"/>
+          <w:rFonts w:ascii="Times New Roman" w:eastAsia="Times New Roman" w:hAnsi="Times New Roman" w:cs="Times New Roman"/>
           <w:b/>
           <w:sz w:val="28"/>
           <w:szCs w:val="28"/>
-        </w:rPr>
-      </w:pPr>
-    </w:p>
-    <w:p>
-      <w:pPr>
-        <w:spacing w:after="0" w:line="240" w:lineRule="auto"/>
-        <w:jc w:val="center"/>
-        <w:rPr>
-          <w:rFonts w:ascii="Times New Roman" w:hAnsi="Times New Roman" w:cs="Times New Roman"/>
+          <w:lang w:eastAsia="ar-SA"/>
+        </w:rPr>
+      </w:pPr>
+      <w:r>
+        <w:rPr>
+          <w:rFonts w:ascii="Times New Roman" w:eastAsia="Times New Roman" w:hAnsi="Times New Roman" w:cs="Times New Roman"/>
           <w:b/>
           <w:sz w:val="28"/>
           <w:szCs w:val="28"/>
-        </w:rPr>
-      </w:pPr>
-    </w:p>
-    <w:p>
-      <w:pPr>
-        <w:jc w:val="center"/>
-        <w:rPr>
-          <w:rFonts w:ascii="Times New Roman" w:hAnsi="Times New Roman" w:cs="Times New Roman"/>
+          <w:lang w:eastAsia="ar-SA"/>
+        </w:rPr>
+        <w:t>МОБИЛЬНОЕ ПРИЛОЖЕНИЕ «</w:t>
+      </w:r>
+      <w:proofErr w:type="spellStart"/>
+      <w:r>
+        <w:rPr>
+          <w:rFonts w:ascii="Times New Roman" w:eastAsia="Times New Roman" w:hAnsi="Times New Roman" w:cs="Times New Roman"/>
+          <w:b/>
           <w:sz w:val="28"/>
           <w:szCs w:val="28"/>
-        </w:rPr>
-      </w:pPr>
-      <w:r>
-        <w:rPr>
-          <w:rFonts w:ascii="Times New Roman" w:hAnsi="Times New Roman" w:cs="Times New Roman"/>
+          <w:lang w:val="en-US" w:eastAsia="ar-SA"/>
+        </w:rPr>
+        <w:t>FastWeather</w:t>
+      </w:r>
+      <w:proofErr w:type="spellEnd"/>
+      <w:r>
+        <w:rPr>
+          <w:rFonts w:ascii="Times New Roman" w:eastAsia="Times New Roman" w:hAnsi="Times New Roman" w:cs="Times New Roman"/>
+          <w:b/>
           <w:sz w:val="28"/>
           <w:szCs w:val="28"/>
-        </w:rPr>
-        <w:t>Факультет Компьютерных наук</w:t>
-      </w:r>
-    </w:p>
-    <w:p>
-      <w:pPr>
+          <w:lang w:eastAsia="ar-SA"/>
+        </w:rPr>
+        <w:t>»</w:t>
+      </w:r>
+    </w:p>
+    <w:p>
+      <w:pPr>
+        <w:suppressAutoHyphens/>
+        <w:spacing w:before="100" w:after="100"/>
+        <w:ind w:right="566"/>
         <w:jc w:val="center"/>
         <w:rPr>
-          <w:rFonts w:ascii="Times New Roman" w:hAnsi="Times New Roman" w:cs="Times New Roman"/>
+          <w:rFonts w:ascii="Times New Roman" w:eastAsia="Times New Roman" w:hAnsi="Times New Roman" w:cs="Times New Roman"/>
           <w:sz w:val="28"/>
           <w:szCs w:val="28"/>
-        </w:rPr>
-      </w:pPr>
-    </w:p>
-    <w:p>
-      <w:pPr>
-        <w:spacing w:line="240" w:lineRule="auto"/>
-        <w:jc w:val="center"/>
-        <w:rPr>
-          <w:rFonts w:ascii="Times New Roman" w:hAnsi="Times New Roman" w:cs="Times New Roman"/>
+          <w:lang w:eastAsia="ar-SA"/>
+        </w:rPr>
+      </w:pPr>
+      <w:r>
+        <w:rPr>
+          <w:rFonts w:ascii="Times New Roman" w:eastAsia="Times New Roman" w:hAnsi="Times New Roman" w:cs="Times New Roman"/>
+          <w:b/>
           <w:sz w:val="28"/>
           <w:szCs w:val="28"/>
-        </w:rPr>
-      </w:pPr>
-      <w:r>
-        <w:rPr>
-          <w:rFonts w:ascii="Times New Roman" w:hAnsi="Times New Roman" w:cs="Times New Roman"/>
+          <w:lang w:eastAsia="ar-SA"/>
+        </w:rPr>
+        <w:t>ТЕХНИЧЕСКОЕ ЗАДАНИЕ</w:t>
+      </w:r>
+      <w:r>
+        <w:rPr>
+          <w:rFonts w:ascii="Times New Roman" w:eastAsia="Times New Roman" w:hAnsi="Times New Roman" w:cs="Times New Roman"/>
           <w:sz w:val="28"/>
           <w:szCs w:val="28"/>
-        </w:rPr>
-        <w:t>Кафедра программирования и информационных технологий</w:t>
-      </w:r>
-    </w:p>
-    <w:p>
-      <w:pPr>
-        <w:spacing w:line="240" w:lineRule="auto"/>
+          <w:lang w:eastAsia="ar-SA"/>
+        </w:rPr>
+        <w:br/>
+      </w:r>
+    </w:p>
+    <w:p>
+      <w:pPr>
+        <w:suppressAutoHyphens/>
+        <w:spacing w:before="100" w:after="100"/>
+        <w:ind w:right="566"/>
         <w:jc w:val="center"/>
         <w:rPr>
-          <w:rFonts w:ascii="Times New Roman" w:hAnsi="Times New Roman" w:cs="Times New Roman"/>
+          <w:rFonts w:ascii="Times New Roman" w:eastAsia="Times New Roman" w:hAnsi="Times New Roman" w:cs="Times New Roman"/>
           <w:sz w:val="28"/>
           <w:szCs w:val="28"/>
-        </w:rPr>
-      </w:pPr>
-    </w:p>
-    <w:p>
-      <w:pPr>
-        <w:pStyle w:val="HTML"/>
+          <w:lang w:eastAsia="ar-SA"/>
+        </w:rPr>
+      </w:pPr>
+    </w:p>
+    <w:p>
+      <w:pPr>
+        <w:suppressAutoHyphens/>
+        <w:spacing w:before="100" w:after="100"/>
+        <w:ind w:right="566"/>
         <w:jc w:val="center"/>
         <w:rPr>
-          <w:rFonts w:ascii="Times New Roman" w:hAnsi="Times New Roman" w:cs="Times New Roman"/>
-          <w:color w:val="auto"/>
+          <w:rFonts w:ascii="Times New Roman" w:eastAsia="Times New Roman" w:hAnsi="Times New Roman" w:cs="Times New Roman"/>
           <w:sz w:val="28"/>
           <w:szCs w:val="28"/>
-        </w:rPr>
-      </w:pPr>
-    </w:p>
-    <w:p>
-      <w:pPr>
-        <w:pStyle w:val="HTML"/>
-        <w:jc w:val="center"/>
-        <w:rPr>
-          <w:rFonts w:ascii="Times New Roman" w:hAnsi="Times New Roman" w:cs="Times New Roman"/>
-          <w:b/>
-          <w:bCs/>
-          <w:color w:val="auto"/>
+          <w:lang w:eastAsia="ar-SA"/>
+        </w:rPr>
+      </w:pPr>
+    </w:p>
+    <w:tbl>
+      <w:tblPr>
+        <w:tblStyle w:val="ac"/>
+        <w:tblpPr w:leftFromText="180" w:rightFromText="180" w:vertAnchor="text" w:horzAnchor="margin" w:tblpXSpec="center" w:tblpY="262"/>
+        <w:tblW w:w="8778" w:type="dxa"/>
+        <w:tblBorders>
+          <w:top w:val="none" w:sz="0" w:space="0" w:color="auto"/>
+          <w:left w:val="none" w:sz="0" w:space="0" w:color="auto"/>
+          <w:bottom w:val="none" w:sz="0" w:space="0" w:color="auto"/>
+          <w:right w:val="none" w:sz="0" w:space="0" w:color="auto"/>
+          <w:insideH w:val="none" w:sz="0" w:space="0" w:color="auto"/>
+          <w:insideV w:val="none" w:sz="0" w:space="0" w:color="auto"/>
+        </w:tblBorders>
+        <w:tblLook w:val="04A0" w:firstRow="1" w:lastRow="0" w:firstColumn="1" w:lastColumn="0" w:noHBand="0" w:noVBand="1"/>
+      </w:tblPr>
+      <w:tblGrid>
+        <w:gridCol w:w="4389"/>
+        <w:gridCol w:w="4389"/>
+      </w:tblGrid>
+      <w:tr>
+        <w:tc>
+          <w:tcPr>
+            <w:tcW w:w="4389" w:type="dxa"/>
+          </w:tcPr>
+          <w:p>
+            <w:pPr>
+              <w:spacing w:before="240" w:line="360" w:lineRule="auto"/>
+              <w:rPr>
+                <w:rFonts w:ascii="Times New Roman" w:eastAsia="Times New Roman" w:hAnsi="Times New Roman" w:cs="Times New Roman"/>
+                <w:b/>
+                <w:sz w:val="28"/>
+                <w:szCs w:val="28"/>
+                <w:lang w:eastAsia="ar-SA"/>
+              </w:rPr>
+            </w:pPr>
+          </w:p>
+        </w:tc>
+        <w:tc>
+          <w:tcPr>
+            <w:tcW w:w="4389" w:type="dxa"/>
+          </w:tcPr>
+          <w:p>
+            <w:pPr>
+              <w:spacing w:before="240" w:line="360" w:lineRule="auto"/>
+              <w:rPr>
+                <w:rFonts w:ascii="Times New Roman" w:eastAsia="Times New Roman" w:hAnsi="Times New Roman" w:cs="Times New Roman"/>
+                <w:b/>
+                <w:sz w:val="28"/>
+                <w:szCs w:val="28"/>
+                <w:lang w:eastAsia="ar-SA"/>
+              </w:rPr>
+            </w:pPr>
+            <w:r>
+              <w:rPr>
+                <w:rFonts w:ascii="Times New Roman" w:eastAsia="Times New Roman" w:hAnsi="Times New Roman" w:cs="Times New Roman"/>
+                <w:b/>
+                <w:sz w:val="28"/>
+                <w:szCs w:val="28"/>
+                <w:lang w:eastAsia="ar-SA"/>
+              </w:rPr>
+              <w:t>СОГЛАСОВАНО</w:t>
+            </w:r>
+          </w:p>
+        </w:tc>
+      </w:tr>
+      <w:tr>
+        <w:trPr>
+          <w:trHeight w:val="3641"/>
+        </w:trPr>
+        <w:tc>
+          <w:tcPr>
+            <w:tcW w:w="4389" w:type="dxa"/>
+          </w:tcPr>
+          <w:p>
+            <w:pPr>
+              <w:suppressAutoHyphens/>
+              <w:autoSpaceDE w:val="0"/>
+              <w:rPr>
+                <w:rFonts w:ascii="Times New Roman" w:eastAsia="Times New Roman" w:hAnsi="Times New Roman" w:cs="Times New Roman"/>
+                <w:sz w:val="28"/>
+                <w:szCs w:val="28"/>
+                <w:lang w:eastAsia="ar-SA"/>
+              </w:rPr>
+            </w:pPr>
+          </w:p>
+        </w:tc>
+        <w:tc>
+          <w:tcPr>
+            <w:tcW w:w="4389" w:type="dxa"/>
+          </w:tcPr>
+          <w:p>
+            <w:pPr>
+              <w:spacing w:before="240" w:line="360" w:lineRule="auto"/>
+              <w:rPr>
+                <w:rFonts w:ascii="Times New Roman" w:eastAsia="Times New Roman" w:hAnsi="Times New Roman" w:cs="Times New Roman"/>
+                <w:sz w:val="28"/>
+                <w:szCs w:val="28"/>
+                <w:lang w:eastAsia="ar-SA"/>
+              </w:rPr>
+            </w:pPr>
+            <w:r>
+              <w:rPr>
+                <w:rFonts w:ascii="Times New Roman" w:eastAsia="Times New Roman" w:hAnsi="Times New Roman" w:cs="Times New Roman"/>
+                <w:sz w:val="28"/>
+                <w:szCs w:val="28"/>
+                <w:lang w:eastAsia="ar-SA"/>
+              </w:rPr>
+              <w:t>Старший п</w:t>
+            </w:r>
+            <w:r>
+              <w:rPr>
+                <w:rFonts w:ascii="Times New Roman" w:eastAsia="Times New Roman" w:hAnsi="Times New Roman" w:cs="Times New Roman"/>
+                <w:sz w:val="28"/>
+                <w:szCs w:val="28"/>
+                <w:lang w:eastAsia="ar-SA"/>
+              </w:rPr>
+              <w:t xml:space="preserve">реподаватель кафедры программирования и информационных технологий ФКН ВГУ </w:t>
+            </w:r>
+          </w:p>
+          <w:p>
+            <w:pPr>
+              <w:spacing w:before="240" w:line="360" w:lineRule="auto"/>
+              <w:rPr>
+                <w:rFonts w:ascii="Times New Roman" w:eastAsia="Times New Roman" w:hAnsi="Times New Roman" w:cs="Times New Roman"/>
+                <w:sz w:val="28"/>
+                <w:szCs w:val="28"/>
+                <w:lang w:eastAsia="ar-SA"/>
+              </w:rPr>
+            </w:pPr>
+            <w:r>
+              <w:rPr>
+                <w:rFonts w:ascii="Times New Roman" w:eastAsia="Times New Roman" w:hAnsi="Times New Roman" w:cs="Times New Roman"/>
+                <w:sz w:val="28"/>
+                <w:szCs w:val="28"/>
+                <w:lang w:eastAsia="ar-SA"/>
+              </w:rPr>
+              <w:t>_________________ В.С. Тарасов</w:t>
+            </w:r>
+          </w:p>
+          <w:p>
+            <w:pPr>
+              <w:suppressAutoHyphens/>
+              <w:autoSpaceDE w:val="0"/>
+              <w:rPr>
+                <w:sz w:val="28"/>
+                <w:szCs w:val="28"/>
+                <w:lang w:eastAsia="ar-SA"/>
+              </w:rPr>
+            </w:pPr>
+            <w:r>
+              <w:rPr>
+                <w:sz w:val="28"/>
+                <w:szCs w:val="28"/>
+                <w:lang w:eastAsia="ar-SA"/>
+              </w:rPr>
+              <w:t>«___</w:t>
+            </w:r>
+            <w:proofErr w:type="gramStart"/>
+            <w:r>
+              <w:rPr>
+                <w:sz w:val="28"/>
+                <w:szCs w:val="28"/>
+                <w:lang w:eastAsia="ar-SA"/>
+              </w:rPr>
+              <w:t>_»_</w:t>
+            </w:r>
+            <w:proofErr w:type="gramEnd"/>
+            <w:r>
+              <w:rPr>
+                <w:sz w:val="28"/>
+                <w:szCs w:val="28"/>
+                <w:lang w:eastAsia="ar-SA"/>
+              </w:rPr>
+              <w:t>__________</w:t>
+            </w:r>
+            <w:r>
+              <w:rPr>
+                <w:sz w:val="28"/>
+                <w:szCs w:val="28"/>
+                <w:lang w:val="en-US" w:eastAsia="ar-SA"/>
+              </w:rPr>
+              <w:t xml:space="preserve"> </w:t>
+            </w:r>
+            <w:r>
+              <w:rPr>
+                <w:sz w:val="28"/>
+                <w:szCs w:val="28"/>
+                <w:lang w:eastAsia="ar-SA"/>
+              </w:rPr>
+              <w:t>20</w:t>
+            </w:r>
+            <w:r>
+              <w:rPr>
+                <w:sz w:val="28"/>
+                <w:szCs w:val="28"/>
+                <w:lang w:eastAsia="ar-SA"/>
+              </w:rPr>
+              <w:t>21</w:t>
+            </w:r>
+            <w:r>
+              <w:rPr>
+                <w:sz w:val="28"/>
+                <w:szCs w:val="28"/>
+                <w:lang w:eastAsia="ar-SA"/>
+              </w:rPr>
+              <w:t xml:space="preserve"> г.</w:t>
+            </w:r>
+          </w:p>
+          <w:p>
+            <w:pPr>
+              <w:spacing w:before="240" w:line="360" w:lineRule="auto"/>
+              <w:rPr>
+                <w:rFonts w:ascii="Times New Roman" w:eastAsia="Times New Roman" w:hAnsi="Times New Roman" w:cs="Times New Roman"/>
+                <w:sz w:val="28"/>
+                <w:szCs w:val="28"/>
+                <w:lang w:eastAsia="ar-SA"/>
+              </w:rPr>
+            </w:pPr>
+          </w:p>
+        </w:tc>
+      </w:tr>
+    </w:tbl>
+    <w:p>
+      <w:pPr>
+        <w:spacing w:before="240"/>
+        <w:rPr>
+          <w:rFonts w:ascii="Times New Roman" w:eastAsia="Calibri" w:hAnsi="Times New Roman" w:cs="Times New Roman"/>
+          <w:color w:val="000000"/>
           <w:sz w:val="28"/>
           <w:szCs w:val="28"/>
-        </w:rPr>
-      </w:pPr>
-      <w:r>
-        <w:rPr>
-          <w:rFonts w:ascii="Times New Roman" w:hAnsi="Times New Roman" w:cs="Times New Roman"/>
-          <w:b/>
-          <w:bCs/>
-          <w:color w:val="auto"/>
+          <w:lang w:eastAsia="ru-RU"/>
+        </w:rPr>
+      </w:pPr>
+    </w:p>
+    <w:p>
+      <w:pPr>
+        <w:spacing w:before="240"/>
+        <w:rPr>
+          <w:rFonts w:ascii="Times New Roman" w:eastAsia="Calibri" w:hAnsi="Times New Roman" w:cs="Times New Roman"/>
+          <w:color w:val="000000"/>
           <w:sz w:val="28"/>
           <w:szCs w:val="28"/>
-        </w:rPr>
-        <w:t>Мобильное приложение «</w:t>
-      </w:r>
-      <w:proofErr w:type="spellStart"/>
-      <w:r>
-        <w:rPr>
-          <w:rFonts w:ascii="Times New Roman" w:hAnsi="Times New Roman" w:cs="Times New Roman"/>
-          <w:b/>
-          <w:bCs/>
-          <w:color w:val="auto"/>
-          <w:sz w:val="28"/>
-          <w:szCs w:val="28"/>
-          <w:lang w:val="en-US"/>
-        </w:rPr>
-        <w:t>FastWeather</w:t>
-      </w:r>
-      <w:proofErr w:type="spellEnd"/>
-      <w:r>
-        <w:rPr>
-          <w:rFonts w:ascii="Times New Roman" w:hAnsi="Times New Roman" w:cs="Times New Roman"/>
-          <w:b/>
-          <w:bCs/>
-          <w:color w:val="auto"/>
-          <w:sz w:val="28"/>
-          <w:szCs w:val="28"/>
-        </w:rPr>
-        <w:t>»</w:t>
-      </w:r>
-    </w:p>
-    <w:p>
-      <w:pPr>
-        <w:pStyle w:val="HTML"/>
-        <w:jc w:val="center"/>
-        <w:rPr>
-          <w:rFonts w:ascii="Times New Roman" w:hAnsi="Times New Roman" w:cs="Times New Roman"/>
-          <w:b/>
-          <w:bCs/>
-          <w:color w:val="auto"/>
-          <w:sz w:val="28"/>
-          <w:szCs w:val="28"/>
-        </w:rPr>
-      </w:pPr>
-      <w:r>
-        <w:rPr>
-          <w:rFonts w:ascii="Times New Roman" w:hAnsi="Times New Roman" w:cs="Times New Roman"/>
-          <w:b/>
-          <w:bCs/>
-          <w:color w:val="auto"/>
-          <w:sz w:val="28"/>
-          <w:szCs w:val="28"/>
-        </w:rPr>
-        <w:t>Техническое задание</w:t>
-      </w:r>
-    </w:p>
-    <w:p>
-      <w:pPr>
-        <w:pStyle w:val="2"/>
-        <w:suppressAutoHyphens/>
-        <w:spacing w:line="240" w:lineRule="auto"/>
-        <w:jc w:val="center"/>
-        <w:rPr>
-          <w:szCs w:val="28"/>
-        </w:rPr>
-      </w:pPr>
-    </w:p>
-    <w:p>
-      <w:pPr>
-        <w:pStyle w:val="2"/>
-        <w:suppressAutoHyphens/>
-        <w:spacing w:line="240" w:lineRule="auto"/>
-        <w:jc w:val="center"/>
-        <w:rPr>
-          <w:szCs w:val="28"/>
-        </w:rPr>
-      </w:pPr>
-    </w:p>
-    <w:p>
-      <w:pPr>
-        <w:pStyle w:val="2"/>
-        <w:suppressAutoHyphens/>
-        <w:spacing w:line="240" w:lineRule="auto"/>
-        <w:jc w:val="center"/>
-        <w:rPr>
-          <w:szCs w:val="28"/>
-        </w:rPr>
-      </w:pPr>
-    </w:p>
-    <w:p>
-      <w:pPr>
-        <w:jc w:val="both"/>
-        <w:rPr>
-          <w:rFonts w:ascii="Times New Roman" w:hAnsi="Times New Roman" w:cs="Times New Roman"/>
-          <w:sz w:val="28"/>
-          <w:szCs w:val="28"/>
-        </w:rPr>
-      </w:pPr>
-    </w:p>
-    <w:p>
-      <w:pPr>
-        <w:rPr>
-          <w:rFonts w:ascii="Times New Roman" w:hAnsi="Times New Roman" w:cs="Times New Roman"/>
-        </w:rPr>
-      </w:pPr>
-    </w:p>
-    <w:p>
-      <w:pPr>
-        <w:rPr>
-          <w:rFonts w:ascii="Times New Roman" w:hAnsi="Times New Roman" w:cs="Times New Roman"/>
-          <w:b/>
-          <w:bCs/>
-        </w:rPr>
-        <w:sectPr>
-          <w:footerReference w:type="even" r:id="rId8"/>
-          <w:footerReference w:type="default" r:id="rId9"/>
-          <w:footerReference w:type="first" r:id="rId10"/>
-          <w:pgSz w:w="11906" w:h="16838"/>
-          <w:pgMar w:top="1134" w:right="850" w:bottom="1134" w:left="1701" w:header="708" w:footer="708" w:gutter="0"/>
-          <w:cols w:space="708"/>
-          <w:titlePg/>
-          <w:docGrid w:linePitch="360"/>
-        </w:sectPr>
-      </w:pPr>
-    </w:p>
-    <w:p>
-      <w:pPr>
-        <w:ind w:left="4956"/>
-        <w:rPr>
-          <w:rFonts w:ascii="Times New Roman" w:hAnsi="Times New Roman" w:cs="Times New Roman"/>
-          <w:b/>
-          <w:bCs/>
-        </w:rPr>
-      </w:pPr>
-      <w:r>
-        <w:rPr>
-          <w:rFonts w:ascii="Times New Roman" w:hAnsi="Times New Roman" w:cs="Times New Roman"/>
-          <w:b/>
-          <w:bCs/>
-        </w:rPr>
-        <w:t>СОГЛАСОВАНО</w:t>
-      </w:r>
-    </w:p>
-    <w:p>
-      <w:pPr>
-        <w:ind w:left="4956"/>
-        <w:rPr>
-          <w:rFonts w:ascii="Times New Roman" w:hAnsi="Times New Roman" w:cs="Times New Roman"/>
-        </w:rPr>
-      </w:pPr>
-      <w:r>
-        <w:rPr>
-          <w:rFonts w:ascii="Times New Roman" w:hAnsi="Times New Roman" w:cs="Times New Roman"/>
-        </w:rPr>
-        <w:t>Старший преподаватель кафедры</w:t>
-      </w:r>
-    </w:p>
-    <w:p>
-      <w:pPr>
-        <w:ind w:left="4956"/>
-        <w:rPr>
-          <w:rFonts w:ascii="Times New Roman" w:hAnsi="Times New Roman" w:cs="Times New Roman"/>
-        </w:rPr>
-      </w:pPr>
-      <w:r>
-        <w:rPr>
-          <w:rFonts w:ascii="Times New Roman" w:hAnsi="Times New Roman" w:cs="Times New Roman"/>
-        </w:rPr>
-        <w:t>программирования и</w:t>
-      </w:r>
-    </w:p>
-    <w:p>
-      <w:pPr>
-        <w:ind w:left="4956"/>
-        <w:rPr>
-          <w:rFonts w:ascii="Times New Roman" w:hAnsi="Times New Roman" w:cs="Times New Roman"/>
-        </w:rPr>
-      </w:pPr>
-      <w:r>
-        <w:rPr>
-          <w:rFonts w:ascii="Times New Roman" w:hAnsi="Times New Roman" w:cs="Times New Roman"/>
-        </w:rPr>
-        <w:t>информационных технологий ФКН ВГУ</w:t>
-      </w:r>
-    </w:p>
-    <w:p>
-      <w:pPr>
-        <w:ind w:left="4956"/>
-        <w:rPr>
-          <w:rFonts w:ascii="Times New Roman" w:hAnsi="Times New Roman" w:cs="Times New Roman"/>
-        </w:rPr>
-      </w:pPr>
-      <w:r>
-        <w:rPr>
-          <w:rFonts w:ascii="Times New Roman" w:hAnsi="Times New Roman" w:cs="Times New Roman"/>
-        </w:rPr>
-        <w:t>_________________ В.С. Тарасов</w:t>
-      </w:r>
-      <w:r>
-        <w:rPr>
-          <w:rFonts w:ascii="Times New Roman" w:hAnsi="Times New Roman" w:cs="Times New Roman"/>
-        </w:rPr>
-        <w:t>.</w:t>
-      </w:r>
-    </w:p>
-    <w:p>
-      <w:pPr>
-        <w:ind w:left="4956"/>
-        <w:rPr>
-          <w:rFonts w:ascii="Times New Roman" w:hAnsi="Times New Roman" w:cs="Times New Roman"/>
-        </w:rPr>
-      </w:pPr>
-      <w:r>
-        <w:rPr>
-          <w:rFonts w:ascii="Times New Roman" w:hAnsi="Times New Roman" w:cs="Times New Roman"/>
-        </w:rPr>
-        <w:t xml:space="preserve">   </w:t>
-      </w:r>
-      <w:r>
-        <w:rPr>
-          <w:rFonts w:ascii="Times New Roman" w:hAnsi="Times New Roman" w:cs="Times New Roman"/>
-        </w:rPr>
-        <w:t>«___</w:t>
-      </w:r>
-      <w:proofErr w:type="gramStart"/>
-      <w:r>
-        <w:rPr>
-          <w:rFonts w:ascii="Times New Roman" w:hAnsi="Times New Roman" w:cs="Times New Roman"/>
-        </w:rPr>
-        <w:t>_»_</w:t>
-      </w:r>
-      <w:proofErr w:type="gramEnd"/>
-      <w:r>
-        <w:rPr>
-          <w:rFonts w:ascii="Times New Roman" w:hAnsi="Times New Roman" w:cs="Times New Roman"/>
-        </w:rPr>
-        <w:t>_________ 2021 г.</w:t>
-      </w:r>
-    </w:p>
-    <w:p>
-      <w:pPr>
-        <w:rPr>
-          <w:rFonts w:ascii="Times New Roman" w:hAnsi="Times New Roman" w:cs="Times New Roman"/>
-        </w:rPr>
-      </w:pPr>
-      <w:r>
-        <w:rPr>
-          <w:rFonts w:ascii="Times New Roman" w:hAnsi="Times New Roman" w:cs="Times New Roman"/>
-        </w:rPr>
-        <w:br w:type="page"/>
-      </w:r>
+          <w:lang w:eastAsia="ru-RU"/>
+        </w:rPr>
+      </w:pPr>
     </w:p>
     <w:p>
       <w:pPr>
@@ -551,9 +634,16 @@
         <w:br w:type="page"/>
       </w:r>
     </w:p>
-    <w:bookmarkStart w:id="1" w:name="_Toc87440299" w:displacedByCustomXml="next"/>
+    <w:bookmarkStart w:id="0" w:name="_Toc87440299" w:displacedByCustomXml="next"/>
     <w:sdt>
       <w:sdtPr>
+        <w:rPr>
+          <w:rFonts w:asciiTheme="minorHAnsi" w:eastAsiaTheme="minorHAnsi" w:hAnsiTheme="minorHAnsi" w:cstheme="minorBidi"/>
+          <w:b w:val="0"/>
+          <w:color w:val="auto"/>
+          <w:sz w:val="24"/>
+          <w:szCs w:val="24"/>
+        </w:rPr>
         <w:id w:val="238604118"/>
         <w:docPartObj>
           <w:docPartGallery w:val="Table of Contents"/>
@@ -562,12 +652,8 @@
       </w:sdtPr>
       <w:sdtEndPr>
         <w:rPr>
-          <w:rFonts w:asciiTheme="minorHAnsi" w:eastAsiaTheme="minorHAnsi" w:hAnsiTheme="minorHAnsi" w:cstheme="minorBidi"/>
           <w:bCs/>
           <w:noProof/>
-          <w:color w:val="auto"/>
-          <w:sz w:val="24"/>
-          <w:szCs w:val="24"/>
         </w:rPr>
       </w:sdtEndPr>
       <w:sdtContent>
@@ -578,7 +664,7 @@
           <w:r>
             <w:t>Содержание</w:t>
           </w:r>
-          <w:bookmarkEnd w:id="1"/>
+          <w:bookmarkEnd w:id="0"/>
         </w:p>
         <w:p>
           <w:pPr>
@@ -591,6 +677,8 @@
               <w:bCs w:val="0"/>
               <w:iCs w:val="0"/>
               <w:noProof/>
+              <w:sz w:val="28"/>
+              <w:szCs w:val="28"/>
               <w:lang w:eastAsia="ru-RU"/>
             </w:rPr>
           </w:pPr>
@@ -617,6 +705,8 @@
               <w:rPr>
                 <w:rStyle w:val="ab"/>
                 <w:noProof/>
+                <w:sz w:val="28"/>
+                <w:szCs w:val="28"/>
               </w:rPr>
               <w:t>Содержание</w:t>
             </w:r>
@@ -624,6 +714,8 @@
               <w:rPr>
                 <w:noProof/>
                 <w:webHidden/>
+                <w:sz w:val="28"/>
+                <w:szCs w:val="28"/>
               </w:rPr>
               <w:tab/>
             </w:r>
@@ -631,6 +723,8 @@
               <w:rPr>
                 <w:noProof/>
                 <w:webHidden/>
+                <w:sz w:val="28"/>
+                <w:szCs w:val="28"/>
               </w:rPr>
               <w:fldChar w:fldCharType="begin"/>
             </w:r>
@@ -638,6 +732,8 @@
               <w:rPr>
                 <w:noProof/>
                 <w:webHidden/>
+                <w:sz w:val="28"/>
+                <w:szCs w:val="28"/>
               </w:rPr>
               <w:instrText xml:space="preserve"> PAGEREF _Toc87440299 \h </w:instrText>
             </w:r>
@@ -645,12 +741,16 @@
               <w:rPr>
                 <w:noProof/>
                 <w:webHidden/>
-              </w:rPr>
-            </w:r>
-            <w:r>
-              <w:rPr>
-                <w:noProof/>
-                <w:webHidden/>
+                <w:sz w:val="28"/>
+                <w:szCs w:val="28"/>
+              </w:rPr>
+            </w:r>
+            <w:r>
+              <w:rPr>
+                <w:noProof/>
+                <w:webHidden/>
+                <w:sz w:val="28"/>
+                <w:szCs w:val="28"/>
               </w:rPr>
               <w:fldChar w:fldCharType="separate"/>
             </w:r>
@@ -658,6 +758,8 @@
               <w:rPr>
                 <w:noProof/>
                 <w:webHidden/>
+                <w:sz w:val="28"/>
+                <w:szCs w:val="28"/>
               </w:rPr>
               <w:t>3</w:t>
             </w:r>
@@ -665,6 +767,8 @@
               <w:rPr>
                 <w:noProof/>
                 <w:webHidden/>
+                <w:sz w:val="28"/>
+                <w:szCs w:val="28"/>
               </w:rPr>
               <w:fldChar w:fldCharType="end"/>
             </w:r>
@@ -682,6 +786,8 @@
               <w:bCs w:val="0"/>
               <w:iCs w:val="0"/>
               <w:noProof/>
+              <w:sz w:val="28"/>
+              <w:szCs w:val="28"/>
               <w:lang w:eastAsia="ru-RU"/>
             </w:rPr>
           </w:pPr>
@@ -690,6 +796,8 @@
               <w:rPr>
                 <w:rStyle w:val="ab"/>
                 <w:noProof/>
+                <w:sz w:val="28"/>
+                <w:szCs w:val="28"/>
               </w:rPr>
               <w:t>1.</w:t>
             </w:r>
@@ -699,6 +807,8 @@
                 <w:bCs w:val="0"/>
                 <w:iCs w:val="0"/>
                 <w:noProof/>
+                <w:sz w:val="28"/>
+                <w:szCs w:val="28"/>
                 <w:lang w:eastAsia="ru-RU"/>
               </w:rPr>
               <w:tab/>
@@ -707,6 +817,8 @@
               <w:rPr>
                 <w:rStyle w:val="ab"/>
                 <w:noProof/>
+                <w:sz w:val="28"/>
+                <w:szCs w:val="28"/>
               </w:rPr>
               <w:t>Общие сведения</w:t>
             </w:r>
@@ -714,6 +826,8 @@
               <w:rPr>
                 <w:noProof/>
                 <w:webHidden/>
+                <w:sz w:val="28"/>
+                <w:szCs w:val="28"/>
               </w:rPr>
               <w:tab/>
             </w:r>
@@ -721,6 +835,8 @@
               <w:rPr>
                 <w:noProof/>
                 <w:webHidden/>
+                <w:sz w:val="28"/>
+                <w:szCs w:val="28"/>
               </w:rPr>
               <w:fldChar w:fldCharType="begin"/>
             </w:r>
@@ -728,6 +844,8 @@
               <w:rPr>
                 <w:noProof/>
                 <w:webHidden/>
+                <w:sz w:val="28"/>
+                <w:szCs w:val="28"/>
               </w:rPr>
               <w:instrText xml:space="preserve"> PAGEREF _Toc87440300 \h </w:instrText>
             </w:r>
@@ -735,12 +853,16 @@
               <w:rPr>
                 <w:noProof/>
                 <w:webHidden/>
-              </w:rPr>
-            </w:r>
-            <w:r>
-              <w:rPr>
-                <w:noProof/>
-                <w:webHidden/>
+                <w:sz w:val="28"/>
+                <w:szCs w:val="28"/>
+              </w:rPr>
+            </w:r>
+            <w:r>
+              <w:rPr>
+                <w:noProof/>
+                <w:webHidden/>
+                <w:sz w:val="28"/>
+                <w:szCs w:val="28"/>
               </w:rPr>
               <w:fldChar w:fldCharType="separate"/>
             </w:r>
@@ -748,6 +870,8 @@
               <w:rPr>
                 <w:noProof/>
                 <w:webHidden/>
+                <w:sz w:val="28"/>
+                <w:szCs w:val="28"/>
               </w:rPr>
               <w:t>5</w:t>
             </w:r>
@@ -755,6 +879,8 @@
               <w:rPr>
                 <w:noProof/>
                 <w:webHidden/>
+                <w:sz w:val="28"/>
+                <w:szCs w:val="28"/>
               </w:rPr>
               <w:fldChar w:fldCharType="end"/>
             </w:r>
@@ -772,6 +898,8 @@
               <w:bCs w:val="0"/>
               <w:iCs w:val="0"/>
               <w:noProof/>
+              <w:sz w:val="28"/>
+              <w:szCs w:val="28"/>
               <w:lang w:eastAsia="ru-RU"/>
             </w:rPr>
           </w:pPr>
@@ -780,6 +908,8 @@
               <w:rPr>
                 <w:rStyle w:val="ab"/>
                 <w:noProof/>
+                <w:sz w:val="28"/>
+                <w:szCs w:val="28"/>
               </w:rPr>
               <w:t>1.1.</w:t>
             </w:r>
@@ -789,6 +919,8 @@
                 <w:bCs w:val="0"/>
                 <w:iCs w:val="0"/>
                 <w:noProof/>
+                <w:sz w:val="28"/>
+                <w:szCs w:val="28"/>
                 <w:lang w:eastAsia="ru-RU"/>
               </w:rPr>
               <w:tab/>
@@ -797,6 +929,8 @@
               <w:rPr>
                 <w:rStyle w:val="ab"/>
                 <w:noProof/>
+                <w:sz w:val="28"/>
+                <w:szCs w:val="28"/>
                 <w:lang w:val="en-US"/>
               </w:rPr>
               <w:t>Н</w:t>
@@ -805,6 +939,8 @@
               <w:rPr>
                 <w:rStyle w:val="ab"/>
                 <w:noProof/>
+                <w:sz w:val="28"/>
+                <w:szCs w:val="28"/>
               </w:rPr>
               <w:t>аименование</w:t>
             </w:r>
@@ -812,6 +948,8 @@
               <w:rPr>
                 <w:noProof/>
                 <w:webHidden/>
+                <w:sz w:val="28"/>
+                <w:szCs w:val="28"/>
               </w:rPr>
               <w:tab/>
             </w:r>
@@ -819,6 +957,8 @@
               <w:rPr>
                 <w:noProof/>
                 <w:webHidden/>
+                <w:sz w:val="28"/>
+                <w:szCs w:val="28"/>
               </w:rPr>
               <w:fldChar w:fldCharType="begin"/>
             </w:r>
@@ -826,6 +966,8 @@
               <w:rPr>
                 <w:noProof/>
                 <w:webHidden/>
+                <w:sz w:val="28"/>
+                <w:szCs w:val="28"/>
               </w:rPr>
               <w:instrText xml:space="preserve"> PAGEREF _Toc87440301 \h </w:instrText>
             </w:r>
@@ -833,12 +975,16 @@
               <w:rPr>
                 <w:noProof/>
                 <w:webHidden/>
-              </w:rPr>
-            </w:r>
-            <w:r>
-              <w:rPr>
-                <w:noProof/>
-                <w:webHidden/>
+                <w:sz w:val="28"/>
+                <w:szCs w:val="28"/>
+              </w:rPr>
+            </w:r>
+            <w:r>
+              <w:rPr>
+                <w:noProof/>
+                <w:webHidden/>
+                <w:sz w:val="28"/>
+                <w:szCs w:val="28"/>
               </w:rPr>
               <w:fldChar w:fldCharType="separate"/>
             </w:r>
@@ -846,6 +992,8 @@
               <w:rPr>
                 <w:noProof/>
                 <w:webHidden/>
+                <w:sz w:val="28"/>
+                <w:szCs w:val="28"/>
               </w:rPr>
               <w:t>5</w:t>
             </w:r>
@@ -853,6 +1001,8 @@
               <w:rPr>
                 <w:noProof/>
                 <w:webHidden/>
+                <w:sz w:val="28"/>
+                <w:szCs w:val="28"/>
               </w:rPr>
               <w:fldChar w:fldCharType="end"/>
             </w:r>
@@ -870,6 +1020,8 @@
               <w:bCs w:val="0"/>
               <w:iCs w:val="0"/>
               <w:noProof/>
+              <w:sz w:val="28"/>
+              <w:szCs w:val="28"/>
               <w:lang w:eastAsia="ru-RU"/>
             </w:rPr>
           </w:pPr>
@@ -878,6 +1030,8 @@
               <w:rPr>
                 <w:rStyle w:val="ab"/>
                 <w:noProof/>
+                <w:sz w:val="28"/>
+                <w:szCs w:val="28"/>
               </w:rPr>
               <w:t>1.2.</w:t>
             </w:r>
@@ -887,6 +1041,8 @@
                 <w:bCs w:val="0"/>
                 <w:iCs w:val="0"/>
                 <w:noProof/>
+                <w:sz w:val="28"/>
+                <w:szCs w:val="28"/>
                 <w:lang w:eastAsia="ru-RU"/>
               </w:rPr>
               <w:tab/>
@@ -895,6 +1051,8 @@
               <w:rPr>
                 <w:rStyle w:val="ab"/>
                 <w:noProof/>
+                <w:sz w:val="28"/>
+                <w:szCs w:val="28"/>
               </w:rPr>
               <w:t>Разработчик</w:t>
             </w:r>
@@ -902,6 +1060,8 @@
               <w:rPr>
                 <w:noProof/>
                 <w:webHidden/>
+                <w:sz w:val="28"/>
+                <w:szCs w:val="28"/>
               </w:rPr>
               <w:tab/>
             </w:r>
@@ -909,6 +1069,8 @@
               <w:rPr>
                 <w:noProof/>
                 <w:webHidden/>
+                <w:sz w:val="28"/>
+                <w:szCs w:val="28"/>
               </w:rPr>
               <w:fldChar w:fldCharType="begin"/>
             </w:r>
@@ -916,6 +1078,8 @@
               <w:rPr>
                 <w:noProof/>
                 <w:webHidden/>
+                <w:sz w:val="28"/>
+                <w:szCs w:val="28"/>
               </w:rPr>
               <w:instrText xml:space="preserve"> PAGEREF _Toc87440302 \h </w:instrText>
             </w:r>
@@ -923,12 +1087,16 @@
               <w:rPr>
                 <w:noProof/>
                 <w:webHidden/>
-              </w:rPr>
-            </w:r>
-            <w:r>
-              <w:rPr>
-                <w:noProof/>
-                <w:webHidden/>
+                <w:sz w:val="28"/>
+                <w:szCs w:val="28"/>
+              </w:rPr>
+            </w:r>
+            <w:r>
+              <w:rPr>
+                <w:noProof/>
+                <w:webHidden/>
+                <w:sz w:val="28"/>
+                <w:szCs w:val="28"/>
               </w:rPr>
               <w:fldChar w:fldCharType="separate"/>
             </w:r>
@@ -936,6 +1104,8 @@
               <w:rPr>
                 <w:noProof/>
                 <w:webHidden/>
+                <w:sz w:val="28"/>
+                <w:szCs w:val="28"/>
               </w:rPr>
               <w:t>5</w:t>
             </w:r>
@@ -943,6 +1113,8 @@
               <w:rPr>
                 <w:noProof/>
                 <w:webHidden/>
+                <w:sz w:val="28"/>
+                <w:szCs w:val="28"/>
               </w:rPr>
               <w:fldChar w:fldCharType="end"/>
             </w:r>
@@ -960,6 +1132,8 @@
               <w:bCs w:val="0"/>
               <w:iCs w:val="0"/>
               <w:noProof/>
+              <w:sz w:val="28"/>
+              <w:szCs w:val="28"/>
               <w:lang w:eastAsia="ru-RU"/>
             </w:rPr>
           </w:pPr>
@@ -968,6 +1142,8 @@
               <w:rPr>
                 <w:rStyle w:val="ab"/>
                 <w:noProof/>
+                <w:sz w:val="28"/>
+                <w:szCs w:val="28"/>
               </w:rPr>
               <w:t>1.3.</w:t>
             </w:r>
@@ -977,6 +1153,8 @@
                 <w:bCs w:val="0"/>
                 <w:iCs w:val="0"/>
                 <w:noProof/>
+                <w:sz w:val="28"/>
+                <w:szCs w:val="28"/>
                 <w:lang w:eastAsia="ru-RU"/>
               </w:rPr>
               <w:tab/>
@@ -985,6 +1163,8 @@
               <w:rPr>
                 <w:rStyle w:val="ab"/>
                 <w:noProof/>
+                <w:sz w:val="28"/>
+                <w:szCs w:val="28"/>
               </w:rPr>
               <w:t>Заказчик</w:t>
             </w:r>
@@ -992,6 +1172,8 @@
               <w:rPr>
                 <w:noProof/>
                 <w:webHidden/>
+                <w:sz w:val="28"/>
+                <w:szCs w:val="28"/>
               </w:rPr>
               <w:tab/>
             </w:r>
@@ -999,6 +1181,8 @@
               <w:rPr>
                 <w:noProof/>
                 <w:webHidden/>
+                <w:sz w:val="28"/>
+                <w:szCs w:val="28"/>
               </w:rPr>
               <w:fldChar w:fldCharType="begin"/>
             </w:r>
@@ -1006,6 +1190,8 @@
               <w:rPr>
                 <w:noProof/>
                 <w:webHidden/>
+                <w:sz w:val="28"/>
+                <w:szCs w:val="28"/>
               </w:rPr>
               <w:instrText xml:space="preserve"> PAGEREF _Toc87440303 \h </w:instrText>
             </w:r>
@@ -1013,12 +1199,16 @@
               <w:rPr>
                 <w:noProof/>
                 <w:webHidden/>
-              </w:rPr>
-            </w:r>
-            <w:r>
-              <w:rPr>
-                <w:noProof/>
-                <w:webHidden/>
+                <w:sz w:val="28"/>
+                <w:szCs w:val="28"/>
+              </w:rPr>
+            </w:r>
+            <w:r>
+              <w:rPr>
+                <w:noProof/>
+                <w:webHidden/>
+                <w:sz w:val="28"/>
+                <w:szCs w:val="28"/>
               </w:rPr>
               <w:fldChar w:fldCharType="separate"/>
             </w:r>
@@ -1026,6 +1216,8 @@
               <w:rPr>
                 <w:noProof/>
                 <w:webHidden/>
+                <w:sz w:val="28"/>
+                <w:szCs w:val="28"/>
               </w:rPr>
               <w:t>5</w:t>
             </w:r>
@@ -1033,6 +1225,8 @@
               <w:rPr>
                 <w:noProof/>
                 <w:webHidden/>
+                <w:sz w:val="28"/>
+                <w:szCs w:val="28"/>
               </w:rPr>
               <w:fldChar w:fldCharType="end"/>
             </w:r>
@@ -1050,6 +1244,8 @@
               <w:bCs w:val="0"/>
               <w:iCs w:val="0"/>
               <w:noProof/>
+              <w:sz w:val="28"/>
+              <w:szCs w:val="28"/>
               <w:lang w:eastAsia="ru-RU"/>
             </w:rPr>
           </w:pPr>
@@ -1058,6 +1254,8 @@
               <w:rPr>
                 <w:rStyle w:val="ab"/>
                 <w:noProof/>
+                <w:sz w:val="28"/>
+                <w:szCs w:val="28"/>
               </w:rPr>
               <w:t>1.4.</w:t>
             </w:r>
@@ -1067,6 +1265,8 @@
                 <w:bCs w:val="0"/>
                 <w:iCs w:val="0"/>
                 <w:noProof/>
+                <w:sz w:val="28"/>
+                <w:szCs w:val="28"/>
                 <w:lang w:eastAsia="ru-RU"/>
               </w:rPr>
               <w:tab/>
@@ -1075,6 +1275,8 @@
               <w:rPr>
                 <w:rStyle w:val="ab"/>
                 <w:noProof/>
+                <w:sz w:val="28"/>
+                <w:szCs w:val="28"/>
               </w:rPr>
               <w:t>Плановые сроки начала и окончания работ</w:t>
             </w:r>
@@ -1082,6 +1284,8 @@
               <w:rPr>
                 <w:noProof/>
                 <w:webHidden/>
+                <w:sz w:val="28"/>
+                <w:szCs w:val="28"/>
               </w:rPr>
               <w:tab/>
             </w:r>
@@ -1089,6 +1293,8 @@
               <w:rPr>
                 <w:noProof/>
                 <w:webHidden/>
+                <w:sz w:val="28"/>
+                <w:szCs w:val="28"/>
               </w:rPr>
               <w:fldChar w:fldCharType="begin"/>
             </w:r>
@@ -1096,6 +1302,8 @@
               <w:rPr>
                 <w:noProof/>
                 <w:webHidden/>
+                <w:sz w:val="28"/>
+                <w:szCs w:val="28"/>
               </w:rPr>
               <w:instrText xml:space="preserve"> PAGEREF _Toc87440304 \h </w:instrText>
             </w:r>
@@ -1103,12 +1311,16 @@
               <w:rPr>
                 <w:noProof/>
                 <w:webHidden/>
-              </w:rPr>
-            </w:r>
-            <w:r>
-              <w:rPr>
-                <w:noProof/>
-                <w:webHidden/>
+                <w:sz w:val="28"/>
+                <w:szCs w:val="28"/>
+              </w:rPr>
+            </w:r>
+            <w:r>
+              <w:rPr>
+                <w:noProof/>
+                <w:webHidden/>
+                <w:sz w:val="28"/>
+                <w:szCs w:val="28"/>
               </w:rPr>
               <w:fldChar w:fldCharType="separate"/>
             </w:r>
@@ -1116,6 +1328,8 @@
               <w:rPr>
                 <w:noProof/>
                 <w:webHidden/>
+                <w:sz w:val="28"/>
+                <w:szCs w:val="28"/>
               </w:rPr>
               <w:t>5</w:t>
             </w:r>
@@ -1123,6 +1337,8 @@
               <w:rPr>
                 <w:noProof/>
                 <w:webHidden/>
+                <w:sz w:val="28"/>
+                <w:szCs w:val="28"/>
               </w:rPr>
               <w:fldChar w:fldCharType="end"/>
             </w:r>
@@ -1140,6 +1356,8 @@
               <w:bCs w:val="0"/>
               <w:iCs w:val="0"/>
               <w:noProof/>
+              <w:sz w:val="28"/>
+              <w:szCs w:val="28"/>
               <w:lang w:eastAsia="ru-RU"/>
             </w:rPr>
           </w:pPr>
@@ -1148,6 +1366,8 @@
               <w:rPr>
                 <w:rStyle w:val="ab"/>
                 <w:noProof/>
+                <w:sz w:val="28"/>
+                <w:szCs w:val="28"/>
               </w:rPr>
               <w:t>1.5.</w:t>
             </w:r>
@@ -1157,6 +1377,8 @@
                 <w:bCs w:val="0"/>
                 <w:iCs w:val="0"/>
                 <w:noProof/>
+                <w:sz w:val="28"/>
+                <w:szCs w:val="28"/>
                 <w:lang w:eastAsia="ru-RU"/>
               </w:rPr>
               <w:tab/>
@@ -1165,6 +1387,8 @@
               <w:rPr>
                 <w:rStyle w:val="ab"/>
                 <w:noProof/>
+                <w:sz w:val="28"/>
+                <w:szCs w:val="28"/>
               </w:rPr>
               <w:t>Основания для разработки</w:t>
             </w:r>
@@ -1172,6 +1396,8 @@
               <w:rPr>
                 <w:noProof/>
                 <w:webHidden/>
+                <w:sz w:val="28"/>
+                <w:szCs w:val="28"/>
               </w:rPr>
               <w:tab/>
             </w:r>
@@ -1179,6 +1405,8 @@
               <w:rPr>
                 <w:noProof/>
                 <w:webHidden/>
+                <w:sz w:val="28"/>
+                <w:szCs w:val="28"/>
               </w:rPr>
               <w:fldChar w:fldCharType="begin"/>
             </w:r>
@@ -1186,6 +1414,8 @@
               <w:rPr>
                 <w:noProof/>
                 <w:webHidden/>
+                <w:sz w:val="28"/>
+                <w:szCs w:val="28"/>
               </w:rPr>
               <w:instrText xml:space="preserve"> PAGEREF _Toc87440305 \h </w:instrText>
             </w:r>
@@ -1193,12 +1423,16 @@
               <w:rPr>
                 <w:noProof/>
                 <w:webHidden/>
-              </w:rPr>
-            </w:r>
-            <w:r>
-              <w:rPr>
-                <w:noProof/>
-                <w:webHidden/>
+                <w:sz w:val="28"/>
+                <w:szCs w:val="28"/>
+              </w:rPr>
+            </w:r>
+            <w:r>
+              <w:rPr>
+                <w:noProof/>
+                <w:webHidden/>
+                <w:sz w:val="28"/>
+                <w:szCs w:val="28"/>
               </w:rPr>
               <w:fldChar w:fldCharType="separate"/>
             </w:r>
@@ -1206,6 +1440,8 @@
               <w:rPr>
                 <w:noProof/>
                 <w:webHidden/>
+                <w:sz w:val="28"/>
+                <w:szCs w:val="28"/>
               </w:rPr>
               <w:t>5</w:t>
             </w:r>
@@ -1213,6 +1449,8 @@
               <w:rPr>
                 <w:noProof/>
                 <w:webHidden/>
+                <w:sz w:val="28"/>
+                <w:szCs w:val="28"/>
               </w:rPr>
               <w:fldChar w:fldCharType="end"/>
             </w:r>
@@ -1230,6 +1468,8 @@
               <w:bCs w:val="0"/>
               <w:iCs w:val="0"/>
               <w:noProof/>
+              <w:sz w:val="28"/>
+              <w:szCs w:val="28"/>
               <w:lang w:eastAsia="ru-RU"/>
             </w:rPr>
           </w:pPr>
@@ -1238,6 +1478,8 @@
               <w:rPr>
                 <w:rStyle w:val="ab"/>
                 <w:noProof/>
+                <w:sz w:val="28"/>
+                <w:szCs w:val="28"/>
               </w:rPr>
               <w:t>1.6.</w:t>
             </w:r>
@@ -1247,6 +1489,8 @@
                 <w:bCs w:val="0"/>
                 <w:iCs w:val="0"/>
                 <w:noProof/>
+                <w:sz w:val="28"/>
+                <w:szCs w:val="28"/>
                 <w:lang w:eastAsia="ru-RU"/>
               </w:rPr>
               <w:tab/>
@@ -1255,6 +1499,8 @@
               <w:rPr>
                 <w:rStyle w:val="ab"/>
                 <w:noProof/>
+                <w:sz w:val="28"/>
+                <w:szCs w:val="28"/>
               </w:rPr>
               <w:t>Порядок оформления и предъявления заказчику результатов работ</w:t>
             </w:r>
@@ -1262,6 +1508,8 @@
               <w:rPr>
                 <w:noProof/>
                 <w:webHidden/>
+                <w:sz w:val="28"/>
+                <w:szCs w:val="28"/>
               </w:rPr>
               <w:tab/>
             </w:r>
@@ -1269,6 +1517,8 @@
               <w:rPr>
                 <w:noProof/>
                 <w:webHidden/>
+                <w:sz w:val="28"/>
+                <w:szCs w:val="28"/>
               </w:rPr>
               <w:fldChar w:fldCharType="begin"/>
             </w:r>
@@ -1276,6 +1526,8 @@
               <w:rPr>
                 <w:noProof/>
                 <w:webHidden/>
+                <w:sz w:val="28"/>
+                <w:szCs w:val="28"/>
               </w:rPr>
               <w:instrText xml:space="preserve"> PAGEREF _Toc87440306 \h </w:instrText>
             </w:r>
@@ -1283,12 +1535,16 @@
               <w:rPr>
                 <w:noProof/>
                 <w:webHidden/>
-              </w:rPr>
-            </w:r>
-            <w:r>
-              <w:rPr>
-                <w:noProof/>
-                <w:webHidden/>
+                <w:sz w:val="28"/>
+                <w:szCs w:val="28"/>
+              </w:rPr>
+            </w:r>
+            <w:r>
+              <w:rPr>
+                <w:noProof/>
+                <w:webHidden/>
+                <w:sz w:val="28"/>
+                <w:szCs w:val="28"/>
               </w:rPr>
               <w:fldChar w:fldCharType="separate"/>
             </w:r>
@@ -1296,6 +1552,8 @@
               <w:rPr>
                 <w:noProof/>
                 <w:webHidden/>
+                <w:sz w:val="28"/>
+                <w:szCs w:val="28"/>
               </w:rPr>
               <w:t>5</w:t>
             </w:r>
@@ -1303,6 +1561,8 @@
               <w:rPr>
                 <w:noProof/>
                 <w:webHidden/>
+                <w:sz w:val="28"/>
+                <w:szCs w:val="28"/>
               </w:rPr>
               <w:fldChar w:fldCharType="end"/>
             </w:r>
@@ -1320,6 +1580,8 @@
               <w:bCs w:val="0"/>
               <w:iCs w:val="0"/>
               <w:noProof/>
+              <w:sz w:val="28"/>
+              <w:szCs w:val="28"/>
               <w:lang w:eastAsia="ru-RU"/>
             </w:rPr>
           </w:pPr>
@@ -1328,6 +1590,8 @@
               <w:rPr>
                 <w:rStyle w:val="ab"/>
                 <w:noProof/>
+                <w:sz w:val="28"/>
+                <w:szCs w:val="28"/>
               </w:rPr>
               <w:t>2.</w:t>
             </w:r>
@@ -1337,6 +1601,8 @@
                 <w:bCs w:val="0"/>
                 <w:iCs w:val="0"/>
                 <w:noProof/>
+                <w:sz w:val="28"/>
+                <w:szCs w:val="28"/>
                 <w:lang w:eastAsia="ru-RU"/>
               </w:rPr>
               <w:tab/>
@@ -1345,6 +1611,8 @@
               <w:rPr>
                 <w:rStyle w:val="ab"/>
                 <w:noProof/>
+                <w:sz w:val="28"/>
+                <w:szCs w:val="28"/>
               </w:rPr>
               <w:t>НАЗНАЧЕНИЕ И ЦЕЛИ СОЗДАНИЯ ПРИЛОЖЕНИЯ</w:t>
             </w:r>
@@ -1352,6 +1620,8 @@
               <w:rPr>
                 <w:noProof/>
                 <w:webHidden/>
+                <w:sz w:val="28"/>
+                <w:szCs w:val="28"/>
               </w:rPr>
               <w:tab/>
             </w:r>
@@ -1359,6 +1629,8 @@
               <w:rPr>
                 <w:noProof/>
                 <w:webHidden/>
+                <w:sz w:val="28"/>
+                <w:szCs w:val="28"/>
               </w:rPr>
               <w:fldChar w:fldCharType="begin"/>
             </w:r>
@@ -1366,6 +1638,8 @@
               <w:rPr>
                 <w:noProof/>
                 <w:webHidden/>
+                <w:sz w:val="28"/>
+                <w:szCs w:val="28"/>
               </w:rPr>
               <w:instrText xml:space="preserve"> PAGEREF _Toc87440307 \h </w:instrText>
             </w:r>
@@ -1373,12 +1647,16 @@
               <w:rPr>
                 <w:noProof/>
                 <w:webHidden/>
-              </w:rPr>
-            </w:r>
-            <w:r>
-              <w:rPr>
-                <w:noProof/>
-                <w:webHidden/>
+                <w:sz w:val="28"/>
+                <w:szCs w:val="28"/>
+              </w:rPr>
+            </w:r>
+            <w:r>
+              <w:rPr>
+                <w:noProof/>
+                <w:webHidden/>
+                <w:sz w:val="28"/>
+                <w:szCs w:val="28"/>
               </w:rPr>
               <w:fldChar w:fldCharType="separate"/>
             </w:r>
@@ -1386,6 +1664,8 @@
               <w:rPr>
                 <w:noProof/>
                 <w:webHidden/>
+                <w:sz w:val="28"/>
+                <w:szCs w:val="28"/>
               </w:rPr>
               <w:t>6</w:t>
             </w:r>
@@ -1393,6 +1673,8 @@
               <w:rPr>
                 <w:noProof/>
                 <w:webHidden/>
+                <w:sz w:val="28"/>
+                <w:szCs w:val="28"/>
               </w:rPr>
               <w:fldChar w:fldCharType="end"/>
             </w:r>
@@ -1410,6 +1692,8 @@
               <w:bCs w:val="0"/>
               <w:iCs w:val="0"/>
               <w:noProof/>
+              <w:sz w:val="28"/>
+              <w:szCs w:val="28"/>
               <w:lang w:eastAsia="ru-RU"/>
             </w:rPr>
           </w:pPr>
@@ -1418,6 +1702,8 @@
               <w:rPr>
                 <w:rStyle w:val="ab"/>
                 <w:noProof/>
+                <w:sz w:val="28"/>
+                <w:szCs w:val="28"/>
               </w:rPr>
               <w:t>2.1.</w:t>
             </w:r>
@@ -1427,6 +1713,8 @@
                 <w:bCs w:val="0"/>
                 <w:iCs w:val="0"/>
                 <w:noProof/>
+                <w:sz w:val="28"/>
+                <w:szCs w:val="28"/>
                 <w:lang w:eastAsia="ru-RU"/>
               </w:rPr>
               <w:tab/>
@@ -1435,6 +1723,8 @@
               <w:rPr>
                 <w:rStyle w:val="ab"/>
                 <w:noProof/>
+                <w:sz w:val="28"/>
+                <w:szCs w:val="28"/>
               </w:rPr>
               <w:t>Назначение Приложения</w:t>
             </w:r>
@@ -1442,6 +1732,8 @@
               <w:rPr>
                 <w:noProof/>
                 <w:webHidden/>
+                <w:sz w:val="28"/>
+                <w:szCs w:val="28"/>
               </w:rPr>
               <w:tab/>
             </w:r>
@@ -1449,6 +1741,8 @@
               <w:rPr>
                 <w:noProof/>
                 <w:webHidden/>
+                <w:sz w:val="28"/>
+                <w:szCs w:val="28"/>
               </w:rPr>
               <w:fldChar w:fldCharType="begin"/>
             </w:r>
@@ -1456,6 +1750,8 @@
               <w:rPr>
                 <w:noProof/>
                 <w:webHidden/>
+                <w:sz w:val="28"/>
+                <w:szCs w:val="28"/>
               </w:rPr>
               <w:instrText xml:space="preserve"> PAGEREF _Toc87440308 \h </w:instrText>
             </w:r>
@@ -1463,12 +1759,16 @@
               <w:rPr>
                 <w:noProof/>
                 <w:webHidden/>
-              </w:rPr>
-            </w:r>
-            <w:r>
-              <w:rPr>
-                <w:noProof/>
-                <w:webHidden/>
+                <w:sz w:val="28"/>
+                <w:szCs w:val="28"/>
+              </w:rPr>
+            </w:r>
+            <w:r>
+              <w:rPr>
+                <w:noProof/>
+                <w:webHidden/>
+                <w:sz w:val="28"/>
+                <w:szCs w:val="28"/>
               </w:rPr>
               <w:fldChar w:fldCharType="separate"/>
             </w:r>
@@ -1476,6 +1776,8 @@
               <w:rPr>
                 <w:noProof/>
                 <w:webHidden/>
+                <w:sz w:val="28"/>
+                <w:szCs w:val="28"/>
               </w:rPr>
               <w:t>6</w:t>
             </w:r>
@@ -1483,6 +1785,8 @@
               <w:rPr>
                 <w:noProof/>
                 <w:webHidden/>
+                <w:sz w:val="28"/>
+                <w:szCs w:val="28"/>
               </w:rPr>
               <w:fldChar w:fldCharType="end"/>
             </w:r>
@@ -1500,6 +1804,8 @@
               <w:bCs w:val="0"/>
               <w:iCs w:val="0"/>
               <w:noProof/>
+              <w:sz w:val="28"/>
+              <w:szCs w:val="28"/>
               <w:lang w:eastAsia="ru-RU"/>
             </w:rPr>
           </w:pPr>
@@ -1508,6 +1814,8 @@
               <w:rPr>
                 <w:rStyle w:val="ab"/>
                 <w:noProof/>
+                <w:sz w:val="28"/>
+                <w:szCs w:val="28"/>
               </w:rPr>
               <w:t>2.2.</w:t>
             </w:r>
@@ -1517,6 +1825,8 @@
                 <w:bCs w:val="0"/>
                 <w:iCs w:val="0"/>
                 <w:noProof/>
+                <w:sz w:val="28"/>
+                <w:szCs w:val="28"/>
                 <w:lang w:eastAsia="ru-RU"/>
               </w:rPr>
               <w:tab/>
@@ -1525,6 +1835,8 @@
               <w:rPr>
                 <w:rStyle w:val="ab"/>
                 <w:noProof/>
+                <w:sz w:val="28"/>
+                <w:szCs w:val="28"/>
                 <w:lang w:val="en-US"/>
               </w:rPr>
               <w:t>Ц</w:t>
@@ -1533,6 +1845,8 @@
               <w:rPr>
                 <w:rStyle w:val="ab"/>
                 <w:noProof/>
+                <w:sz w:val="28"/>
+                <w:szCs w:val="28"/>
               </w:rPr>
               <w:t>ели создания приложения</w:t>
             </w:r>
@@ -1540,6 +1854,8 @@
               <w:rPr>
                 <w:noProof/>
                 <w:webHidden/>
+                <w:sz w:val="28"/>
+                <w:szCs w:val="28"/>
               </w:rPr>
               <w:tab/>
             </w:r>
@@ -1547,6 +1863,8 @@
               <w:rPr>
                 <w:noProof/>
                 <w:webHidden/>
+                <w:sz w:val="28"/>
+                <w:szCs w:val="28"/>
               </w:rPr>
               <w:fldChar w:fldCharType="begin"/>
             </w:r>
@@ -1554,6 +1872,8 @@
               <w:rPr>
                 <w:noProof/>
                 <w:webHidden/>
+                <w:sz w:val="28"/>
+                <w:szCs w:val="28"/>
               </w:rPr>
               <w:instrText xml:space="preserve"> PAGEREF _Toc87440309 \h </w:instrText>
             </w:r>
@@ -1561,12 +1881,16 @@
               <w:rPr>
                 <w:noProof/>
                 <w:webHidden/>
-              </w:rPr>
-            </w:r>
-            <w:r>
-              <w:rPr>
-                <w:noProof/>
-                <w:webHidden/>
+                <w:sz w:val="28"/>
+                <w:szCs w:val="28"/>
+              </w:rPr>
+            </w:r>
+            <w:r>
+              <w:rPr>
+                <w:noProof/>
+                <w:webHidden/>
+                <w:sz w:val="28"/>
+                <w:szCs w:val="28"/>
               </w:rPr>
               <w:fldChar w:fldCharType="separate"/>
             </w:r>
@@ -1574,6 +1898,8 @@
               <w:rPr>
                 <w:noProof/>
                 <w:webHidden/>
+                <w:sz w:val="28"/>
+                <w:szCs w:val="28"/>
               </w:rPr>
               <w:t>6</w:t>
             </w:r>
@@ -1581,6 +1907,8 @@
               <w:rPr>
                 <w:noProof/>
                 <w:webHidden/>
+                <w:sz w:val="28"/>
+                <w:szCs w:val="28"/>
               </w:rPr>
               <w:fldChar w:fldCharType="end"/>
             </w:r>
@@ -1598,6 +1926,8 @@
               <w:bCs w:val="0"/>
               <w:iCs w:val="0"/>
               <w:noProof/>
+              <w:sz w:val="28"/>
+              <w:szCs w:val="28"/>
               <w:lang w:eastAsia="ru-RU"/>
             </w:rPr>
           </w:pPr>
@@ -1606,6 +1936,8 @@
               <w:rPr>
                 <w:rStyle w:val="ab"/>
                 <w:noProof/>
+                <w:sz w:val="28"/>
+                <w:szCs w:val="28"/>
               </w:rPr>
               <w:t>3.</w:t>
             </w:r>
@@ -1615,6 +1947,8 @@
                 <w:bCs w:val="0"/>
                 <w:iCs w:val="0"/>
                 <w:noProof/>
+                <w:sz w:val="28"/>
+                <w:szCs w:val="28"/>
                 <w:lang w:eastAsia="ru-RU"/>
               </w:rPr>
               <w:tab/>
@@ -1623,6 +1957,8 @@
               <w:rPr>
                 <w:rStyle w:val="ab"/>
                 <w:noProof/>
+                <w:sz w:val="28"/>
+                <w:szCs w:val="28"/>
               </w:rPr>
               <w:t>ТРЕБОВАНИЯ К ПРИЛОЖЕНИЮ</w:t>
             </w:r>
@@ -1630,6 +1966,8 @@
               <w:rPr>
                 <w:noProof/>
                 <w:webHidden/>
+                <w:sz w:val="28"/>
+                <w:szCs w:val="28"/>
               </w:rPr>
               <w:tab/>
             </w:r>
@@ -1637,6 +1975,8 @@
               <w:rPr>
                 <w:noProof/>
                 <w:webHidden/>
+                <w:sz w:val="28"/>
+                <w:szCs w:val="28"/>
               </w:rPr>
               <w:fldChar w:fldCharType="begin"/>
             </w:r>
@@ -1644,6 +1984,8 @@
               <w:rPr>
                 <w:noProof/>
                 <w:webHidden/>
+                <w:sz w:val="28"/>
+                <w:szCs w:val="28"/>
               </w:rPr>
               <w:instrText xml:space="preserve"> PAGEREF _Toc87440310 \h </w:instrText>
             </w:r>
@@ -1651,12 +1993,16 @@
               <w:rPr>
                 <w:noProof/>
                 <w:webHidden/>
-              </w:rPr>
-            </w:r>
-            <w:r>
-              <w:rPr>
-                <w:noProof/>
-                <w:webHidden/>
+                <w:sz w:val="28"/>
+                <w:szCs w:val="28"/>
+              </w:rPr>
+            </w:r>
+            <w:r>
+              <w:rPr>
+                <w:noProof/>
+                <w:webHidden/>
+                <w:sz w:val="28"/>
+                <w:szCs w:val="28"/>
               </w:rPr>
               <w:fldChar w:fldCharType="separate"/>
             </w:r>
@@ -1664,6 +2010,8 @@
               <w:rPr>
                 <w:noProof/>
                 <w:webHidden/>
+                <w:sz w:val="28"/>
+                <w:szCs w:val="28"/>
               </w:rPr>
               <w:t>7</w:t>
             </w:r>
@@ -1671,6 +2019,8 @@
               <w:rPr>
                 <w:noProof/>
                 <w:webHidden/>
+                <w:sz w:val="28"/>
+                <w:szCs w:val="28"/>
               </w:rPr>
               <w:fldChar w:fldCharType="end"/>
             </w:r>
@@ -1688,6 +2038,8 @@
               <w:bCs w:val="0"/>
               <w:iCs w:val="0"/>
               <w:noProof/>
+              <w:sz w:val="28"/>
+              <w:szCs w:val="28"/>
               <w:lang w:eastAsia="ru-RU"/>
             </w:rPr>
           </w:pPr>
@@ -1696,6 +2048,8 @@
               <w:rPr>
                 <w:rStyle w:val="ab"/>
                 <w:noProof/>
+                <w:sz w:val="28"/>
+                <w:szCs w:val="28"/>
               </w:rPr>
               <w:t>3.1.</w:t>
             </w:r>
@@ -1705,6 +2059,8 @@
                 <w:bCs w:val="0"/>
                 <w:iCs w:val="0"/>
                 <w:noProof/>
+                <w:sz w:val="28"/>
+                <w:szCs w:val="28"/>
                 <w:lang w:eastAsia="ru-RU"/>
               </w:rPr>
               <w:tab/>
@@ -1713,6 +2069,8 @@
               <w:rPr>
                 <w:rStyle w:val="ab"/>
                 <w:noProof/>
+                <w:sz w:val="28"/>
+                <w:szCs w:val="28"/>
               </w:rPr>
               <w:t>Требования к приложению в целом</w:t>
             </w:r>
@@ -1720,6 +2078,8 @@
               <w:rPr>
                 <w:noProof/>
                 <w:webHidden/>
+                <w:sz w:val="28"/>
+                <w:szCs w:val="28"/>
               </w:rPr>
               <w:tab/>
             </w:r>
@@ -1727,6 +2087,8 @@
               <w:rPr>
                 <w:noProof/>
                 <w:webHidden/>
+                <w:sz w:val="28"/>
+                <w:szCs w:val="28"/>
               </w:rPr>
               <w:fldChar w:fldCharType="begin"/>
             </w:r>
@@ -1734,6 +2096,8 @@
               <w:rPr>
                 <w:noProof/>
                 <w:webHidden/>
+                <w:sz w:val="28"/>
+                <w:szCs w:val="28"/>
               </w:rPr>
               <w:instrText xml:space="preserve"> PAGEREF _Toc87440311 \h </w:instrText>
             </w:r>
@@ -1741,12 +2105,16 @@
               <w:rPr>
                 <w:noProof/>
                 <w:webHidden/>
-              </w:rPr>
-            </w:r>
-            <w:r>
-              <w:rPr>
-                <w:noProof/>
-                <w:webHidden/>
+                <w:sz w:val="28"/>
+                <w:szCs w:val="28"/>
+              </w:rPr>
+            </w:r>
+            <w:r>
+              <w:rPr>
+                <w:noProof/>
+                <w:webHidden/>
+                <w:sz w:val="28"/>
+                <w:szCs w:val="28"/>
               </w:rPr>
               <w:fldChar w:fldCharType="separate"/>
             </w:r>
@@ -1754,6 +2122,8 @@
               <w:rPr>
                 <w:noProof/>
                 <w:webHidden/>
+                <w:sz w:val="28"/>
+                <w:szCs w:val="28"/>
               </w:rPr>
               <w:t>7</w:t>
             </w:r>
@@ -1761,6 +2131,8 @@
               <w:rPr>
                 <w:noProof/>
                 <w:webHidden/>
+                <w:sz w:val="28"/>
+                <w:szCs w:val="28"/>
               </w:rPr>
               <w:fldChar w:fldCharType="end"/>
             </w:r>
@@ -1778,6 +2150,8 @@
               <w:bCs w:val="0"/>
               <w:iCs w:val="0"/>
               <w:noProof/>
+              <w:sz w:val="28"/>
+              <w:szCs w:val="28"/>
               <w:lang w:eastAsia="ru-RU"/>
             </w:rPr>
           </w:pPr>
@@ -1786,6 +2160,8 @@
               <w:rPr>
                 <w:rStyle w:val="ab"/>
                 <w:noProof/>
+                <w:sz w:val="28"/>
+                <w:szCs w:val="28"/>
               </w:rPr>
               <w:t>3.1.1.</w:t>
             </w:r>
@@ -1795,6 +2171,8 @@
                 <w:bCs w:val="0"/>
                 <w:iCs w:val="0"/>
                 <w:noProof/>
+                <w:sz w:val="28"/>
+                <w:szCs w:val="28"/>
                 <w:lang w:eastAsia="ru-RU"/>
               </w:rPr>
               <w:tab/>
@@ -1803,6 +2181,8 @@
               <w:rPr>
                 <w:rStyle w:val="ab"/>
                 <w:noProof/>
+                <w:sz w:val="28"/>
+                <w:szCs w:val="28"/>
               </w:rPr>
               <w:t>Требования к структуре и функционированию Приложения</w:t>
             </w:r>
@@ -1810,6 +2190,8 @@
               <w:rPr>
                 <w:noProof/>
                 <w:webHidden/>
+                <w:sz w:val="28"/>
+                <w:szCs w:val="28"/>
               </w:rPr>
               <w:tab/>
             </w:r>
@@ -1817,6 +2199,8 @@
               <w:rPr>
                 <w:noProof/>
                 <w:webHidden/>
+                <w:sz w:val="28"/>
+                <w:szCs w:val="28"/>
               </w:rPr>
               <w:fldChar w:fldCharType="begin"/>
             </w:r>
@@ -1824,6 +2208,8 @@
               <w:rPr>
                 <w:noProof/>
                 <w:webHidden/>
+                <w:sz w:val="28"/>
+                <w:szCs w:val="28"/>
               </w:rPr>
               <w:instrText xml:space="preserve"> PAGEREF _Toc87440312 \h </w:instrText>
             </w:r>
@@ -1831,12 +2217,16 @@
               <w:rPr>
                 <w:noProof/>
                 <w:webHidden/>
-              </w:rPr>
-            </w:r>
-            <w:r>
-              <w:rPr>
-                <w:noProof/>
-                <w:webHidden/>
+                <w:sz w:val="28"/>
+                <w:szCs w:val="28"/>
+              </w:rPr>
+            </w:r>
+            <w:r>
+              <w:rPr>
+                <w:noProof/>
+                <w:webHidden/>
+                <w:sz w:val="28"/>
+                <w:szCs w:val="28"/>
               </w:rPr>
               <w:fldChar w:fldCharType="separate"/>
             </w:r>
@@ -1844,6 +2234,8 @@
               <w:rPr>
                 <w:noProof/>
                 <w:webHidden/>
+                <w:sz w:val="28"/>
+                <w:szCs w:val="28"/>
               </w:rPr>
               <w:t>7</w:t>
             </w:r>
@@ -1851,6 +2243,8 @@
               <w:rPr>
                 <w:noProof/>
                 <w:webHidden/>
+                <w:sz w:val="28"/>
+                <w:szCs w:val="28"/>
               </w:rPr>
               <w:fldChar w:fldCharType="end"/>
             </w:r>
@@ -1868,6 +2262,8 @@
               <w:bCs w:val="0"/>
               <w:iCs w:val="0"/>
               <w:noProof/>
+              <w:sz w:val="28"/>
+              <w:szCs w:val="28"/>
               <w:lang w:eastAsia="ru-RU"/>
             </w:rPr>
           </w:pPr>
@@ -1876,6 +2272,8 @@
               <w:rPr>
                 <w:rStyle w:val="ab"/>
                 <w:noProof/>
+                <w:sz w:val="28"/>
+                <w:szCs w:val="28"/>
               </w:rPr>
               <w:t>3.1.2.</w:t>
             </w:r>
@@ -1885,6 +2283,8 @@
                 <w:bCs w:val="0"/>
                 <w:iCs w:val="0"/>
                 <w:noProof/>
+                <w:sz w:val="28"/>
+                <w:szCs w:val="28"/>
                 <w:lang w:eastAsia="ru-RU"/>
               </w:rPr>
               <w:tab/>
@@ -1893,6 +2293,8 @@
               <w:rPr>
                 <w:rStyle w:val="ab"/>
                 <w:noProof/>
+                <w:sz w:val="28"/>
+                <w:szCs w:val="28"/>
               </w:rPr>
               <w:t>Требования к защите информации от несанкционированного доступа</w:t>
             </w:r>
@@ -1900,6 +2302,8 @@
               <w:rPr>
                 <w:noProof/>
                 <w:webHidden/>
+                <w:sz w:val="28"/>
+                <w:szCs w:val="28"/>
               </w:rPr>
               <w:tab/>
             </w:r>
@@ -1907,6 +2311,8 @@
               <w:rPr>
                 <w:noProof/>
                 <w:webHidden/>
+                <w:sz w:val="28"/>
+                <w:szCs w:val="28"/>
               </w:rPr>
               <w:fldChar w:fldCharType="begin"/>
             </w:r>
@@ -1914,6 +2320,8 @@
               <w:rPr>
                 <w:noProof/>
                 <w:webHidden/>
+                <w:sz w:val="28"/>
+                <w:szCs w:val="28"/>
               </w:rPr>
               <w:instrText xml:space="preserve"> PAGEREF _Toc87440313 \h </w:instrText>
             </w:r>
@@ -1921,12 +2329,16 @@
               <w:rPr>
                 <w:noProof/>
                 <w:webHidden/>
-              </w:rPr>
-            </w:r>
-            <w:r>
-              <w:rPr>
-                <w:noProof/>
-                <w:webHidden/>
+                <w:sz w:val="28"/>
+                <w:szCs w:val="28"/>
+              </w:rPr>
+            </w:r>
+            <w:r>
+              <w:rPr>
+                <w:noProof/>
+                <w:webHidden/>
+                <w:sz w:val="28"/>
+                <w:szCs w:val="28"/>
               </w:rPr>
               <w:fldChar w:fldCharType="separate"/>
             </w:r>
@@ -1934,6 +2346,8 @@
               <w:rPr>
                 <w:noProof/>
                 <w:webHidden/>
+                <w:sz w:val="28"/>
+                <w:szCs w:val="28"/>
               </w:rPr>
               <w:t>7</w:t>
             </w:r>
@@ -1941,6 +2355,8 @@
               <w:rPr>
                 <w:noProof/>
                 <w:webHidden/>
+                <w:sz w:val="28"/>
+                <w:szCs w:val="28"/>
               </w:rPr>
               <w:fldChar w:fldCharType="end"/>
             </w:r>
@@ -1958,6 +2374,8 @@
               <w:bCs w:val="0"/>
               <w:iCs w:val="0"/>
               <w:noProof/>
+              <w:sz w:val="28"/>
+              <w:szCs w:val="28"/>
               <w:lang w:eastAsia="ru-RU"/>
             </w:rPr>
           </w:pPr>
@@ -1966,6 +2384,8 @@
               <w:rPr>
                 <w:rStyle w:val="ab"/>
                 <w:noProof/>
+                <w:sz w:val="28"/>
+                <w:szCs w:val="28"/>
               </w:rPr>
               <w:t>3.2.</w:t>
             </w:r>
@@ -1975,6 +2395,8 @@
                 <w:bCs w:val="0"/>
                 <w:iCs w:val="0"/>
                 <w:noProof/>
+                <w:sz w:val="28"/>
+                <w:szCs w:val="28"/>
                 <w:lang w:eastAsia="ru-RU"/>
               </w:rPr>
               <w:tab/>
@@ -1983,6 +2405,8 @@
               <w:rPr>
                 <w:rStyle w:val="ab"/>
                 <w:noProof/>
+                <w:sz w:val="28"/>
+                <w:szCs w:val="28"/>
               </w:rPr>
               <w:t>Требования к видам обеспечения приложения</w:t>
             </w:r>
@@ -1990,6 +2414,8 @@
               <w:rPr>
                 <w:noProof/>
                 <w:webHidden/>
+                <w:sz w:val="28"/>
+                <w:szCs w:val="28"/>
               </w:rPr>
               <w:tab/>
             </w:r>
@@ -1997,6 +2423,8 @@
               <w:rPr>
                 <w:noProof/>
                 <w:webHidden/>
+                <w:sz w:val="28"/>
+                <w:szCs w:val="28"/>
               </w:rPr>
               <w:fldChar w:fldCharType="begin"/>
             </w:r>
@@ -2004,6 +2432,8 @@
               <w:rPr>
                 <w:noProof/>
                 <w:webHidden/>
+                <w:sz w:val="28"/>
+                <w:szCs w:val="28"/>
               </w:rPr>
               <w:instrText xml:space="preserve"> PAGEREF _Toc87440314 \h </w:instrText>
             </w:r>
@@ -2011,12 +2441,16 @@
               <w:rPr>
                 <w:noProof/>
                 <w:webHidden/>
-              </w:rPr>
-            </w:r>
-            <w:r>
-              <w:rPr>
-                <w:noProof/>
-                <w:webHidden/>
+                <w:sz w:val="28"/>
+                <w:szCs w:val="28"/>
+              </w:rPr>
+            </w:r>
+            <w:r>
+              <w:rPr>
+                <w:noProof/>
+                <w:webHidden/>
+                <w:sz w:val="28"/>
+                <w:szCs w:val="28"/>
               </w:rPr>
               <w:fldChar w:fldCharType="separate"/>
             </w:r>
@@ -2024,6 +2458,8 @@
               <w:rPr>
                 <w:noProof/>
                 <w:webHidden/>
+                <w:sz w:val="28"/>
+                <w:szCs w:val="28"/>
               </w:rPr>
               <w:t>8</w:t>
             </w:r>
@@ -2031,6 +2467,8 @@
               <w:rPr>
                 <w:noProof/>
                 <w:webHidden/>
+                <w:sz w:val="28"/>
+                <w:szCs w:val="28"/>
               </w:rPr>
               <w:fldChar w:fldCharType="end"/>
             </w:r>
@@ -2048,6 +2486,8 @@
               <w:bCs w:val="0"/>
               <w:iCs w:val="0"/>
               <w:noProof/>
+              <w:sz w:val="28"/>
+              <w:szCs w:val="28"/>
               <w:lang w:eastAsia="ru-RU"/>
             </w:rPr>
           </w:pPr>
@@ -2056,6 +2496,8 @@
               <w:rPr>
                 <w:rStyle w:val="ab"/>
                 <w:noProof/>
+                <w:sz w:val="28"/>
+                <w:szCs w:val="28"/>
               </w:rPr>
               <w:t>3.2.1.</w:t>
             </w:r>
@@ -2065,6 +2507,8 @@
                 <w:bCs w:val="0"/>
                 <w:iCs w:val="0"/>
                 <w:noProof/>
+                <w:sz w:val="28"/>
+                <w:szCs w:val="28"/>
                 <w:lang w:eastAsia="ru-RU"/>
               </w:rPr>
               <w:tab/>
@@ -2073,6 +2517,8 @@
               <w:rPr>
                 <w:rStyle w:val="ab"/>
                 <w:noProof/>
+                <w:sz w:val="28"/>
+                <w:szCs w:val="28"/>
               </w:rPr>
               <w:t>Требования к информационному обеспечению</w:t>
             </w:r>
@@ -2080,6 +2526,8 @@
               <w:rPr>
                 <w:noProof/>
                 <w:webHidden/>
+                <w:sz w:val="28"/>
+                <w:szCs w:val="28"/>
               </w:rPr>
               <w:tab/>
             </w:r>
@@ -2087,6 +2535,8 @@
               <w:rPr>
                 <w:noProof/>
                 <w:webHidden/>
+                <w:sz w:val="28"/>
+                <w:szCs w:val="28"/>
               </w:rPr>
               <w:fldChar w:fldCharType="begin"/>
             </w:r>
@@ -2094,6 +2544,8 @@
               <w:rPr>
                 <w:noProof/>
                 <w:webHidden/>
+                <w:sz w:val="28"/>
+                <w:szCs w:val="28"/>
               </w:rPr>
               <w:instrText xml:space="preserve"> PAGEREF _Toc87440315 \h </w:instrText>
             </w:r>
@@ -2101,12 +2553,16 @@
               <w:rPr>
                 <w:noProof/>
                 <w:webHidden/>
-              </w:rPr>
-            </w:r>
-            <w:r>
-              <w:rPr>
-                <w:noProof/>
-                <w:webHidden/>
+                <w:sz w:val="28"/>
+                <w:szCs w:val="28"/>
+              </w:rPr>
+            </w:r>
+            <w:r>
+              <w:rPr>
+                <w:noProof/>
+                <w:webHidden/>
+                <w:sz w:val="28"/>
+                <w:szCs w:val="28"/>
               </w:rPr>
               <w:fldChar w:fldCharType="separate"/>
             </w:r>
@@ -2114,6 +2570,8 @@
               <w:rPr>
                 <w:noProof/>
                 <w:webHidden/>
+                <w:sz w:val="28"/>
+                <w:szCs w:val="28"/>
               </w:rPr>
               <w:t>8</w:t>
             </w:r>
@@ -2121,6 +2579,8 @@
               <w:rPr>
                 <w:noProof/>
                 <w:webHidden/>
+                <w:sz w:val="28"/>
+                <w:szCs w:val="28"/>
               </w:rPr>
               <w:fldChar w:fldCharType="end"/>
             </w:r>
@@ -2138,6 +2598,8 @@
               <w:bCs w:val="0"/>
               <w:iCs w:val="0"/>
               <w:noProof/>
+              <w:sz w:val="28"/>
+              <w:szCs w:val="28"/>
               <w:lang w:eastAsia="ru-RU"/>
             </w:rPr>
           </w:pPr>
@@ -2147,6 +2609,8 @@
                 <w:rStyle w:val="ab"/>
                 <w:rFonts w:eastAsia="Times New Roman"/>
                 <w:noProof/>
+                <w:sz w:val="28"/>
+                <w:szCs w:val="28"/>
                 <w:lang w:eastAsia="ru-RU"/>
               </w:rPr>
               <w:t>3.2.2.</w:t>
@@ -2157,6 +2621,8 @@
                 <w:bCs w:val="0"/>
                 <w:iCs w:val="0"/>
                 <w:noProof/>
+                <w:sz w:val="28"/>
+                <w:szCs w:val="28"/>
                 <w:lang w:eastAsia="ru-RU"/>
               </w:rPr>
               <w:tab/>
@@ -2166,6 +2632,8 @@
                 <w:rStyle w:val="ab"/>
                 <w:rFonts w:eastAsia="Times New Roman"/>
                 <w:noProof/>
+                <w:sz w:val="28"/>
+                <w:szCs w:val="28"/>
                 <w:lang w:eastAsia="ru-RU"/>
               </w:rPr>
               <w:t>Требования к программному обеспечению</w:t>
@@ -2174,6 +2642,8 @@
               <w:rPr>
                 <w:noProof/>
                 <w:webHidden/>
+                <w:sz w:val="28"/>
+                <w:szCs w:val="28"/>
               </w:rPr>
               <w:tab/>
             </w:r>
@@ -2181,6 +2651,8 @@
               <w:rPr>
                 <w:noProof/>
                 <w:webHidden/>
+                <w:sz w:val="28"/>
+                <w:szCs w:val="28"/>
               </w:rPr>
               <w:fldChar w:fldCharType="begin"/>
             </w:r>
@@ -2188,6 +2660,8 @@
               <w:rPr>
                 <w:noProof/>
                 <w:webHidden/>
+                <w:sz w:val="28"/>
+                <w:szCs w:val="28"/>
               </w:rPr>
               <w:instrText xml:space="preserve"> PAGEREF _Toc87440316 \h </w:instrText>
             </w:r>
@@ -2195,12 +2669,16 @@
               <w:rPr>
                 <w:noProof/>
                 <w:webHidden/>
-              </w:rPr>
-            </w:r>
-            <w:r>
-              <w:rPr>
-                <w:noProof/>
-                <w:webHidden/>
+                <w:sz w:val="28"/>
+                <w:szCs w:val="28"/>
+              </w:rPr>
+            </w:r>
+            <w:r>
+              <w:rPr>
+                <w:noProof/>
+                <w:webHidden/>
+                <w:sz w:val="28"/>
+                <w:szCs w:val="28"/>
               </w:rPr>
               <w:fldChar w:fldCharType="separate"/>
             </w:r>
@@ -2208,6 +2686,8 @@
               <w:rPr>
                 <w:noProof/>
                 <w:webHidden/>
+                <w:sz w:val="28"/>
+                <w:szCs w:val="28"/>
               </w:rPr>
               <w:t>8</w:t>
             </w:r>
@@ -2215,6 +2695,8 @@
               <w:rPr>
                 <w:noProof/>
                 <w:webHidden/>
+                <w:sz w:val="28"/>
+                <w:szCs w:val="28"/>
               </w:rPr>
               <w:fldChar w:fldCharType="end"/>
             </w:r>
@@ -2232,6 +2714,8 @@
               <w:bCs w:val="0"/>
               <w:iCs w:val="0"/>
               <w:noProof/>
+              <w:sz w:val="28"/>
+              <w:szCs w:val="28"/>
               <w:lang w:eastAsia="ru-RU"/>
             </w:rPr>
           </w:pPr>
@@ -2240,6 +2724,8 @@
               <w:rPr>
                 <w:rStyle w:val="ab"/>
                 <w:noProof/>
+                <w:sz w:val="28"/>
+                <w:szCs w:val="28"/>
               </w:rPr>
               <w:t>3.3.</w:t>
             </w:r>
@@ -2249,6 +2735,8 @@
                 <w:bCs w:val="0"/>
                 <w:iCs w:val="0"/>
                 <w:noProof/>
+                <w:sz w:val="28"/>
+                <w:szCs w:val="28"/>
                 <w:lang w:eastAsia="ru-RU"/>
               </w:rPr>
               <w:tab/>
@@ -2257,6 +2745,8 @@
               <w:rPr>
                 <w:rStyle w:val="ab"/>
                 <w:noProof/>
+                <w:sz w:val="28"/>
+                <w:szCs w:val="28"/>
               </w:rPr>
               <w:t>Требования к тестированию приложения</w:t>
             </w:r>
@@ -2264,6 +2754,8 @@
               <w:rPr>
                 <w:noProof/>
                 <w:webHidden/>
+                <w:sz w:val="28"/>
+                <w:szCs w:val="28"/>
               </w:rPr>
               <w:tab/>
             </w:r>
@@ -2271,6 +2763,8 @@
               <w:rPr>
                 <w:noProof/>
                 <w:webHidden/>
+                <w:sz w:val="28"/>
+                <w:szCs w:val="28"/>
               </w:rPr>
               <w:fldChar w:fldCharType="begin"/>
             </w:r>
@@ -2278,6 +2772,8 @@
               <w:rPr>
                 <w:noProof/>
                 <w:webHidden/>
+                <w:sz w:val="28"/>
+                <w:szCs w:val="28"/>
               </w:rPr>
               <w:instrText xml:space="preserve"> PAGEREF _Toc87440317 \h </w:instrText>
             </w:r>
@@ -2285,12 +2781,16 @@
               <w:rPr>
                 <w:noProof/>
                 <w:webHidden/>
-              </w:rPr>
-            </w:r>
-            <w:r>
-              <w:rPr>
-                <w:noProof/>
-                <w:webHidden/>
+                <w:sz w:val="28"/>
+                <w:szCs w:val="28"/>
+              </w:rPr>
+            </w:r>
+            <w:r>
+              <w:rPr>
+                <w:noProof/>
+                <w:webHidden/>
+                <w:sz w:val="28"/>
+                <w:szCs w:val="28"/>
               </w:rPr>
               <w:fldChar w:fldCharType="separate"/>
             </w:r>
@@ -2298,6 +2798,8 @@
               <w:rPr>
                 <w:noProof/>
                 <w:webHidden/>
+                <w:sz w:val="28"/>
+                <w:szCs w:val="28"/>
               </w:rPr>
               <w:t>8</w:t>
             </w:r>
@@ -2305,6 +2807,8 @@
               <w:rPr>
                 <w:noProof/>
                 <w:webHidden/>
+                <w:sz w:val="28"/>
+                <w:szCs w:val="28"/>
               </w:rPr>
               <w:fldChar w:fldCharType="end"/>
             </w:r>
@@ -2322,6 +2826,8 @@
               <w:bCs w:val="0"/>
               <w:iCs w:val="0"/>
               <w:noProof/>
+              <w:sz w:val="28"/>
+              <w:szCs w:val="28"/>
               <w:lang w:eastAsia="ru-RU"/>
             </w:rPr>
           </w:pPr>
@@ -2330,6 +2836,8 @@
               <w:rPr>
                 <w:rStyle w:val="ab"/>
                 <w:noProof/>
+                <w:sz w:val="28"/>
+                <w:szCs w:val="28"/>
               </w:rPr>
               <w:t>4.</w:t>
             </w:r>
@@ -2339,6 +2847,8 @@
                 <w:bCs w:val="0"/>
                 <w:iCs w:val="0"/>
                 <w:noProof/>
+                <w:sz w:val="28"/>
+                <w:szCs w:val="28"/>
                 <w:lang w:eastAsia="ru-RU"/>
               </w:rPr>
               <w:tab/>
@@ -2347,6 +2857,8 @@
               <w:rPr>
                 <w:rStyle w:val="ab"/>
                 <w:noProof/>
+                <w:sz w:val="28"/>
+                <w:szCs w:val="28"/>
               </w:rPr>
               <w:t>ГРУППЫ ПОЛЬЗОВАТЕЛЕЙ ПРИЛОЖЕНИЯ 4.1.</w:t>
             </w:r>
@@ -2354,6 +2866,8 @@
               <w:rPr>
                 <w:noProof/>
                 <w:webHidden/>
+                <w:sz w:val="28"/>
+                <w:szCs w:val="28"/>
               </w:rPr>
               <w:tab/>
             </w:r>
@@ -2361,6 +2875,8 @@
               <w:rPr>
                 <w:noProof/>
                 <w:webHidden/>
+                <w:sz w:val="28"/>
+                <w:szCs w:val="28"/>
               </w:rPr>
               <w:fldChar w:fldCharType="begin"/>
             </w:r>
@@ -2368,6 +2884,8 @@
               <w:rPr>
                 <w:noProof/>
                 <w:webHidden/>
+                <w:sz w:val="28"/>
+                <w:szCs w:val="28"/>
               </w:rPr>
               <w:instrText xml:space="preserve"> PAGEREF _Toc87440318 \h </w:instrText>
             </w:r>
@@ -2375,12 +2893,16 @@
               <w:rPr>
                 <w:noProof/>
                 <w:webHidden/>
-              </w:rPr>
-            </w:r>
-            <w:r>
-              <w:rPr>
-                <w:noProof/>
-                <w:webHidden/>
+                <w:sz w:val="28"/>
+                <w:szCs w:val="28"/>
+              </w:rPr>
+            </w:r>
+            <w:r>
+              <w:rPr>
+                <w:noProof/>
+                <w:webHidden/>
+                <w:sz w:val="28"/>
+                <w:szCs w:val="28"/>
               </w:rPr>
               <w:fldChar w:fldCharType="separate"/>
             </w:r>
@@ -2388,6 +2910,8 @@
               <w:rPr>
                 <w:noProof/>
                 <w:webHidden/>
+                <w:sz w:val="28"/>
+                <w:szCs w:val="28"/>
               </w:rPr>
               <w:t>9</w:t>
             </w:r>
@@ -2395,6 +2919,8 @@
               <w:rPr>
                 <w:noProof/>
                 <w:webHidden/>
+                <w:sz w:val="28"/>
+                <w:szCs w:val="28"/>
               </w:rPr>
               <w:fldChar w:fldCharType="end"/>
             </w:r>
@@ -2412,6 +2938,8 @@
               <w:bCs w:val="0"/>
               <w:iCs w:val="0"/>
               <w:noProof/>
+              <w:sz w:val="28"/>
+              <w:szCs w:val="28"/>
               <w:lang w:eastAsia="ru-RU"/>
             </w:rPr>
           </w:pPr>
@@ -2420,6 +2948,8 @@
               <w:rPr>
                 <w:rStyle w:val="ab"/>
                 <w:noProof/>
+                <w:sz w:val="28"/>
+                <w:szCs w:val="28"/>
               </w:rPr>
               <w:t>4.1.</w:t>
             </w:r>
@@ -2429,6 +2959,8 @@
                 <w:bCs w:val="0"/>
                 <w:iCs w:val="0"/>
                 <w:noProof/>
+                <w:sz w:val="28"/>
+                <w:szCs w:val="28"/>
                 <w:lang w:eastAsia="ru-RU"/>
               </w:rPr>
               <w:tab/>
@@ -2437,6 +2969,8 @@
               <w:rPr>
                 <w:rStyle w:val="ab"/>
                 <w:noProof/>
+                <w:sz w:val="28"/>
+                <w:szCs w:val="28"/>
               </w:rPr>
               <w:t>Пользователи-клиенты Приложения</w:t>
             </w:r>
@@ -2444,6 +2978,8 @@
               <w:rPr>
                 <w:noProof/>
                 <w:webHidden/>
+                <w:sz w:val="28"/>
+                <w:szCs w:val="28"/>
               </w:rPr>
               <w:tab/>
             </w:r>
@@ -2451,6 +2987,8 @@
               <w:rPr>
                 <w:noProof/>
                 <w:webHidden/>
+                <w:sz w:val="28"/>
+                <w:szCs w:val="28"/>
               </w:rPr>
               <w:fldChar w:fldCharType="begin"/>
             </w:r>
@@ -2458,6 +2996,8 @@
               <w:rPr>
                 <w:noProof/>
                 <w:webHidden/>
+                <w:sz w:val="28"/>
+                <w:szCs w:val="28"/>
               </w:rPr>
               <w:instrText xml:space="preserve"> PAGEREF _Toc87440319 \h </w:instrText>
             </w:r>
@@ -2465,12 +3005,16 @@
               <w:rPr>
                 <w:noProof/>
                 <w:webHidden/>
-              </w:rPr>
-            </w:r>
-            <w:r>
-              <w:rPr>
-                <w:noProof/>
-                <w:webHidden/>
+                <w:sz w:val="28"/>
+                <w:szCs w:val="28"/>
+              </w:rPr>
+            </w:r>
+            <w:r>
+              <w:rPr>
+                <w:noProof/>
+                <w:webHidden/>
+                <w:sz w:val="28"/>
+                <w:szCs w:val="28"/>
               </w:rPr>
               <w:fldChar w:fldCharType="separate"/>
             </w:r>
@@ -2478,6 +3022,8 @@
               <w:rPr>
                 <w:noProof/>
                 <w:webHidden/>
+                <w:sz w:val="28"/>
+                <w:szCs w:val="28"/>
               </w:rPr>
               <w:t>9</w:t>
             </w:r>
@@ -2485,6 +3031,8 @@
               <w:rPr>
                 <w:noProof/>
                 <w:webHidden/>
+                <w:sz w:val="28"/>
+                <w:szCs w:val="28"/>
               </w:rPr>
               <w:fldChar w:fldCharType="end"/>
             </w:r>
@@ -2502,6 +3050,8 @@
               <w:bCs w:val="0"/>
               <w:iCs w:val="0"/>
               <w:noProof/>
+              <w:sz w:val="28"/>
+              <w:szCs w:val="28"/>
               <w:lang w:eastAsia="ru-RU"/>
             </w:rPr>
           </w:pPr>
@@ -2510,6 +3060,8 @@
               <w:rPr>
                 <w:rStyle w:val="ab"/>
                 <w:noProof/>
+                <w:sz w:val="28"/>
+                <w:szCs w:val="28"/>
               </w:rPr>
               <w:t>4.1.1.</w:t>
             </w:r>
@@ -2519,6 +3071,8 @@
                 <w:bCs w:val="0"/>
                 <w:iCs w:val="0"/>
                 <w:noProof/>
+                <w:sz w:val="28"/>
+                <w:szCs w:val="28"/>
                 <w:lang w:eastAsia="ru-RU"/>
               </w:rPr>
               <w:tab/>
@@ -2527,6 +3081,8 @@
               <w:rPr>
                 <w:rStyle w:val="ab"/>
                 <w:noProof/>
+                <w:sz w:val="28"/>
+                <w:szCs w:val="28"/>
               </w:rPr>
               <w:t>Неавторизованный пользователь</w:t>
             </w:r>
@@ -2534,6 +3090,8 @@
               <w:rPr>
                 <w:noProof/>
                 <w:webHidden/>
+                <w:sz w:val="28"/>
+                <w:szCs w:val="28"/>
               </w:rPr>
               <w:tab/>
             </w:r>
@@ -2541,6 +3099,8 @@
               <w:rPr>
                 <w:noProof/>
                 <w:webHidden/>
+                <w:sz w:val="28"/>
+                <w:szCs w:val="28"/>
               </w:rPr>
               <w:fldChar w:fldCharType="begin"/>
             </w:r>
@@ -2548,6 +3108,8 @@
               <w:rPr>
                 <w:noProof/>
                 <w:webHidden/>
+                <w:sz w:val="28"/>
+                <w:szCs w:val="28"/>
               </w:rPr>
               <w:instrText xml:space="preserve"> PAGEREF _Toc87440320 \h </w:instrText>
             </w:r>
@@ -2555,12 +3117,16 @@
               <w:rPr>
                 <w:noProof/>
                 <w:webHidden/>
-              </w:rPr>
-            </w:r>
-            <w:r>
-              <w:rPr>
-                <w:noProof/>
-                <w:webHidden/>
+                <w:sz w:val="28"/>
+                <w:szCs w:val="28"/>
+              </w:rPr>
+            </w:r>
+            <w:r>
+              <w:rPr>
+                <w:noProof/>
+                <w:webHidden/>
+                <w:sz w:val="28"/>
+                <w:szCs w:val="28"/>
               </w:rPr>
               <w:fldChar w:fldCharType="separate"/>
             </w:r>
@@ -2568,6 +3134,8 @@
               <w:rPr>
                 <w:noProof/>
                 <w:webHidden/>
+                <w:sz w:val="28"/>
+                <w:szCs w:val="28"/>
               </w:rPr>
               <w:t>9</w:t>
             </w:r>
@@ -2575,6 +3143,8 @@
               <w:rPr>
                 <w:noProof/>
                 <w:webHidden/>
+                <w:sz w:val="28"/>
+                <w:szCs w:val="28"/>
               </w:rPr>
               <w:fldChar w:fldCharType="end"/>
             </w:r>
@@ -2592,6 +3162,8 @@
               <w:bCs w:val="0"/>
               <w:iCs w:val="0"/>
               <w:noProof/>
+              <w:sz w:val="28"/>
+              <w:szCs w:val="28"/>
               <w:lang w:eastAsia="ru-RU"/>
             </w:rPr>
           </w:pPr>
@@ -2600,6 +3172,8 @@
               <w:rPr>
                 <w:rStyle w:val="ab"/>
                 <w:noProof/>
+                <w:sz w:val="28"/>
+                <w:szCs w:val="28"/>
               </w:rPr>
               <w:t>4.1.2.</w:t>
             </w:r>
@@ -2609,6 +3183,8 @@
                 <w:bCs w:val="0"/>
                 <w:iCs w:val="0"/>
                 <w:noProof/>
+                <w:sz w:val="28"/>
+                <w:szCs w:val="28"/>
                 <w:lang w:eastAsia="ru-RU"/>
               </w:rPr>
               <w:tab/>
@@ -2617,6 +3193,8 @@
               <w:rPr>
                 <w:rStyle w:val="ab"/>
                 <w:noProof/>
+                <w:sz w:val="28"/>
+                <w:szCs w:val="28"/>
               </w:rPr>
               <w:t>Авторизованный пользователь</w:t>
             </w:r>
@@ -2624,6 +3202,8 @@
               <w:rPr>
                 <w:noProof/>
                 <w:webHidden/>
+                <w:sz w:val="28"/>
+                <w:szCs w:val="28"/>
               </w:rPr>
               <w:tab/>
             </w:r>
@@ -2631,6 +3211,8 @@
               <w:rPr>
                 <w:noProof/>
                 <w:webHidden/>
+                <w:sz w:val="28"/>
+                <w:szCs w:val="28"/>
               </w:rPr>
               <w:fldChar w:fldCharType="begin"/>
             </w:r>
@@ -2638,6 +3220,8 @@
               <w:rPr>
                 <w:noProof/>
                 <w:webHidden/>
+                <w:sz w:val="28"/>
+                <w:szCs w:val="28"/>
               </w:rPr>
               <w:instrText xml:space="preserve"> PAGEREF _Toc87440321 \h </w:instrText>
             </w:r>
@@ -2645,12 +3229,16 @@
               <w:rPr>
                 <w:noProof/>
                 <w:webHidden/>
-              </w:rPr>
-            </w:r>
-            <w:r>
-              <w:rPr>
-                <w:noProof/>
-                <w:webHidden/>
+                <w:sz w:val="28"/>
+                <w:szCs w:val="28"/>
+              </w:rPr>
+            </w:r>
+            <w:r>
+              <w:rPr>
+                <w:noProof/>
+                <w:webHidden/>
+                <w:sz w:val="28"/>
+                <w:szCs w:val="28"/>
               </w:rPr>
               <w:fldChar w:fldCharType="separate"/>
             </w:r>
@@ -2658,6 +3246,8 @@
               <w:rPr>
                 <w:noProof/>
                 <w:webHidden/>
+                <w:sz w:val="28"/>
+                <w:szCs w:val="28"/>
               </w:rPr>
               <w:t>9</w:t>
             </w:r>
@@ -2665,6 +3255,8 @@
               <w:rPr>
                 <w:noProof/>
                 <w:webHidden/>
+                <w:sz w:val="28"/>
+                <w:szCs w:val="28"/>
               </w:rPr>
               <w:fldChar w:fldCharType="end"/>
             </w:r>
@@ -2682,6 +3274,8 @@
               <w:bCs w:val="0"/>
               <w:iCs w:val="0"/>
               <w:noProof/>
+              <w:sz w:val="28"/>
+              <w:szCs w:val="28"/>
               <w:lang w:eastAsia="ru-RU"/>
             </w:rPr>
           </w:pPr>
@@ -2690,6 +3284,8 @@
               <w:rPr>
                 <w:rStyle w:val="ab"/>
                 <w:noProof/>
+                <w:sz w:val="28"/>
+                <w:szCs w:val="28"/>
               </w:rPr>
               <w:t>4.2.</w:t>
             </w:r>
@@ -2699,6 +3295,8 @@
                 <w:bCs w:val="0"/>
                 <w:iCs w:val="0"/>
                 <w:noProof/>
+                <w:sz w:val="28"/>
+                <w:szCs w:val="28"/>
                 <w:lang w:eastAsia="ru-RU"/>
               </w:rPr>
               <w:tab/>
@@ -2707,6 +3305,8 @@
               <w:rPr>
                 <w:rStyle w:val="ab"/>
                 <w:noProof/>
+                <w:sz w:val="28"/>
+                <w:szCs w:val="28"/>
               </w:rPr>
               <w:t>Администратор</w:t>
             </w:r>
@@ -2714,6 +3314,8 @@
               <w:rPr>
                 <w:noProof/>
                 <w:webHidden/>
+                <w:sz w:val="28"/>
+                <w:szCs w:val="28"/>
               </w:rPr>
               <w:tab/>
             </w:r>
@@ -2721,6 +3323,8 @@
               <w:rPr>
                 <w:noProof/>
                 <w:webHidden/>
+                <w:sz w:val="28"/>
+                <w:szCs w:val="28"/>
               </w:rPr>
               <w:fldChar w:fldCharType="begin"/>
             </w:r>
@@ -2728,6 +3332,8 @@
               <w:rPr>
                 <w:noProof/>
                 <w:webHidden/>
+                <w:sz w:val="28"/>
+                <w:szCs w:val="28"/>
               </w:rPr>
               <w:instrText xml:space="preserve"> PAGEREF _Toc87440322 \h </w:instrText>
             </w:r>
@@ -2735,12 +3341,16 @@
               <w:rPr>
                 <w:noProof/>
                 <w:webHidden/>
-              </w:rPr>
-            </w:r>
-            <w:r>
-              <w:rPr>
-                <w:noProof/>
-                <w:webHidden/>
+                <w:sz w:val="28"/>
+                <w:szCs w:val="28"/>
+              </w:rPr>
+            </w:r>
+            <w:r>
+              <w:rPr>
+                <w:noProof/>
+                <w:webHidden/>
+                <w:sz w:val="28"/>
+                <w:szCs w:val="28"/>
               </w:rPr>
               <w:fldChar w:fldCharType="separate"/>
             </w:r>
@@ -2748,6 +3358,8 @@
               <w:rPr>
                 <w:noProof/>
                 <w:webHidden/>
+                <w:sz w:val="28"/>
+                <w:szCs w:val="28"/>
               </w:rPr>
               <w:t>9</w:t>
             </w:r>
@@ -2755,6 +3367,8 @@
               <w:rPr>
                 <w:noProof/>
                 <w:webHidden/>
+                <w:sz w:val="28"/>
+                <w:szCs w:val="28"/>
               </w:rPr>
               <w:fldChar w:fldCharType="end"/>
             </w:r>
@@ -2772,6 +3386,8 @@
               <w:bCs w:val="0"/>
               <w:iCs w:val="0"/>
               <w:noProof/>
+              <w:sz w:val="28"/>
+              <w:szCs w:val="28"/>
               <w:lang w:eastAsia="ru-RU"/>
             </w:rPr>
           </w:pPr>
@@ -2780,6 +3396,8 @@
               <w:rPr>
                 <w:rStyle w:val="ab"/>
                 <w:noProof/>
+                <w:sz w:val="28"/>
+                <w:szCs w:val="28"/>
               </w:rPr>
               <w:t>5.</w:t>
             </w:r>
@@ -2789,6 +3407,8 @@
                 <w:bCs w:val="0"/>
                 <w:iCs w:val="0"/>
                 <w:noProof/>
+                <w:sz w:val="28"/>
+                <w:szCs w:val="28"/>
                 <w:lang w:eastAsia="ru-RU"/>
               </w:rPr>
               <w:tab/>
@@ -2797,6 +3417,8 @@
               <w:rPr>
                 <w:rStyle w:val="ab"/>
                 <w:noProof/>
+                <w:sz w:val="28"/>
+                <w:szCs w:val="28"/>
               </w:rPr>
               <w:t>ДИЗАЙН ПОЛЬЗОВАТЕЛЬСКОГО ИНТЕРФЕЙСА ПРИЛОЖЕНИЯ</w:t>
             </w:r>
@@ -2804,6 +3426,8 @@
               <w:rPr>
                 <w:noProof/>
                 <w:webHidden/>
+                <w:sz w:val="28"/>
+                <w:szCs w:val="28"/>
               </w:rPr>
               <w:tab/>
             </w:r>
@@ -2811,6 +3435,8 @@
               <w:rPr>
                 <w:noProof/>
                 <w:webHidden/>
+                <w:sz w:val="28"/>
+                <w:szCs w:val="28"/>
               </w:rPr>
               <w:fldChar w:fldCharType="begin"/>
             </w:r>
@@ -2818,6 +3444,8 @@
               <w:rPr>
                 <w:noProof/>
                 <w:webHidden/>
+                <w:sz w:val="28"/>
+                <w:szCs w:val="28"/>
               </w:rPr>
               <w:instrText xml:space="preserve"> PAGEREF _Toc87440323 \h </w:instrText>
             </w:r>
@@ -2825,12 +3453,16 @@
               <w:rPr>
                 <w:noProof/>
                 <w:webHidden/>
-              </w:rPr>
-            </w:r>
-            <w:r>
-              <w:rPr>
-                <w:noProof/>
-                <w:webHidden/>
+                <w:sz w:val="28"/>
+                <w:szCs w:val="28"/>
+              </w:rPr>
+            </w:r>
+            <w:r>
+              <w:rPr>
+                <w:noProof/>
+                <w:webHidden/>
+                <w:sz w:val="28"/>
+                <w:szCs w:val="28"/>
               </w:rPr>
               <w:fldChar w:fldCharType="separate"/>
             </w:r>
@@ -2838,6 +3470,8 @@
               <w:rPr>
                 <w:noProof/>
                 <w:webHidden/>
+                <w:sz w:val="28"/>
+                <w:szCs w:val="28"/>
               </w:rPr>
               <w:t>10</w:t>
             </w:r>
@@ -2845,6 +3479,8 @@
               <w:rPr>
                 <w:noProof/>
                 <w:webHidden/>
+                <w:sz w:val="28"/>
+                <w:szCs w:val="28"/>
               </w:rPr>
               <w:fldChar w:fldCharType="end"/>
             </w:r>
@@ -2862,6 +3498,8 @@
               <w:bCs w:val="0"/>
               <w:iCs w:val="0"/>
               <w:noProof/>
+              <w:sz w:val="28"/>
+              <w:szCs w:val="28"/>
               <w:lang w:eastAsia="ru-RU"/>
             </w:rPr>
           </w:pPr>
@@ -2870,6 +3508,8 @@
               <w:rPr>
                 <w:rStyle w:val="ab"/>
                 <w:noProof/>
+                <w:sz w:val="28"/>
+                <w:szCs w:val="28"/>
               </w:rPr>
               <w:t>6.</w:t>
             </w:r>
@@ -2879,6 +3519,8 @@
                 <w:bCs w:val="0"/>
                 <w:iCs w:val="0"/>
                 <w:noProof/>
+                <w:sz w:val="28"/>
+                <w:szCs w:val="28"/>
                 <w:lang w:eastAsia="ru-RU"/>
               </w:rPr>
               <w:tab/>
@@ -2887,6 +3529,8 @@
               <w:rPr>
                 <w:rStyle w:val="ab"/>
                 <w:noProof/>
+                <w:sz w:val="28"/>
+                <w:szCs w:val="28"/>
               </w:rPr>
               <w:t>НАВИГАЦИЯ ПО ПРИЛОЖЕНИЮ</w:t>
             </w:r>
@@ -2894,6 +3538,8 @@
               <w:rPr>
                 <w:noProof/>
                 <w:webHidden/>
+                <w:sz w:val="28"/>
+                <w:szCs w:val="28"/>
               </w:rPr>
               <w:tab/>
             </w:r>
@@ -2901,6 +3547,8 @@
               <w:rPr>
                 <w:noProof/>
                 <w:webHidden/>
+                <w:sz w:val="28"/>
+                <w:szCs w:val="28"/>
               </w:rPr>
               <w:fldChar w:fldCharType="begin"/>
             </w:r>
@@ -2908,6 +3556,8 @@
               <w:rPr>
                 <w:noProof/>
                 <w:webHidden/>
+                <w:sz w:val="28"/>
+                <w:szCs w:val="28"/>
               </w:rPr>
               <w:instrText xml:space="preserve"> PAGEREF _Toc87440324 \h </w:instrText>
             </w:r>
@@ -2915,12 +3565,16 @@
               <w:rPr>
                 <w:noProof/>
                 <w:webHidden/>
-              </w:rPr>
-            </w:r>
-            <w:r>
-              <w:rPr>
-                <w:noProof/>
-                <w:webHidden/>
+                <w:sz w:val="28"/>
+                <w:szCs w:val="28"/>
+              </w:rPr>
+            </w:r>
+            <w:r>
+              <w:rPr>
+                <w:noProof/>
+                <w:webHidden/>
+                <w:sz w:val="28"/>
+                <w:szCs w:val="28"/>
               </w:rPr>
               <w:fldChar w:fldCharType="separate"/>
             </w:r>
@@ -2928,6 +3582,8 @@
               <w:rPr>
                 <w:noProof/>
                 <w:webHidden/>
+                <w:sz w:val="28"/>
+                <w:szCs w:val="28"/>
               </w:rPr>
               <w:t>11</w:t>
             </w:r>
@@ -2935,6 +3591,8 @@
               <w:rPr>
                 <w:noProof/>
                 <w:webHidden/>
+                <w:sz w:val="28"/>
+                <w:szCs w:val="28"/>
               </w:rPr>
               <w:fldChar w:fldCharType="end"/>
             </w:r>
@@ -2952,6 +3610,8 @@
               <w:bCs w:val="0"/>
               <w:iCs w:val="0"/>
               <w:noProof/>
+              <w:sz w:val="28"/>
+              <w:szCs w:val="28"/>
               <w:lang w:eastAsia="ru-RU"/>
             </w:rPr>
           </w:pPr>
@@ -2960,6 +3620,8 @@
               <w:rPr>
                 <w:rStyle w:val="ab"/>
                 <w:noProof/>
+                <w:sz w:val="28"/>
+                <w:szCs w:val="28"/>
               </w:rPr>
               <w:t>6.1.</w:t>
             </w:r>
@@ -2969,6 +3631,8 @@
                 <w:bCs w:val="0"/>
                 <w:iCs w:val="0"/>
                 <w:noProof/>
+                <w:sz w:val="28"/>
+                <w:szCs w:val="28"/>
                 <w:lang w:eastAsia="ru-RU"/>
               </w:rPr>
               <w:tab/>
@@ -2977,6 +3641,8 @@
               <w:rPr>
                 <w:rStyle w:val="ab"/>
                 <w:noProof/>
+                <w:sz w:val="28"/>
+                <w:szCs w:val="28"/>
               </w:rPr>
               <w:t>Основной раздел</w:t>
             </w:r>
@@ -2984,6 +3650,8 @@
               <w:rPr>
                 <w:noProof/>
                 <w:webHidden/>
+                <w:sz w:val="28"/>
+                <w:szCs w:val="28"/>
               </w:rPr>
               <w:tab/>
             </w:r>
@@ -2991,6 +3659,8 @@
               <w:rPr>
                 <w:noProof/>
                 <w:webHidden/>
+                <w:sz w:val="28"/>
+                <w:szCs w:val="28"/>
               </w:rPr>
               <w:fldChar w:fldCharType="begin"/>
             </w:r>
@@ -2998,6 +3668,8 @@
               <w:rPr>
                 <w:noProof/>
                 <w:webHidden/>
+                <w:sz w:val="28"/>
+                <w:szCs w:val="28"/>
               </w:rPr>
               <w:instrText xml:space="preserve"> PAGEREF _Toc87440325 \h </w:instrText>
             </w:r>
@@ -3005,12 +3677,16 @@
               <w:rPr>
                 <w:noProof/>
                 <w:webHidden/>
-              </w:rPr>
-            </w:r>
-            <w:r>
-              <w:rPr>
-                <w:noProof/>
-                <w:webHidden/>
+                <w:sz w:val="28"/>
+                <w:szCs w:val="28"/>
+              </w:rPr>
+            </w:r>
+            <w:r>
+              <w:rPr>
+                <w:noProof/>
+                <w:webHidden/>
+                <w:sz w:val="28"/>
+                <w:szCs w:val="28"/>
               </w:rPr>
               <w:fldChar w:fldCharType="separate"/>
             </w:r>
@@ -3018,6 +3694,8 @@
               <w:rPr>
                 <w:noProof/>
                 <w:webHidden/>
+                <w:sz w:val="28"/>
+                <w:szCs w:val="28"/>
               </w:rPr>
               <w:t>11</w:t>
             </w:r>
@@ -3025,6 +3703,8 @@
               <w:rPr>
                 <w:noProof/>
                 <w:webHidden/>
+                <w:sz w:val="28"/>
+                <w:szCs w:val="28"/>
               </w:rPr>
               <w:fldChar w:fldCharType="end"/>
             </w:r>
@@ -3042,6 +3722,8 @@
               <w:bCs w:val="0"/>
               <w:iCs w:val="0"/>
               <w:noProof/>
+              <w:sz w:val="28"/>
+              <w:szCs w:val="28"/>
               <w:lang w:eastAsia="ru-RU"/>
             </w:rPr>
           </w:pPr>
@@ -3050,6 +3732,8 @@
               <w:rPr>
                 <w:rStyle w:val="ab"/>
                 <w:noProof/>
+                <w:sz w:val="28"/>
+                <w:szCs w:val="28"/>
               </w:rPr>
               <w:t>6.2.</w:t>
             </w:r>
@@ -3059,6 +3743,8 @@
                 <w:bCs w:val="0"/>
                 <w:iCs w:val="0"/>
                 <w:noProof/>
+                <w:sz w:val="28"/>
+                <w:szCs w:val="28"/>
                 <w:lang w:eastAsia="ru-RU"/>
               </w:rPr>
               <w:tab/>
@@ -3067,6 +3753,8 @@
               <w:rPr>
                 <w:rStyle w:val="ab"/>
                 <w:noProof/>
+                <w:sz w:val="28"/>
+                <w:szCs w:val="28"/>
               </w:rPr>
               <w:t>Раздел поиска</w:t>
             </w:r>
@@ -3074,6 +3762,8 @@
               <w:rPr>
                 <w:noProof/>
                 <w:webHidden/>
+                <w:sz w:val="28"/>
+                <w:szCs w:val="28"/>
               </w:rPr>
               <w:tab/>
             </w:r>
@@ -3081,6 +3771,8 @@
               <w:rPr>
                 <w:noProof/>
                 <w:webHidden/>
+                <w:sz w:val="28"/>
+                <w:szCs w:val="28"/>
               </w:rPr>
               <w:fldChar w:fldCharType="begin"/>
             </w:r>
@@ -3088,6 +3780,8 @@
               <w:rPr>
                 <w:noProof/>
                 <w:webHidden/>
+                <w:sz w:val="28"/>
+                <w:szCs w:val="28"/>
               </w:rPr>
               <w:instrText xml:space="preserve"> PAGEREF _Toc87440326 \h </w:instrText>
             </w:r>
@@ -3095,12 +3789,16 @@
               <w:rPr>
                 <w:noProof/>
                 <w:webHidden/>
-              </w:rPr>
-            </w:r>
-            <w:r>
-              <w:rPr>
-                <w:noProof/>
-                <w:webHidden/>
+                <w:sz w:val="28"/>
+                <w:szCs w:val="28"/>
+              </w:rPr>
+            </w:r>
+            <w:r>
+              <w:rPr>
+                <w:noProof/>
+                <w:webHidden/>
+                <w:sz w:val="28"/>
+                <w:szCs w:val="28"/>
               </w:rPr>
               <w:fldChar w:fldCharType="separate"/>
             </w:r>
@@ -3108,6 +3806,8 @@
               <w:rPr>
                 <w:noProof/>
                 <w:webHidden/>
+                <w:sz w:val="28"/>
+                <w:szCs w:val="28"/>
               </w:rPr>
               <w:t>11</w:t>
             </w:r>
@@ -3115,6 +3815,8 @@
               <w:rPr>
                 <w:noProof/>
                 <w:webHidden/>
+                <w:sz w:val="28"/>
+                <w:szCs w:val="28"/>
               </w:rPr>
               <w:fldChar w:fldCharType="end"/>
             </w:r>
@@ -3132,6 +3834,8 @@
               <w:bCs w:val="0"/>
               <w:iCs w:val="0"/>
               <w:noProof/>
+              <w:sz w:val="28"/>
+              <w:szCs w:val="28"/>
               <w:lang w:eastAsia="ru-RU"/>
             </w:rPr>
           </w:pPr>
@@ -3140,6 +3844,8 @@
               <w:rPr>
                 <w:rStyle w:val="ab"/>
                 <w:noProof/>
+                <w:sz w:val="28"/>
+                <w:szCs w:val="28"/>
               </w:rPr>
               <w:t>6.3.</w:t>
             </w:r>
@@ -3149,6 +3855,8 @@
                 <w:bCs w:val="0"/>
                 <w:iCs w:val="0"/>
                 <w:noProof/>
+                <w:sz w:val="28"/>
+                <w:szCs w:val="28"/>
                 <w:lang w:eastAsia="ru-RU"/>
               </w:rPr>
               <w:tab/>
@@ -3157,6 +3865,8 @@
               <w:rPr>
                 <w:rStyle w:val="ab"/>
                 <w:noProof/>
+                <w:sz w:val="28"/>
+                <w:szCs w:val="28"/>
               </w:rPr>
               <w:t>Раздел профиля</w:t>
             </w:r>
@@ -3164,6 +3874,8 @@
               <w:rPr>
                 <w:noProof/>
                 <w:webHidden/>
+                <w:sz w:val="28"/>
+                <w:szCs w:val="28"/>
               </w:rPr>
               <w:tab/>
             </w:r>
@@ -3171,6 +3883,8 @@
               <w:rPr>
                 <w:noProof/>
                 <w:webHidden/>
+                <w:sz w:val="28"/>
+                <w:szCs w:val="28"/>
               </w:rPr>
               <w:fldChar w:fldCharType="begin"/>
             </w:r>
@@ -3178,6 +3892,8 @@
               <w:rPr>
                 <w:noProof/>
                 <w:webHidden/>
+                <w:sz w:val="28"/>
+                <w:szCs w:val="28"/>
               </w:rPr>
               <w:instrText xml:space="preserve"> PAGEREF _Toc87440327 \h </w:instrText>
             </w:r>
@@ -3185,12 +3901,16 @@
               <w:rPr>
                 <w:noProof/>
                 <w:webHidden/>
-              </w:rPr>
-            </w:r>
-            <w:r>
-              <w:rPr>
-                <w:noProof/>
-                <w:webHidden/>
+                <w:sz w:val="28"/>
+                <w:szCs w:val="28"/>
+              </w:rPr>
+            </w:r>
+            <w:r>
+              <w:rPr>
+                <w:noProof/>
+                <w:webHidden/>
+                <w:sz w:val="28"/>
+                <w:szCs w:val="28"/>
               </w:rPr>
               <w:fldChar w:fldCharType="separate"/>
             </w:r>
@@ -3198,6 +3918,8 @@
               <w:rPr>
                 <w:noProof/>
                 <w:webHidden/>
+                <w:sz w:val="28"/>
+                <w:szCs w:val="28"/>
               </w:rPr>
               <w:t>11</w:t>
             </w:r>
@@ -3205,6 +3927,8 @@
               <w:rPr>
                 <w:noProof/>
                 <w:webHidden/>
+                <w:sz w:val="28"/>
+                <w:szCs w:val="28"/>
               </w:rPr>
               <w:fldChar w:fldCharType="end"/>
             </w:r>
@@ -3222,6 +3946,8 @@
               <w:bCs w:val="0"/>
               <w:iCs w:val="0"/>
               <w:noProof/>
+              <w:sz w:val="28"/>
+              <w:szCs w:val="28"/>
               <w:lang w:eastAsia="ru-RU"/>
             </w:rPr>
           </w:pPr>
@@ -3230,6 +3956,8 @@
               <w:rPr>
                 <w:rStyle w:val="ab"/>
                 <w:noProof/>
+                <w:sz w:val="28"/>
+                <w:szCs w:val="28"/>
               </w:rPr>
               <w:t>6.3.1.</w:t>
             </w:r>
@@ -3239,6 +3967,8 @@
                 <w:bCs w:val="0"/>
                 <w:iCs w:val="0"/>
                 <w:noProof/>
+                <w:sz w:val="28"/>
+                <w:szCs w:val="28"/>
                 <w:lang w:eastAsia="ru-RU"/>
               </w:rPr>
               <w:tab/>
@@ -3247,6 +3977,8 @@
               <w:rPr>
                 <w:rStyle w:val="ab"/>
                 <w:noProof/>
+                <w:sz w:val="28"/>
+                <w:szCs w:val="28"/>
               </w:rPr>
               <w:t>Меню входа</w:t>
             </w:r>
@@ -3254,6 +3986,8 @@
               <w:rPr>
                 <w:noProof/>
                 <w:webHidden/>
+                <w:sz w:val="28"/>
+                <w:szCs w:val="28"/>
               </w:rPr>
               <w:tab/>
             </w:r>
@@ -3261,6 +3995,8 @@
               <w:rPr>
                 <w:noProof/>
                 <w:webHidden/>
+                <w:sz w:val="28"/>
+                <w:szCs w:val="28"/>
               </w:rPr>
               <w:fldChar w:fldCharType="begin"/>
             </w:r>
@@ -3268,6 +4004,8 @@
               <w:rPr>
                 <w:noProof/>
                 <w:webHidden/>
+                <w:sz w:val="28"/>
+                <w:szCs w:val="28"/>
               </w:rPr>
               <w:instrText xml:space="preserve"> PAGEREF _Toc87440328 \h </w:instrText>
             </w:r>
@@ -3275,12 +4013,16 @@
               <w:rPr>
                 <w:noProof/>
                 <w:webHidden/>
-              </w:rPr>
-            </w:r>
-            <w:r>
-              <w:rPr>
-                <w:noProof/>
-                <w:webHidden/>
+                <w:sz w:val="28"/>
+                <w:szCs w:val="28"/>
+              </w:rPr>
+            </w:r>
+            <w:r>
+              <w:rPr>
+                <w:noProof/>
+                <w:webHidden/>
+                <w:sz w:val="28"/>
+                <w:szCs w:val="28"/>
               </w:rPr>
               <w:fldChar w:fldCharType="separate"/>
             </w:r>
@@ -3288,6 +4030,8 @@
               <w:rPr>
                 <w:noProof/>
                 <w:webHidden/>
+                <w:sz w:val="28"/>
+                <w:szCs w:val="28"/>
               </w:rPr>
               <w:t>11</w:t>
             </w:r>
@@ -3295,6 +4039,8 @@
               <w:rPr>
                 <w:noProof/>
                 <w:webHidden/>
+                <w:sz w:val="28"/>
+                <w:szCs w:val="28"/>
               </w:rPr>
               <w:fldChar w:fldCharType="end"/>
             </w:r>
@@ -3312,6 +4058,8 @@
               <w:bCs w:val="0"/>
               <w:iCs w:val="0"/>
               <w:noProof/>
+              <w:sz w:val="28"/>
+              <w:szCs w:val="28"/>
               <w:lang w:eastAsia="ru-RU"/>
             </w:rPr>
           </w:pPr>
@@ -3320,6 +4068,8 @@
               <w:rPr>
                 <w:rStyle w:val="ab"/>
                 <w:noProof/>
+                <w:sz w:val="28"/>
+                <w:szCs w:val="28"/>
               </w:rPr>
               <w:t>7.</w:t>
             </w:r>
@@ -3329,6 +4079,8 @@
                 <w:bCs w:val="0"/>
                 <w:iCs w:val="0"/>
                 <w:noProof/>
+                <w:sz w:val="28"/>
+                <w:szCs w:val="28"/>
                 <w:lang w:eastAsia="ru-RU"/>
               </w:rPr>
               <w:tab/>
@@ -3337,6 +4089,8 @@
               <w:rPr>
                 <w:rStyle w:val="ab"/>
                 <w:noProof/>
+                <w:sz w:val="28"/>
+                <w:szCs w:val="28"/>
               </w:rPr>
               <w:t>ОПИСАНИЕ ПОЛЬЗОВАТЕЛЬСКОГО ИНТЕРФЕЙСА ПРИЛОЖЕНИЯ</w:t>
             </w:r>
@@ -3344,6 +4098,8 @@
               <w:rPr>
                 <w:noProof/>
                 <w:webHidden/>
+                <w:sz w:val="28"/>
+                <w:szCs w:val="28"/>
               </w:rPr>
               <w:tab/>
             </w:r>
@@ -3351,6 +4107,8 @@
               <w:rPr>
                 <w:noProof/>
                 <w:webHidden/>
+                <w:sz w:val="28"/>
+                <w:szCs w:val="28"/>
               </w:rPr>
               <w:fldChar w:fldCharType="begin"/>
             </w:r>
@@ -3358,6 +4116,8 @@
               <w:rPr>
                 <w:noProof/>
                 <w:webHidden/>
+                <w:sz w:val="28"/>
+                <w:szCs w:val="28"/>
               </w:rPr>
               <w:instrText xml:space="preserve"> PAGEREF _Toc87440329 \h </w:instrText>
             </w:r>
@@ -3365,12 +4125,16 @@
               <w:rPr>
                 <w:noProof/>
                 <w:webHidden/>
-              </w:rPr>
-            </w:r>
-            <w:r>
-              <w:rPr>
-                <w:noProof/>
-                <w:webHidden/>
+                <w:sz w:val="28"/>
+                <w:szCs w:val="28"/>
+              </w:rPr>
+            </w:r>
+            <w:r>
+              <w:rPr>
+                <w:noProof/>
+                <w:webHidden/>
+                <w:sz w:val="28"/>
+                <w:szCs w:val="28"/>
               </w:rPr>
               <w:fldChar w:fldCharType="separate"/>
             </w:r>
@@ -3378,6 +4142,8 @@
               <w:rPr>
                 <w:noProof/>
                 <w:webHidden/>
+                <w:sz w:val="28"/>
+                <w:szCs w:val="28"/>
               </w:rPr>
               <w:t>12</w:t>
             </w:r>
@@ -3385,6 +4151,8 @@
               <w:rPr>
                 <w:noProof/>
                 <w:webHidden/>
+                <w:sz w:val="28"/>
+                <w:szCs w:val="28"/>
               </w:rPr>
               <w:fldChar w:fldCharType="end"/>
             </w:r>
@@ -3402,6 +4170,8 @@
               <w:bCs w:val="0"/>
               <w:iCs w:val="0"/>
               <w:noProof/>
+              <w:sz w:val="28"/>
+              <w:szCs w:val="28"/>
               <w:lang w:eastAsia="ru-RU"/>
             </w:rPr>
           </w:pPr>
@@ -3410,6 +4180,8 @@
               <w:rPr>
                 <w:rStyle w:val="ab"/>
                 <w:noProof/>
+                <w:sz w:val="28"/>
+                <w:szCs w:val="28"/>
               </w:rPr>
               <w:t>7.1.</w:t>
             </w:r>
@@ -3419,6 +4191,8 @@
                 <w:bCs w:val="0"/>
                 <w:iCs w:val="0"/>
                 <w:noProof/>
+                <w:sz w:val="28"/>
+                <w:szCs w:val="28"/>
                 <w:lang w:eastAsia="ru-RU"/>
               </w:rPr>
               <w:tab/>
@@ -3427,6 +4201,8 @@
               <w:rPr>
                 <w:rStyle w:val="ab"/>
                 <w:noProof/>
+                <w:sz w:val="28"/>
+                <w:szCs w:val="28"/>
               </w:rPr>
               <w:t>Локализации пользовательского интерфейса</w:t>
             </w:r>
@@ -3434,6 +4210,8 @@
               <w:rPr>
                 <w:noProof/>
                 <w:webHidden/>
+                <w:sz w:val="28"/>
+                <w:szCs w:val="28"/>
               </w:rPr>
               <w:tab/>
             </w:r>
@@ -3441,6 +4219,8 @@
               <w:rPr>
                 <w:noProof/>
                 <w:webHidden/>
+                <w:sz w:val="28"/>
+                <w:szCs w:val="28"/>
               </w:rPr>
               <w:fldChar w:fldCharType="begin"/>
             </w:r>
@@ -3448,6 +4228,8 @@
               <w:rPr>
                 <w:noProof/>
                 <w:webHidden/>
+                <w:sz w:val="28"/>
+                <w:szCs w:val="28"/>
               </w:rPr>
               <w:instrText xml:space="preserve"> PAGEREF _Toc87440330 \h </w:instrText>
             </w:r>
@@ -3455,12 +4237,16 @@
               <w:rPr>
                 <w:noProof/>
                 <w:webHidden/>
-              </w:rPr>
-            </w:r>
-            <w:r>
-              <w:rPr>
-                <w:noProof/>
-                <w:webHidden/>
+                <w:sz w:val="28"/>
+                <w:szCs w:val="28"/>
+              </w:rPr>
+            </w:r>
+            <w:r>
+              <w:rPr>
+                <w:noProof/>
+                <w:webHidden/>
+                <w:sz w:val="28"/>
+                <w:szCs w:val="28"/>
               </w:rPr>
               <w:fldChar w:fldCharType="separate"/>
             </w:r>
@@ -3468,6 +4254,8 @@
               <w:rPr>
                 <w:noProof/>
                 <w:webHidden/>
+                <w:sz w:val="28"/>
+                <w:szCs w:val="28"/>
               </w:rPr>
               <w:t>12</w:t>
             </w:r>
@@ -3475,6 +4263,8 @@
               <w:rPr>
                 <w:noProof/>
                 <w:webHidden/>
+                <w:sz w:val="28"/>
+                <w:szCs w:val="28"/>
               </w:rPr>
               <w:fldChar w:fldCharType="end"/>
             </w:r>
@@ -3492,6 +4282,8 @@
               <w:bCs w:val="0"/>
               <w:iCs w:val="0"/>
               <w:noProof/>
+              <w:sz w:val="28"/>
+              <w:szCs w:val="28"/>
               <w:lang w:eastAsia="ru-RU"/>
             </w:rPr>
           </w:pPr>
@@ -3500,6 +4292,8 @@
               <w:rPr>
                 <w:rStyle w:val="ab"/>
                 <w:noProof/>
+                <w:sz w:val="28"/>
+                <w:szCs w:val="28"/>
               </w:rPr>
               <w:t>7.2.</w:t>
             </w:r>
@@ -3509,6 +4303,8 @@
                 <w:bCs w:val="0"/>
                 <w:iCs w:val="0"/>
                 <w:noProof/>
+                <w:sz w:val="28"/>
+                <w:szCs w:val="28"/>
                 <w:lang w:eastAsia="ru-RU"/>
               </w:rPr>
               <w:tab/>
@@ -3517,6 +4313,8 @@
               <w:rPr>
                 <w:rStyle w:val="ab"/>
                 <w:noProof/>
+                <w:sz w:val="28"/>
+                <w:szCs w:val="28"/>
               </w:rPr>
               <w:t>Пользовательский интерфейс экрана избранных</w:t>
             </w:r>
@@ -3524,6 +4322,8 @@
               <w:rPr>
                 <w:noProof/>
                 <w:webHidden/>
+                <w:sz w:val="28"/>
+                <w:szCs w:val="28"/>
               </w:rPr>
               <w:tab/>
             </w:r>
@@ -3531,6 +4331,8 @@
               <w:rPr>
                 <w:noProof/>
                 <w:webHidden/>
+                <w:sz w:val="28"/>
+                <w:szCs w:val="28"/>
               </w:rPr>
               <w:fldChar w:fldCharType="begin"/>
             </w:r>
@@ -3538,6 +4340,8 @@
               <w:rPr>
                 <w:noProof/>
                 <w:webHidden/>
+                <w:sz w:val="28"/>
+                <w:szCs w:val="28"/>
               </w:rPr>
               <w:instrText xml:space="preserve"> PAGEREF _Toc87440331 \h </w:instrText>
             </w:r>
@@ -3545,12 +4349,16 @@
               <w:rPr>
                 <w:noProof/>
                 <w:webHidden/>
-              </w:rPr>
-            </w:r>
-            <w:r>
-              <w:rPr>
-                <w:noProof/>
-                <w:webHidden/>
+                <w:sz w:val="28"/>
+                <w:szCs w:val="28"/>
+              </w:rPr>
+            </w:r>
+            <w:r>
+              <w:rPr>
+                <w:noProof/>
+                <w:webHidden/>
+                <w:sz w:val="28"/>
+                <w:szCs w:val="28"/>
               </w:rPr>
               <w:fldChar w:fldCharType="separate"/>
             </w:r>
@@ -3558,6 +4366,8 @@
               <w:rPr>
                 <w:noProof/>
                 <w:webHidden/>
+                <w:sz w:val="28"/>
+                <w:szCs w:val="28"/>
               </w:rPr>
               <w:t>12</w:t>
             </w:r>
@@ -3565,6 +4375,8 @@
               <w:rPr>
                 <w:noProof/>
                 <w:webHidden/>
+                <w:sz w:val="28"/>
+                <w:szCs w:val="28"/>
               </w:rPr>
               <w:fldChar w:fldCharType="end"/>
             </w:r>
@@ -3582,6 +4394,8 @@
               <w:bCs w:val="0"/>
               <w:iCs w:val="0"/>
               <w:noProof/>
+              <w:sz w:val="28"/>
+              <w:szCs w:val="28"/>
               <w:lang w:eastAsia="ru-RU"/>
             </w:rPr>
           </w:pPr>
@@ -3590,6 +4404,8 @@
               <w:rPr>
                 <w:rStyle w:val="ab"/>
                 <w:noProof/>
+                <w:sz w:val="28"/>
+                <w:szCs w:val="28"/>
               </w:rPr>
               <w:t>7.3.</w:t>
             </w:r>
@@ -3599,6 +4415,8 @@
                 <w:bCs w:val="0"/>
                 <w:iCs w:val="0"/>
                 <w:noProof/>
+                <w:sz w:val="28"/>
+                <w:szCs w:val="28"/>
                 <w:lang w:eastAsia="ru-RU"/>
               </w:rPr>
               <w:tab/>
@@ -3607,6 +4425,8 @@
               <w:rPr>
                 <w:rStyle w:val="ab"/>
                 <w:noProof/>
+                <w:sz w:val="28"/>
+                <w:szCs w:val="28"/>
               </w:rPr>
               <w:t>Пользовательский интерфейс экранов с полями ввода текста</w:t>
             </w:r>
@@ -3614,6 +4434,8 @@
               <w:rPr>
                 <w:noProof/>
                 <w:webHidden/>
+                <w:sz w:val="28"/>
+                <w:szCs w:val="28"/>
               </w:rPr>
               <w:tab/>
             </w:r>
@@ -3621,6 +4443,8 @@
               <w:rPr>
                 <w:noProof/>
                 <w:webHidden/>
+                <w:sz w:val="28"/>
+                <w:szCs w:val="28"/>
               </w:rPr>
               <w:fldChar w:fldCharType="begin"/>
             </w:r>
@@ -3628,6 +4452,8 @@
               <w:rPr>
                 <w:noProof/>
                 <w:webHidden/>
+                <w:sz w:val="28"/>
+                <w:szCs w:val="28"/>
               </w:rPr>
               <w:instrText xml:space="preserve"> PAGEREF _Toc87440332 \h </w:instrText>
             </w:r>
@@ -3635,12 +4461,16 @@
               <w:rPr>
                 <w:noProof/>
                 <w:webHidden/>
-              </w:rPr>
-            </w:r>
-            <w:r>
-              <w:rPr>
-                <w:noProof/>
-                <w:webHidden/>
+                <w:sz w:val="28"/>
+                <w:szCs w:val="28"/>
+              </w:rPr>
+            </w:r>
+            <w:r>
+              <w:rPr>
+                <w:noProof/>
+                <w:webHidden/>
+                <w:sz w:val="28"/>
+                <w:szCs w:val="28"/>
               </w:rPr>
               <w:fldChar w:fldCharType="separate"/>
             </w:r>
@@ -3648,6 +4478,8 @@
               <w:rPr>
                 <w:noProof/>
                 <w:webHidden/>
+                <w:sz w:val="28"/>
+                <w:szCs w:val="28"/>
               </w:rPr>
               <w:t>12</w:t>
             </w:r>
@@ -3655,6 +4487,8 @@
               <w:rPr>
                 <w:noProof/>
                 <w:webHidden/>
+                <w:sz w:val="28"/>
+                <w:szCs w:val="28"/>
               </w:rPr>
               <w:fldChar w:fldCharType="end"/>
             </w:r>
@@ -3672,6 +4506,8 @@
               <w:bCs w:val="0"/>
               <w:iCs w:val="0"/>
               <w:noProof/>
+              <w:sz w:val="28"/>
+              <w:szCs w:val="28"/>
               <w:lang w:eastAsia="ru-RU"/>
             </w:rPr>
           </w:pPr>
@@ -3680,6 +4516,8 @@
               <w:rPr>
                 <w:rStyle w:val="ab"/>
                 <w:noProof/>
+                <w:sz w:val="28"/>
+                <w:szCs w:val="28"/>
               </w:rPr>
               <w:t>7.4.</w:t>
             </w:r>
@@ -3689,6 +4527,8 @@
                 <w:bCs w:val="0"/>
                 <w:iCs w:val="0"/>
                 <w:noProof/>
+                <w:sz w:val="28"/>
+                <w:szCs w:val="28"/>
                 <w:lang w:eastAsia="ru-RU"/>
               </w:rPr>
               <w:tab/>
@@ -3697,6 +4537,8 @@
               <w:rPr>
                 <w:rStyle w:val="ab"/>
                 <w:noProof/>
+                <w:sz w:val="28"/>
+                <w:szCs w:val="28"/>
               </w:rPr>
               <w:t>Пользовательский интерфейс экрана поиска</w:t>
             </w:r>
@@ -3704,6 +4546,8 @@
               <w:rPr>
                 <w:noProof/>
                 <w:webHidden/>
+                <w:sz w:val="28"/>
+                <w:szCs w:val="28"/>
               </w:rPr>
               <w:tab/>
             </w:r>
@@ -3711,6 +4555,8 @@
               <w:rPr>
                 <w:noProof/>
                 <w:webHidden/>
+                <w:sz w:val="28"/>
+                <w:szCs w:val="28"/>
               </w:rPr>
               <w:fldChar w:fldCharType="begin"/>
             </w:r>
@@ -3718,6 +4564,8 @@
               <w:rPr>
                 <w:noProof/>
                 <w:webHidden/>
+                <w:sz w:val="28"/>
+                <w:szCs w:val="28"/>
               </w:rPr>
               <w:instrText xml:space="preserve"> PAGEREF _Toc87440333 \h </w:instrText>
             </w:r>
@@ -3725,12 +4573,16 @@
               <w:rPr>
                 <w:noProof/>
                 <w:webHidden/>
-              </w:rPr>
-            </w:r>
-            <w:r>
-              <w:rPr>
-                <w:noProof/>
-                <w:webHidden/>
+                <w:sz w:val="28"/>
+                <w:szCs w:val="28"/>
+              </w:rPr>
+            </w:r>
+            <w:r>
+              <w:rPr>
+                <w:noProof/>
+                <w:webHidden/>
+                <w:sz w:val="28"/>
+                <w:szCs w:val="28"/>
               </w:rPr>
               <w:fldChar w:fldCharType="separate"/>
             </w:r>
@@ -3738,6 +4590,8 @@
               <w:rPr>
                 <w:noProof/>
                 <w:webHidden/>
+                <w:sz w:val="28"/>
+                <w:szCs w:val="28"/>
               </w:rPr>
               <w:t>12</w:t>
             </w:r>
@@ -3745,6 +4599,8 @@
               <w:rPr>
                 <w:noProof/>
                 <w:webHidden/>
+                <w:sz w:val="28"/>
+                <w:szCs w:val="28"/>
               </w:rPr>
               <w:fldChar w:fldCharType="end"/>
             </w:r>
@@ -3762,6 +4618,8 @@
               <w:bCs w:val="0"/>
               <w:iCs w:val="0"/>
               <w:noProof/>
+              <w:sz w:val="28"/>
+              <w:szCs w:val="28"/>
               <w:lang w:eastAsia="ru-RU"/>
             </w:rPr>
           </w:pPr>
@@ -3770,6 +4628,8 @@
               <w:rPr>
                 <w:rStyle w:val="ab"/>
                 <w:noProof/>
+                <w:sz w:val="28"/>
+                <w:szCs w:val="28"/>
               </w:rPr>
               <w:t>8.</w:t>
             </w:r>
@@ -3779,6 +4639,8 @@
                 <w:bCs w:val="0"/>
                 <w:iCs w:val="0"/>
                 <w:noProof/>
+                <w:sz w:val="28"/>
+                <w:szCs w:val="28"/>
                 <w:lang w:eastAsia="ru-RU"/>
               </w:rPr>
               <w:tab/>
@@ -3787,6 +4649,8 @@
               <w:rPr>
                 <w:rStyle w:val="ab"/>
                 <w:noProof/>
+                <w:sz w:val="28"/>
+                <w:szCs w:val="28"/>
               </w:rPr>
               <w:t>СОСТАВ И СОДЕРЖАНИЕ РАБОТ ПО РАЗРАБОТКЕ ПРИЛОЖЕНИЯ</w:t>
             </w:r>
@@ -3794,6 +4658,8 @@
               <w:rPr>
                 <w:noProof/>
                 <w:webHidden/>
+                <w:sz w:val="28"/>
+                <w:szCs w:val="28"/>
               </w:rPr>
               <w:tab/>
             </w:r>
@@ -3801,6 +4667,8 @@
               <w:rPr>
                 <w:noProof/>
                 <w:webHidden/>
+                <w:sz w:val="28"/>
+                <w:szCs w:val="28"/>
               </w:rPr>
               <w:fldChar w:fldCharType="begin"/>
             </w:r>
@@ -3808,6 +4676,8 @@
               <w:rPr>
                 <w:noProof/>
                 <w:webHidden/>
+                <w:sz w:val="28"/>
+                <w:szCs w:val="28"/>
               </w:rPr>
               <w:instrText xml:space="preserve"> PAGEREF _Toc87440334 \h </w:instrText>
             </w:r>
@@ -3815,12 +4685,16 @@
               <w:rPr>
                 <w:noProof/>
                 <w:webHidden/>
-              </w:rPr>
-            </w:r>
-            <w:r>
-              <w:rPr>
-                <w:noProof/>
-                <w:webHidden/>
+                <w:sz w:val="28"/>
+                <w:szCs w:val="28"/>
+              </w:rPr>
+            </w:r>
+            <w:r>
+              <w:rPr>
+                <w:noProof/>
+                <w:webHidden/>
+                <w:sz w:val="28"/>
+                <w:szCs w:val="28"/>
               </w:rPr>
               <w:fldChar w:fldCharType="separate"/>
             </w:r>
@@ -3828,6 +4702,8 @@
               <w:rPr>
                 <w:noProof/>
                 <w:webHidden/>
+                <w:sz w:val="28"/>
+                <w:szCs w:val="28"/>
               </w:rPr>
               <w:t>14</w:t>
             </w:r>
@@ -3835,6 +4711,8 @@
               <w:rPr>
                 <w:noProof/>
                 <w:webHidden/>
+                <w:sz w:val="28"/>
+                <w:szCs w:val="28"/>
               </w:rPr>
               <w:fldChar w:fldCharType="end"/>
             </w:r>
@@ -3852,6 +4730,8 @@
               <w:bCs w:val="0"/>
               <w:iCs w:val="0"/>
               <w:noProof/>
+              <w:sz w:val="28"/>
+              <w:szCs w:val="28"/>
               <w:lang w:eastAsia="ru-RU"/>
             </w:rPr>
           </w:pPr>
@@ -3860,6 +4740,8 @@
               <w:rPr>
                 <w:rStyle w:val="ab"/>
                 <w:noProof/>
+                <w:sz w:val="28"/>
+                <w:szCs w:val="28"/>
               </w:rPr>
               <w:t>9.</w:t>
             </w:r>
@@ -3869,6 +4751,8 @@
                 <w:bCs w:val="0"/>
                 <w:iCs w:val="0"/>
                 <w:noProof/>
+                <w:sz w:val="28"/>
+                <w:szCs w:val="28"/>
                 <w:lang w:eastAsia="ru-RU"/>
               </w:rPr>
               <w:tab/>
@@ -3877,6 +4761,8 @@
               <w:rPr>
                 <w:rStyle w:val="ab"/>
                 <w:noProof/>
+                <w:sz w:val="28"/>
+                <w:szCs w:val="28"/>
               </w:rPr>
               <w:t>ПОРЯДОК КОНТРОЛЯ И ПРИЕМКИ ПРИЛОЖЕНИЯ</w:t>
             </w:r>
@@ -3884,6 +4770,8 @@
               <w:rPr>
                 <w:noProof/>
                 <w:webHidden/>
+                <w:sz w:val="28"/>
+                <w:szCs w:val="28"/>
               </w:rPr>
               <w:tab/>
             </w:r>
@@ -3891,6 +4779,8 @@
               <w:rPr>
                 <w:noProof/>
                 <w:webHidden/>
+                <w:sz w:val="28"/>
+                <w:szCs w:val="28"/>
               </w:rPr>
               <w:fldChar w:fldCharType="begin"/>
             </w:r>
@@ -3898,6 +4788,8 @@
               <w:rPr>
                 <w:noProof/>
                 <w:webHidden/>
+                <w:sz w:val="28"/>
+                <w:szCs w:val="28"/>
               </w:rPr>
               <w:instrText xml:space="preserve"> PAGEREF _Toc87440335 \h </w:instrText>
             </w:r>
@@ -3905,12 +4797,16 @@
               <w:rPr>
                 <w:noProof/>
                 <w:webHidden/>
-              </w:rPr>
-            </w:r>
-            <w:r>
-              <w:rPr>
-                <w:noProof/>
-                <w:webHidden/>
+                <w:sz w:val="28"/>
+                <w:szCs w:val="28"/>
+              </w:rPr>
+            </w:r>
+            <w:r>
+              <w:rPr>
+                <w:noProof/>
+                <w:webHidden/>
+                <w:sz w:val="28"/>
+                <w:szCs w:val="28"/>
               </w:rPr>
               <w:fldChar w:fldCharType="separate"/>
             </w:r>
@@ -3918,6 +4814,8 @@
               <w:rPr>
                 <w:noProof/>
                 <w:webHidden/>
+                <w:sz w:val="28"/>
+                <w:szCs w:val="28"/>
               </w:rPr>
               <w:t>16</w:t>
             </w:r>
@@ -3925,6 +4823,8 @@
               <w:rPr>
                 <w:noProof/>
                 <w:webHidden/>
+                <w:sz w:val="28"/>
+                <w:szCs w:val="28"/>
               </w:rPr>
               <w:fldChar w:fldCharType="end"/>
             </w:r>
@@ -3942,6 +4842,8 @@
               <w:bCs w:val="0"/>
               <w:iCs w:val="0"/>
               <w:noProof/>
+              <w:sz w:val="28"/>
+              <w:szCs w:val="28"/>
               <w:lang w:eastAsia="ru-RU"/>
             </w:rPr>
           </w:pPr>
@@ -3950,6 +4852,8 @@
               <w:rPr>
                 <w:rStyle w:val="ab"/>
                 <w:noProof/>
+                <w:sz w:val="28"/>
+                <w:szCs w:val="28"/>
               </w:rPr>
               <w:t>9.1.</w:t>
             </w:r>
@@ -3959,6 +4863,8 @@
                 <w:bCs w:val="0"/>
                 <w:iCs w:val="0"/>
                 <w:noProof/>
+                <w:sz w:val="28"/>
+                <w:szCs w:val="28"/>
                 <w:lang w:eastAsia="ru-RU"/>
               </w:rPr>
               <w:tab/>
@@ -3967,6 +4873,8 @@
               <w:rPr>
                 <w:rStyle w:val="ab"/>
                 <w:noProof/>
+                <w:sz w:val="28"/>
+                <w:szCs w:val="28"/>
               </w:rPr>
               <w:t>Предварительные испытания</w:t>
             </w:r>
@@ -3974,6 +4882,8 @@
               <w:rPr>
                 <w:noProof/>
                 <w:webHidden/>
+                <w:sz w:val="28"/>
+                <w:szCs w:val="28"/>
               </w:rPr>
               <w:tab/>
             </w:r>
@@ -3981,6 +4891,8 @@
               <w:rPr>
                 <w:noProof/>
                 <w:webHidden/>
+                <w:sz w:val="28"/>
+                <w:szCs w:val="28"/>
               </w:rPr>
               <w:fldChar w:fldCharType="begin"/>
             </w:r>
@@ -3988,6 +4900,8 @@
               <w:rPr>
                 <w:noProof/>
                 <w:webHidden/>
+                <w:sz w:val="28"/>
+                <w:szCs w:val="28"/>
               </w:rPr>
               <w:instrText xml:space="preserve"> PAGEREF _Toc87440336 \h </w:instrText>
             </w:r>
@@ -3995,12 +4909,16 @@
               <w:rPr>
                 <w:noProof/>
                 <w:webHidden/>
-              </w:rPr>
-            </w:r>
-            <w:r>
-              <w:rPr>
-                <w:noProof/>
-                <w:webHidden/>
+                <w:sz w:val="28"/>
+                <w:szCs w:val="28"/>
+              </w:rPr>
+            </w:r>
+            <w:r>
+              <w:rPr>
+                <w:noProof/>
+                <w:webHidden/>
+                <w:sz w:val="28"/>
+                <w:szCs w:val="28"/>
               </w:rPr>
               <w:fldChar w:fldCharType="separate"/>
             </w:r>
@@ -4008,6 +4926,8 @@
               <w:rPr>
                 <w:noProof/>
                 <w:webHidden/>
+                <w:sz w:val="28"/>
+                <w:szCs w:val="28"/>
               </w:rPr>
               <w:t>16</w:t>
             </w:r>
@@ -4015,6 +4935,8 @@
               <w:rPr>
                 <w:noProof/>
                 <w:webHidden/>
+                <w:sz w:val="28"/>
+                <w:szCs w:val="28"/>
               </w:rPr>
               <w:fldChar w:fldCharType="end"/>
             </w:r>
@@ -4032,6 +4954,8 @@
               <w:bCs w:val="0"/>
               <w:iCs w:val="0"/>
               <w:noProof/>
+              <w:sz w:val="28"/>
+              <w:szCs w:val="28"/>
               <w:lang w:eastAsia="ru-RU"/>
             </w:rPr>
           </w:pPr>
@@ -4040,6 +4964,8 @@
               <w:rPr>
                 <w:rStyle w:val="ab"/>
                 <w:noProof/>
+                <w:sz w:val="28"/>
+                <w:szCs w:val="28"/>
               </w:rPr>
               <w:t>9.2.</w:t>
             </w:r>
@@ -4049,6 +4975,8 @@
                 <w:bCs w:val="0"/>
                 <w:iCs w:val="0"/>
                 <w:noProof/>
+                <w:sz w:val="28"/>
+                <w:szCs w:val="28"/>
                 <w:lang w:eastAsia="ru-RU"/>
               </w:rPr>
               <w:tab/>
@@ -4057,6 +4985,8 @@
               <w:rPr>
                 <w:rStyle w:val="ab"/>
                 <w:noProof/>
+                <w:sz w:val="28"/>
+                <w:szCs w:val="28"/>
               </w:rPr>
               <w:t>Опытная эксплуатация</w:t>
             </w:r>
@@ -4064,6 +4994,8 @@
               <w:rPr>
                 <w:noProof/>
                 <w:webHidden/>
+                <w:sz w:val="28"/>
+                <w:szCs w:val="28"/>
               </w:rPr>
               <w:tab/>
             </w:r>
@@ -4071,6 +5003,8 @@
               <w:rPr>
                 <w:noProof/>
                 <w:webHidden/>
+                <w:sz w:val="28"/>
+                <w:szCs w:val="28"/>
               </w:rPr>
               <w:fldChar w:fldCharType="begin"/>
             </w:r>
@@ -4078,6 +5012,8 @@
               <w:rPr>
                 <w:noProof/>
                 <w:webHidden/>
+                <w:sz w:val="28"/>
+                <w:szCs w:val="28"/>
               </w:rPr>
               <w:instrText xml:space="preserve"> PAGEREF _Toc87440337 \h </w:instrText>
             </w:r>
@@ -4085,12 +5021,16 @@
               <w:rPr>
                 <w:noProof/>
                 <w:webHidden/>
-              </w:rPr>
-            </w:r>
-            <w:r>
-              <w:rPr>
-                <w:noProof/>
-                <w:webHidden/>
+                <w:sz w:val="28"/>
+                <w:szCs w:val="28"/>
+              </w:rPr>
+            </w:r>
+            <w:r>
+              <w:rPr>
+                <w:noProof/>
+                <w:webHidden/>
+                <w:sz w:val="28"/>
+                <w:szCs w:val="28"/>
               </w:rPr>
               <w:fldChar w:fldCharType="separate"/>
             </w:r>
@@ -4098,6 +5038,8 @@
               <w:rPr>
                 <w:noProof/>
                 <w:webHidden/>
+                <w:sz w:val="28"/>
+                <w:szCs w:val="28"/>
               </w:rPr>
               <w:t>16</w:t>
             </w:r>
@@ -4105,6 +5047,8 @@
               <w:rPr>
                 <w:noProof/>
                 <w:webHidden/>
+                <w:sz w:val="28"/>
+                <w:szCs w:val="28"/>
               </w:rPr>
               <w:fldChar w:fldCharType="end"/>
             </w:r>
@@ -4122,6 +5066,8 @@
               <w:bCs w:val="0"/>
               <w:iCs w:val="0"/>
               <w:noProof/>
+              <w:sz w:val="28"/>
+              <w:szCs w:val="28"/>
               <w:lang w:eastAsia="ru-RU"/>
             </w:rPr>
           </w:pPr>
@@ -4130,6 +5076,8 @@
               <w:rPr>
                 <w:rStyle w:val="ab"/>
                 <w:noProof/>
+                <w:sz w:val="28"/>
+                <w:szCs w:val="28"/>
               </w:rPr>
               <w:t>9.3.</w:t>
             </w:r>
@@ -4139,6 +5087,8 @@
                 <w:bCs w:val="0"/>
                 <w:iCs w:val="0"/>
                 <w:noProof/>
+                <w:sz w:val="28"/>
+                <w:szCs w:val="28"/>
                 <w:lang w:eastAsia="ru-RU"/>
               </w:rPr>
               <w:tab/>
@@ -4147,6 +5097,8 @@
               <w:rPr>
                 <w:rStyle w:val="ab"/>
                 <w:noProof/>
+                <w:sz w:val="28"/>
+                <w:szCs w:val="28"/>
               </w:rPr>
               <w:t>Приемочные испытания</w:t>
             </w:r>
@@ -4154,6 +5106,8 @@
               <w:rPr>
                 <w:noProof/>
                 <w:webHidden/>
+                <w:sz w:val="28"/>
+                <w:szCs w:val="28"/>
               </w:rPr>
               <w:tab/>
             </w:r>
@@ -4161,6 +5115,8 @@
               <w:rPr>
                 <w:noProof/>
                 <w:webHidden/>
+                <w:sz w:val="28"/>
+                <w:szCs w:val="28"/>
               </w:rPr>
               <w:fldChar w:fldCharType="begin"/>
             </w:r>
@@ -4168,6 +5124,8 @@
               <w:rPr>
                 <w:noProof/>
                 <w:webHidden/>
+                <w:sz w:val="28"/>
+                <w:szCs w:val="28"/>
               </w:rPr>
               <w:instrText xml:space="preserve"> PAGEREF _Toc87440338 \h </w:instrText>
             </w:r>
@@ -4175,12 +5133,16 @@
               <w:rPr>
                 <w:noProof/>
                 <w:webHidden/>
-              </w:rPr>
-            </w:r>
-            <w:r>
-              <w:rPr>
-                <w:noProof/>
-                <w:webHidden/>
+                <w:sz w:val="28"/>
+                <w:szCs w:val="28"/>
+              </w:rPr>
+            </w:r>
+            <w:r>
+              <w:rPr>
+                <w:noProof/>
+                <w:webHidden/>
+                <w:sz w:val="28"/>
+                <w:szCs w:val="28"/>
               </w:rPr>
               <w:fldChar w:fldCharType="separate"/>
             </w:r>
@@ -4188,6 +5150,8 @@
               <w:rPr>
                 <w:noProof/>
                 <w:webHidden/>
+                <w:sz w:val="28"/>
+                <w:szCs w:val="28"/>
               </w:rPr>
               <w:t>16</w:t>
             </w:r>
@@ -4195,6 +5159,8 @@
               <w:rPr>
                 <w:noProof/>
                 <w:webHidden/>
+                <w:sz w:val="28"/>
+                <w:szCs w:val="28"/>
               </w:rPr>
               <w:fldChar w:fldCharType="end"/>
             </w:r>
@@ -4212,6 +5178,8 @@
               <w:bCs w:val="0"/>
               <w:iCs w:val="0"/>
               <w:noProof/>
+              <w:sz w:val="28"/>
+              <w:szCs w:val="28"/>
               <w:lang w:eastAsia="ru-RU"/>
             </w:rPr>
           </w:pPr>
@@ -4220,6 +5188,8 @@
               <w:rPr>
                 <w:rStyle w:val="ab"/>
                 <w:noProof/>
+                <w:sz w:val="28"/>
+                <w:szCs w:val="28"/>
               </w:rPr>
               <w:t>10.</w:t>
             </w:r>
@@ -4229,6 +5199,8 @@
                 <w:bCs w:val="0"/>
                 <w:iCs w:val="0"/>
                 <w:noProof/>
+                <w:sz w:val="28"/>
+                <w:szCs w:val="28"/>
                 <w:lang w:eastAsia="ru-RU"/>
               </w:rPr>
               <w:tab/>
@@ -4237,6 +5209,8 @@
               <w:rPr>
                 <w:rStyle w:val="ab"/>
                 <w:noProof/>
+                <w:sz w:val="28"/>
+                <w:szCs w:val="28"/>
               </w:rPr>
               <w:t>ПЕРЕЧЕНЬ ПРИНЯТЫХ СОКРАЩЕНИЙ</w:t>
             </w:r>
@@ -4244,6 +5218,8 @@
               <w:rPr>
                 <w:noProof/>
                 <w:webHidden/>
+                <w:sz w:val="28"/>
+                <w:szCs w:val="28"/>
               </w:rPr>
               <w:tab/>
             </w:r>
@@ -4251,6 +5227,8 @@
               <w:rPr>
                 <w:noProof/>
                 <w:webHidden/>
+                <w:sz w:val="28"/>
+                <w:szCs w:val="28"/>
               </w:rPr>
               <w:fldChar w:fldCharType="begin"/>
             </w:r>
@@ -4258,6 +5236,8 @@
               <w:rPr>
                 <w:noProof/>
                 <w:webHidden/>
+                <w:sz w:val="28"/>
+                <w:szCs w:val="28"/>
               </w:rPr>
               <w:instrText xml:space="preserve"> PAGEREF _Toc87440339 \h </w:instrText>
             </w:r>
@@ -4265,12 +5245,16 @@
               <w:rPr>
                 <w:noProof/>
                 <w:webHidden/>
-              </w:rPr>
-            </w:r>
-            <w:r>
-              <w:rPr>
-                <w:noProof/>
-                <w:webHidden/>
+                <w:sz w:val="28"/>
+                <w:szCs w:val="28"/>
+              </w:rPr>
+            </w:r>
+            <w:r>
+              <w:rPr>
+                <w:noProof/>
+                <w:webHidden/>
+                <w:sz w:val="28"/>
+                <w:szCs w:val="28"/>
               </w:rPr>
               <w:fldChar w:fldCharType="separate"/>
             </w:r>
@@ -4278,6 +5262,8 @@
               <w:rPr>
                 <w:noProof/>
                 <w:webHidden/>
+                <w:sz w:val="28"/>
+                <w:szCs w:val="28"/>
               </w:rPr>
               <w:t>18</w:t>
             </w:r>
@@ -4285,6 +5271,8 @@
               <w:rPr>
                 <w:noProof/>
                 <w:webHidden/>
+                <w:sz w:val="28"/>
+                <w:szCs w:val="28"/>
               </w:rPr>
               <w:fldChar w:fldCharType="end"/>
             </w:r>
@@ -4302,6 +5290,8 @@
               <w:bCs w:val="0"/>
               <w:iCs w:val="0"/>
               <w:noProof/>
+              <w:sz w:val="28"/>
+              <w:szCs w:val="28"/>
               <w:lang w:eastAsia="ru-RU"/>
             </w:rPr>
           </w:pPr>
@@ -4310,6 +5300,8 @@
               <w:rPr>
                 <w:rStyle w:val="ab"/>
                 <w:noProof/>
+                <w:sz w:val="28"/>
+                <w:szCs w:val="28"/>
               </w:rPr>
               <w:t>11.</w:t>
             </w:r>
@@ -4319,6 +5311,8 @@
                 <w:bCs w:val="0"/>
                 <w:iCs w:val="0"/>
                 <w:noProof/>
+                <w:sz w:val="28"/>
+                <w:szCs w:val="28"/>
                 <w:lang w:eastAsia="ru-RU"/>
               </w:rPr>
               <w:tab/>
@@ -4327,6 +5321,8 @@
               <w:rPr>
                 <w:rStyle w:val="ab"/>
                 <w:noProof/>
+                <w:sz w:val="28"/>
+                <w:szCs w:val="28"/>
               </w:rPr>
               <w:t>ПЕРЕЧЕНЬ ПРИНЯТЫХ ТЕРМИНОВ</w:t>
             </w:r>
@@ -4334,6 +5330,8 @@
               <w:rPr>
                 <w:noProof/>
                 <w:webHidden/>
+                <w:sz w:val="28"/>
+                <w:szCs w:val="28"/>
               </w:rPr>
               <w:tab/>
             </w:r>
@@ -4341,6 +5339,8 @@
               <w:rPr>
                 <w:noProof/>
                 <w:webHidden/>
+                <w:sz w:val="28"/>
+                <w:szCs w:val="28"/>
               </w:rPr>
               <w:fldChar w:fldCharType="begin"/>
             </w:r>
@@ -4348,6 +5348,8 @@
               <w:rPr>
                 <w:noProof/>
                 <w:webHidden/>
+                <w:sz w:val="28"/>
+                <w:szCs w:val="28"/>
               </w:rPr>
               <w:instrText xml:space="preserve"> PAGEREF _Toc87440340 \h </w:instrText>
             </w:r>
@@ -4355,12 +5357,16 @@
               <w:rPr>
                 <w:noProof/>
                 <w:webHidden/>
-              </w:rPr>
-            </w:r>
-            <w:r>
-              <w:rPr>
-                <w:noProof/>
-                <w:webHidden/>
+                <w:sz w:val="28"/>
+                <w:szCs w:val="28"/>
+              </w:rPr>
+            </w:r>
+            <w:r>
+              <w:rPr>
+                <w:noProof/>
+                <w:webHidden/>
+                <w:sz w:val="28"/>
+                <w:szCs w:val="28"/>
               </w:rPr>
               <w:fldChar w:fldCharType="separate"/>
             </w:r>
@@ -4368,6 +5374,8 @@
               <w:rPr>
                 <w:noProof/>
                 <w:webHidden/>
+                <w:sz w:val="28"/>
+                <w:szCs w:val="28"/>
               </w:rPr>
               <w:t>19</w:t>
             </w:r>
@@ -4375,6 +5383,8 @@
               <w:rPr>
                 <w:noProof/>
                 <w:webHidden/>
+                <w:sz w:val="28"/>
+                <w:szCs w:val="28"/>
               </w:rPr>
               <w:fldChar w:fldCharType="end"/>
             </w:r>
@@ -4412,12 +5422,12 @@
           <w:numId w:val="2"/>
         </w:numPr>
       </w:pPr>
-      <w:bookmarkStart w:id="2" w:name="_Toc87440300"/>
+      <w:bookmarkStart w:id="1" w:name="_Toc87440300"/>
       <w:r>
         <w:lastRenderedPageBreak/>
         <w:t>Общие сведения</w:t>
       </w:r>
-      <w:bookmarkEnd w:id="2"/>
+      <w:bookmarkEnd w:id="1"/>
     </w:p>
     <w:p>
       <w:pPr>
@@ -4469,11 +5479,11 @@
         </w:numPr>
         <w:spacing w:line="276" w:lineRule="auto"/>
       </w:pPr>
-      <w:bookmarkStart w:id="3" w:name="_Toc87440302"/>
+      <w:bookmarkStart w:id="2" w:name="_Toc87440302"/>
       <w:r>
         <w:t>Разработчик</w:t>
       </w:r>
-      <w:bookmarkEnd w:id="3"/>
+      <w:bookmarkEnd w:id="2"/>
     </w:p>
     <w:p>
       <w:pPr>
@@ -4563,11 +5573,11 @@
           <w:numId w:val="2"/>
         </w:numPr>
       </w:pPr>
-      <w:bookmarkStart w:id="4" w:name="_Toc87440303"/>
+      <w:bookmarkStart w:id="3" w:name="_Toc87440303"/>
       <w:r>
         <w:t>Заказчик</w:t>
       </w:r>
-      <w:bookmarkEnd w:id="4"/>
+      <w:bookmarkEnd w:id="3"/>
     </w:p>
     <w:p>
       <w:pPr>
@@ -4592,11 +5602,11 @@
           <w:numId w:val="2"/>
         </w:numPr>
       </w:pPr>
-      <w:bookmarkStart w:id="5" w:name="_Toc87440304"/>
+      <w:bookmarkStart w:id="4" w:name="_Toc87440304"/>
       <w:r>
         <w:t>Плановые сроки начала и окончания работ</w:t>
       </w:r>
-      <w:bookmarkEnd w:id="5"/>
+      <w:bookmarkEnd w:id="4"/>
     </w:p>
     <w:p>
       <w:pPr>
@@ -4621,11 +5631,11 @@
           <w:numId w:val="2"/>
         </w:numPr>
       </w:pPr>
-      <w:bookmarkStart w:id="6" w:name="_Toc87440305"/>
+      <w:bookmarkStart w:id="5" w:name="_Toc87440305"/>
       <w:r>
         <w:t>Основания для разработки</w:t>
       </w:r>
-      <w:bookmarkEnd w:id="6"/>
+      <w:bookmarkEnd w:id="5"/>
     </w:p>
     <w:p>
       <w:pPr>
@@ -4656,11 +5666,11 @@
           <w:numId w:val="2"/>
         </w:numPr>
       </w:pPr>
-      <w:bookmarkStart w:id="7" w:name="_Toc87440306"/>
+      <w:bookmarkStart w:id="6" w:name="_Toc87440306"/>
       <w:r>
         <w:t>Порядок оформления и предъявления заказчику результатов работ</w:t>
       </w:r>
-      <w:bookmarkEnd w:id="7"/>
+      <w:bookmarkEnd w:id="6"/>
     </w:p>
     <w:p>
       <w:pPr>
@@ -4697,12 +5707,12 @@
           <w:numId w:val="2"/>
         </w:numPr>
       </w:pPr>
-      <w:bookmarkStart w:id="8" w:name="_Toc87440307"/>
+      <w:bookmarkStart w:id="7" w:name="_Toc87440307"/>
       <w:r>
         <w:lastRenderedPageBreak/>
         <w:t>НАЗНАЧЕНИЕ И ЦЕЛИ СОЗДАНИЯ ПРИЛОЖЕНИЯ</w:t>
       </w:r>
-      <w:bookmarkEnd w:id="8"/>
+      <w:bookmarkEnd w:id="7"/>
     </w:p>
     <w:p>
       <w:pPr>
@@ -4712,11 +5722,11 @@
           <w:numId w:val="2"/>
         </w:numPr>
       </w:pPr>
-      <w:bookmarkStart w:id="9" w:name="_Toc87440308"/>
+      <w:bookmarkStart w:id="8" w:name="_Toc87440308"/>
       <w:r>
         <w:t>Назначение Приложения</w:t>
       </w:r>
-      <w:bookmarkEnd w:id="9"/>
+      <w:bookmarkEnd w:id="8"/>
     </w:p>
     <w:p>
       <w:pPr>
@@ -4762,13 +5772,7 @@
         <w:rPr>
           <w:lang w:eastAsia="en-US"/>
         </w:rPr>
-        <w:t>В</w:t>
-      </w:r>
-      <w:r>
-        <w:rPr>
-          <w:lang w:eastAsia="en-US"/>
-        </w:rPr>
-        <w:t>озможность быстрого доступа к прогнозам погоды для избранных пользователем местоположений;</w:t>
+        <w:t>Возможность быстрого доступа к прогнозам погоды для избранных пользователем местоположений;</w:t>
       </w:r>
     </w:p>
     <w:p>
@@ -4786,13 +5790,7 @@
         <w:rPr>
           <w:lang w:eastAsia="en-US"/>
         </w:rPr>
-        <w:t>В</w:t>
-      </w:r>
-      <w:r>
-        <w:rPr>
-          <w:lang w:eastAsia="en-US"/>
-        </w:rPr>
-        <w:t xml:space="preserve">озможность </w:t>
+        <w:t xml:space="preserve">Возможность </w:t>
       </w:r>
       <w:r>
         <w:rPr>
@@ -4815,7 +5813,7 @@
           <w:numId w:val="2"/>
         </w:numPr>
       </w:pPr>
-      <w:bookmarkStart w:id="10" w:name="_Toc87440309"/>
+      <w:bookmarkStart w:id="9" w:name="_Toc87440309"/>
       <w:r>
         <w:rPr>
           <w:lang w:val="en-US"/>
@@ -4825,7 +5823,7 @@
       <w:r>
         <w:t>ели создания приложения</w:t>
       </w:r>
-      <w:bookmarkEnd w:id="10"/>
+      <w:bookmarkEnd w:id="9"/>
     </w:p>
     <w:p>
       <w:pPr>
@@ -4857,19 +5855,7 @@
         <w:rPr>
           <w:lang w:eastAsia="en-US"/>
         </w:rPr>
-        <w:t>У</w:t>
-      </w:r>
-      <w:r>
-        <w:rPr>
-          <w:lang w:eastAsia="en-US"/>
-        </w:rPr>
-        <w:t xml:space="preserve">прощение пользовательского сценария просмотра погоды </w:t>
-      </w:r>
-      <w:r>
-        <w:rPr>
-          <w:lang w:eastAsia="en-US"/>
-        </w:rPr>
-        <w:t>разных локаций</w:t>
+        <w:t>Упрощение пользовательского сценария просмотра погоды разных локаций</w:t>
       </w:r>
     </w:p>
     <w:p>
@@ -4892,12 +5878,12 @@
           <w:numId w:val="2"/>
         </w:numPr>
       </w:pPr>
-      <w:bookmarkStart w:id="11" w:name="_Toc87440310"/>
+      <w:bookmarkStart w:id="10" w:name="_Toc87440310"/>
       <w:r>
         <w:lastRenderedPageBreak/>
         <w:t>ТРЕБОВАНИЯ К ПРИЛОЖЕНИЮ</w:t>
       </w:r>
-      <w:bookmarkEnd w:id="11"/>
+      <w:bookmarkEnd w:id="10"/>
     </w:p>
     <w:p>
       <w:pPr>
@@ -4907,11 +5893,11 @@
           <w:numId w:val="2"/>
         </w:numPr>
       </w:pPr>
-      <w:bookmarkStart w:id="12" w:name="_Toc87440311"/>
+      <w:bookmarkStart w:id="11" w:name="_Toc87440311"/>
       <w:r>
         <w:t>Требования к приложению в целом</w:t>
       </w:r>
-      <w:bookmarkEnd w:id="12"/>
+      <w:bookmarkEnd w:id="11"/>
     </w:p>
     <w:p>
       <w:pPr>
@@ -4921,11 +5907,11 @@
           <w:numId w:val="2"/>
         </w:numPr>
       </w:pPr>
-      <w:bookmarkStart w:id="13" w:name="_Toc87440312"/>
+      <w:bookmarkStart w:id="12" w:name="_Toc87440312"/>
       <w:r>
         <w:t>Требования к структуре и функционированию Приложения</w:t>
       </w:r>
-      <w:bookmarkEnd w:id="13"/>
+      <w:bookmarkEnd w:id="12"/>
     </w:p>
     <w:p>
       <w:pPr>
@@ -4991,7 +5977,7 @@
                     <pic:cNvPicPr/>
                   </pic:nvPicPr>
                   <pic:blipFill>
-                    <a:blip r:embed="rId11" cstate="print">
+                    <a:blip r:embed="rId8" cstate="print">
                       <a:extLst>
                         <a:ext uri="{28A0092B-C50C-407E-A947-70E740481C1C}">
                           <a14:useLocalDpi xmlns:a14="http://schemas.microsoft.com/office/drawing/2010/main" val="0"/>
@@ -5042,11 +6028,11 @@
           <w:numId w:val="2"/>
         </w:numPr>
       </w:pPr>
-      <w:bookmarkStart w:id="14" w:name="_Toc87440313"/>
+      <w:bookmarkStart w:id="13" w:name="_Toc87440313"/>
       <w:r>
         <w:t>Требования к защите информации от несанкционированного доступа</w:t>
       </w:r>
-      <w:bookmarkEnd w:id="14"/>
+      <w:bookmarkEnd w:id="13"/>
     </w:p>
     <w:p>
       <w:pPr>
@@ -5145,12 +6131,12 @@
           <w:numId w:val="2"/>
         </w:numPr>
       </w:pPr>
-      <w:bookmarkStart w:id="15" w:name="_Toc87440314"/>
+      <w:bookmarkStart w:id="14" w:name="_Toc87440314"/>
       <w:r>
         <w:lastRenderedPageBreak/>
         <w:t>Требования к видам обеспечения приложения</w:t>
       </w:r>
-      <w:bookmarkEnd w:id="15"/>
+      <w:bookmarkEnd w:id="14"/>
     </w:p>
     <w:p>
       <w:pPr>
@@ -5160,11 +6146,11 @@
           <w:numId w:val="2"/>
         </w:numPr>
       </w:pPr>
-      <w:bookmarkStart w:id="16" w:name="_Toc87440315"/>
+      <w:bookmarkStart w:id="15" w:name="_Toc87440315"/>
       <w:r>
         <w:t>Требования к информационному обеспечению</w:t>
       </w:r>
-      <w:bookmarkEnd w:id="16"/>
+      <w:bookmarkEnd w:id="15"/>
     </w:p>
     <w:p>
       <w:pPr>
@@ -5174,7 +6160,7 @@
           <w:rFonts w:ascii="Times New Roman" w:eastAsia="Times New Roman" w:hAnsi="Times New Roman" w:cs="Times New Roman"/>
           <w:sz w:val="28"/>
           <w:szCs w:val="28"/>
-          <w:lang w:val="en-US" w:eastAsia="ru-RU"/>
+          <w:lang w:eastAsia="ru-RU"/>
         </w:rPr>
       </w:pPr>
       <w:r>
@@ -5235,7 +6221,7 @@
           <w:lang w:eastAsia="ru-RU"/>
         </w:rPr>
       </w:pPr>
-      <w:bookmarkStart w:id="17" w:name="_Toc87440316"/>
+      <w:bookmarkStart w:id="16" w:name="_Toc87440316"/>
       <w:r>
         <w:rPr>
           <w:rFonts w:eastAsia="Times New Roman"/>
@@ -5243,7 +6229,7 @@
         </w:rPr>
         <w:t>Требования к программному обеспечению</w:t>
       </w:r>
-      <w:bookmarkEnd w:id="17"/>
+      <w:bookmarkEnd w:id="16"/>
     </w:p>
     <w:p>
       <w:pPr>
@@ -5263,10 +6249,7 @@
         </w:numPr>
       </w:pPr>
       <w:r>
-        <w:t xml:space="preserve">серверная часть Приложения должна быть разработана на </w:t>
-      </w:r>
-      <w:r>
-        <w:t xml:space="preserve">языке программирования </w:t>
+        <w:t xml:space="preserve">серверная часть Приложения должна быть разработана на языке программирования </w:t>
       </w:r>
       <w:r>
         <w:rPr>
@@ -5343,11 +6326,11 @@
           <w:numId w:val="2"/>
         </w:numPr>
       </w:pPr>
-      <w:bookmarkStart w:id="18" w:name="_Toc87440317"/>
+      <w:bookmarkStart w:id="17" w:name="_Toc87440317"/>
       <w:r>
         <w:t>Требования к тестированию приложения</w:t>
       </w:r>
-      <w:bookmarkEnd w:id="18"/>
+      <w:bookmarkEnd w:id="17"/>
     </w:p>
     <w:p>
       <w:pPr>
@@ -5395,12 +6378,12 @@
       <w:r>
         <w:br w:type="page"/>
       </w:r>
-      <w:bookmarkStart w:id="19" w:name="_Toc87440318"/>
+      <w:bookmarkStart w:id="18" w:name="_Toc87440318"/>
       <w:r>
         <w:lastRenderedPageBreak/>
         <w:t>ГРУППЫ ПОЛЬЗОВАТЕЛЕЙ ПРИЛОЖЕНИЯ 4.1.</w:t>
       </w:r>
-      <w:bookmarkEnd w:id="19"/>
+      <w:bookmarkEnd w:id="18"/>
       <w:r>
         <w:t xml:space="preserve"> </w:t>
       </w:r>
@@ -5413,11 +6396,11 @@
           <w:numId w:val="2"/>
         </w:numPr>
       </w:pPr>
-      <w:bookmarkStart w:id="20" w:name="_Toc87440319"/>
+      <w:bookmarkStart w:id="19" w:name="_Toc87440319"/>
       <w:r>
         <w:t>Пользователи-клиенты Приложения</w:t>
       </w:r>
-      <w:bookmarkEnd w:id="20"/>
+      <w:bookmarkEnd w:id="19"/>
     </w:p>
     <w:p>
       <w:pPr>
@@ -5427,11 +6410,11 @@
           <w:numId w:val="2"/>
         </w:numPr>
       </w:pPr>
-      <w:bookmarkStart w:id="21" w:name="_Toc87440320"/>
+      <w:bookmarkStart w:id="20" w:name="_Toc87440320"/>
       <w:r>
         <w:t>Неавторизованный пользователь</w:t>
       </w:r>
-      <w:bookmarkEnd w:id="21"/>
+      <w:bookmarkEnd w:id="20"/>
     </w:p>
     <w:p>
       <w:pPr>
@@ -5470,15 +6453,7 @@
           <w:sz w:val="28"/>
           <w:szCs w:val="28"/>
         </w:rPr>
-        <w:t>л</w:t>
-      </w:r>
-      <w:r>
-        <w:rPr>
-          <w:rFonts w:ascii="Times New Roman" w:hAnsi="Times New Roman" w:cs="Times New Roman"/>
-          <w:sz w:val="28"/>
-          <w:szCs w:val="28"/>
-        </w:rPr>
-        <w:t>окальная регистрация;</w:t>
+        <w:t>локальная регистрация;</w:t>
       </w:r>
     </w:p>
     <w:p>
@@ -5511,11 +6486,11 @@
           <w:numId w:val="2"/>
         </w:numPr>
       </w:pPr>
-      <w:bookmarkStart w:id="22" w:name="_Toc87440321"/>
+      <w:bookmarkStart w:id="21" w:name="_Toc87440321"/>
       <w:r>
         <w:t>Авторизованный пользователь</w:t>
       </w:r>
-      <w:bookmarkEnd w:id="22"/>
+      <w:bookmarkEnd w:id="21"/>
     </w:p>
     <w:p>
       <w:pPr>
@@ -5532,15 +6507,7 @@
           <w:sz w:val="28"/>
           <w:szCs w:val="28"/>
         </w:rPr>
-        <w:t>Авторизованный</w:t>
-      </w:r>
-      <w:r>
-        <w:rPr>
-          <w:rFonts w:ascii="Times New Roman" w:hAnsi="Times New Roman" w:cs="Times New Roman"/>
-          <w:sz w:val="28"/>
-          <w:szCs w:val="28"/>
-        </w:rPr>
-        <w:t xml:space="preserve"> пользователь должен иметь доступ к следующим функциям Приложения:</w:t>
+        <w:t>Авторизованный пользователь должен иметь доступ к следующим функциям Приложения:</w:t>
       </w:r>
     </w:p>
     <w:p>
@@ -5610,25 +6577,7 @@
           <w:szCs w:val="28"/>
           <w:lang w:eastAsia="ru-RU"/>
         </w:rPr>
-        <w:t xml:space="preserve"> на </w:t>
-      </w:r>
-      <w:r>
-        <w:rPr>
-          <w:rFonts w:ascii="Times New Roman" w:eastAsia="Times New Roman" w:hAnsi="Times New Roman" w:cs="Times New Roman"/>
-          <w:sz w:val="28"/>
-          <w:szCs w:val="28"/>
-          <w:lang w:eastAsia="ru-RU"/>
-        </w:rPr>
-        <w:t>устройстве</w:t>
-      </w:r>
-      <w:r>
-        <w:rPr>
-          <w:rFonts w:ascii="Times New Roman" w:eastAsia="Times New Roman" w:hAnsi="Times New Roman" w:cs="Times New Roman"/>
-          <w:sz w:val="28"/>
-          <w:szCs w:val="28"/>
-          <w:lang w:eastAsia="ru-RU"/>
-        </w:rPr>
-        <w:t>;</w:t>
+        <w:t xml:space="preserve"> на устройстве;</w:t>
       </w:r>
     </w:p>
     <w:p>
@@ -5653,79 +6602,7 @@
           <w:szCs w:val="28"/>
           <w:lang w:eastAsia="ru-RU"/>
         </w:rPr>
-        <w:t>поиск</w:t>
-      </w:r>
-      <w:r>
-        <w:rPr>
-          <w:rFonts w:ascii="Times New Roman" w:eastAsia="Times New Roman" w:hAnsi="Times New Roman" w:cs="Times New Roman"/>
-          <w:sz w:val="28"/>
-          <w:szCs w:val="28"/>
-          <w:lang w:eastAsia="ru-RU"/>
-        </w:rPr>
-        <w:t xml:space="preserve"> </w:t>
-      </w:r>
-      <w:r>
-        <w:rPr>
-          <w:rFonts w:ascii="Times New Roman" w:eastAsia="Times New Roman" w:hAnsi="Times New Roman" w:cs="Times New Roman"/>
-          <w:sz w:val="28"/>
-          <w:szCs w:val="28"/>
-          <w:lang w:eastAsia="ru-RU"/>
-        </w:rPr>
-        <w:t>по</w:t>
-      </w:r>
-      <w:r>
-        <w:rPr>
-          <w:rFonts w:ascii="Times New Roman" w:eastAsia="Times New Roman" w:hAnsi="Times New Roman" w:cs="Times New Roman"/>
-          <w:sz w:val="28"/>
-          <w:szCs w:val="28"/>
-          <w:lang w:eastAsia="ru-RU"/>
-        </w:rPr>
-        <w:t xml:space="preserve"> </w:t>
-      </w:r>
-      <w:r>
-        <w:rPr>
-          <w:rFonts w:ascii="Times New Roman" w:eastAsia="Times New Roman" w:hAnsi="Times New Roman" w:cs="Times New Roman"/>
-          <w:sz w:val="28"/>
-          <w:szCs w:val="28"/>
-          <w:lang w:eastAsia="ru-RU"/>
-        </w:rPr>
-        <w:t>названию</w:t>
-      </w:r>
-      <w:r>
-        <w:rPr>
-          <w:rFonts w:ascii="Times New Roman" w:eastAsia="Times New Roman" w:hAnsi="Times New Roman" w:cs="Times New Roman"/>
-          <w:sz w:val="28"/>
-          <w:szCs w:val="28"/>
-          <w:lang w:eastAsia="ru-RU"/>
-        </w:rPr>
-        <w:t xml:space="preserve"> </w:t>
-      </w:r>
-      <w:r>
-        <w:rPr>
-          <w:rFonts w:ascii="Times New Roman" w:eastAsia="Times New Roman" w:hAnsi="Times New Roman" w:cs="Times New Roman"/>
-          <w:sz w:val="28"/>
-          <w:szCs w:val="28"/>
-          <w:lang w:eastAsia="ru-RU"/>
-        </w:rPr>
-        <w:t>населенного</w:t>
-      </w:r>
-      <w:r>
-        <w:rPr>
-          <w:rFonts w:ascii="Times New Roman" w:eastAsia="Times New Roman" w:hAnsi="Times New Roman" w:cs="Times New Roman"/>
-          <w:sz w:val="28"/>
-          <w:szCs w:val="28"/>
-          <w:lang w:eastAsia="ru-RU"/>
-        </w:rPr>
-        <w:t xml:space="preserve"> </w:t>
-      </w:r>
-      <w:r>
-        <w:rPr>
-          <w:rFonts w:ascii="Times New Roman" w:eastAsia="Times New Roman" w:hAnsi="Times New Roman" w:cs="Times New Roman"/>
-          <w:sz w:val="28"/>
-          <w:szCs w:val="28"/>
-          <w:lang w:eastAsia="ru-RU"/>
-        </w:rPr>
-        <w:t xml:space="preserve">пункта; </w:t>
+        <w:t xml:space="preserve">поиск по названию населенного пункта; </w:t>
       </w:r>
     </w:p>
     <w:p>
@@ -5811,11 +6688,11 @@
           <w:numId w:val="2"/>
         </w:numPr>
       </w:pPr>
-      <w:bookmarkStart w:id="23" w:name="_Toc87440322"/>
+      <w:bookmarkStart w:id="22" w:name="_Toc87440322"/>
       <w:r>
         <w:t>Администратор</w:t>
       </w:r>
-      <w:bookmarkEnd w:id="23"/>
+      <w:bookmarkEnd w:id="22"/>
     </w:p>
     <w:p>
       <w:pPr>
@@ -5879,12 +6756,12 @@
           <w:numId w:val="2"/>
         </w:numPr>
       </w:pPr>
-      <w:bookmarkStart w:id="24" w:name="_Toc87440323"/>
+      <w:bookmarkStart w:id="23" w:name="_Toc87440323"/>
       <w:r>
         <w:lastRenderedPageBreak/>
         <w:t>ДИЗАЙН ПОЛЬЗОВАТЕЛЬСКОГО ИНТЕРФЕЙСА ПРИЛОЖЕНИЯ</w:t>
       </w:r>
-      <w:bookmarkEnd w:id="24"/>
+      <w:bookmarkEnd w:id="23"/>
     </w:p>
     <w:p>
       <w:pPr>
@@ -5927,19 +6804,7 @@
         <w:rPr>
           <w:lang w:eastAsia="en-US"/>
         </w:rPr>
-        <w:t xml:space="preserve"> 1</w:t>
-      </w:r>
-      <w:r>
-        <w:rPr>
-          <w:lang w:eastAsia="en-US"/>
-        </w:rPr>
-        <w:t>5</w:t>
-      </w:r>
-      <w:r>
-        <w:rPr>
-          <w:lang w:eastAsia="en-US"/>
-        </w:rPr>
-        <w:t xml:space="preserve">. Адаптация клиентского приложения под устройства, поддерживающие операционную систему </w:t>
+        <w:t xml:space="preserve"> 15. Адаптация клиентского приложения под устройства, поддерживающие операционную систему </w:t>
       </w:r>
       <w:proofErr w:type="spellStart"/>
       <w:r>
@@ -5967,19 +6832,7 @@
         <w:rPr>
           <w:lang w:eastAsia="en-US"/>
         </w:rPr>
-        <w:t xml:space="preserve">Размер области касания элементов управления должен быть не менее </w:t>
-      </w:r>
-      <w:r>
-        <w:rPr>
-          <w:lang w:eastAsia="en-US"/>
-        </w:rPr>
-        <w:t>16</w:t>
-      </w:r>
-      <w:r>
-        <w:rPr>
-          <w:lang w:eastAsia="en-US"/>
-        </w:rPr>
-        <w:t xml:space="preserve"> точек в ширину и высоту.</w:t>
+        <w:t>Размер области касания элементов управления должен быть не менее 16 точек в ширину и высоту.</w:t>
       </w:r>
     </w:p>
     <w:p>
@@ -6002,12 +6855,12 @@
           <w:numId w:val="2"/>
         </w:numPr>
       </w:pPr>
-      <w:bookmarkStart w:id="25" w:name="_Toc87440324"/>
+      <w:bookmarkStart w:id="24" w:name="_Toc87440324"/>
       <w:r>
         <w:lastRenderedPageBreak/>
         <w:t>НАВИГАЦИЯ ПО ПРИЛОЖЕНИЮ</w:t>
       </w:r>
-      <w:bookmarkEnd w:id="25"/>
+      <w:bookmarkEnd w:id="24"/>
     </w:p>
     <w:p>
       <w:pPr>
@@ -6032,11 +6885,11 @@
           <w:numId w:val="2"/>
         </w:numPr>
       </w:pPr>
-      <w:bookmarkStart w:id="26" w:name="_Toc87440325"/>
+      <w:bookmarkStart w:id="25" w:name="_Toc87440325"/>
       <w:r>
         <w:t>Основной раздел</w:t>
       </w:r>
-      <w:bookmarkEnd w:id="26"/>
+      <w:bookmarkEnd w:id="25"/>
     </w:p>
     <w:p>
       <w:pPr>
@@ -6111,11 +6964,11 @@
           <w:numId w:val="2"/>
         </w:numPr>
       </w:pPr>
-      <w:bookmarkStart w:id="27" w:name="_Toc87440326"/>
+      <w:bookmarkStart w:id="26" w:name="_Toc87440326"/>
       <w:r>
         <w:t>Раздел поиска</w:t>
       </w:r>
-      <w:bookmarkEnd w:id="27"/>
+      <w:bookmarkEnd w:id="26"/>
     </w:p>
     <w:p>
       <w:pPr>
@@ -6155,11 +7008,11 @@
           <w:numId w:val="2"/>
         </w:numPr>
       </w:pPr>
-      <w:bookmarkStart w:id="28" w:name="_Toc87440327"/>
+      <w:bookmarkStart w:id="27" w:name="_Toc87440327"/>
       <w:r>
         <w:t>Раздел профиля</w:t>
       </w:r>
-      <w:bookmarkEnd w:id="28"/>
+      <w:bookmarkEnd w:id="27"/>
     </w:p>
     <w:p>
       <w:pPr>
@@ -6169,11 +7022,11 @@
           <w:numId w:val="2"/>
         </w:numPr>
       </w:pPr>
-      <w:bookmarkStart w:id="29" w:name="_Toc87440328"/>
+      <w:bookmarkStart w:id="28" w:name="_Toc87440328"/>
       <w:r>
         <w:t>Меню входа</w:t>
       </w:r>
-      <w:bookmarkEnd w:id="29"/>
+      <w:bookmarkEnd w:id="28"/>
     </w:p>
     <w:p>
       <w:pPr>
@@ -6187,43 +7040,7 @@
         <w:rPr>
           <w:lang w:eastAsia="en-US"/>
         </w:rPr>
-        <w:t xml:space="preserve">По нажатию на кнопку авторизации, расположенную на экране настроек, открывается экран </w:t>
-      </w:r>
-      <w:r>
-        <w:rPr>
-          <w:lang w:eastAsia="en-US"/>
-        </w:rPr>
-        <w:t>входа</w:t>
-      </w:r>
-      <w:r>
-        <w:rPr>
-          <w:lang w:eastAsia="en-US"/>
-        </w:rPr>
-        <w:t xml:space="preserve"> с полями для ввода </w:t>
-      </w:r>
-      <w:r>
-        <w:rPr>
-          <w:lang w:eastAsia="en-US"/>
-        </w:rPr>
-        <w:t>логин</w:t>
-      </w:r>
-      <w:r>
-        <w:rPr>
-          <w:lang w:eastAsia="en-US"/>
-        </w:rPr>
-        <w:t xml:space="preserve"> и пароля. По нажатию на кнопку входа и успешной авторизации пользователь возвращается на экран </w:t>
-      </w:r>
-      <w:r>
-        <w:rPr>
-          <w:lang w:eastAsia="en-US"/>
-        </w:rPr>
-        <w:t>профиля</w:t>
-      </w:r>
-      <w:r>
-        <w:rPr>
-          <w:lang w:eastAsia="en-US"/>
-        </w:rPr>
-        <w:t xml:space="preserve"> авторизованным. </w:t>
+        <w:t xml:space="preserve">По нажатию на кнопку авторизации, расположенную на экране настроек, открывается экран входа с полями для ввода логин и пароля. По нажатию на кнопку входа и успешной авторизации пользователь возвращается на экран профиля авторизованным. </w:t>
       </w:r>
     </w:p>
     <w:p>
@@ -6238,43 +7055,7 @@
         <w:rPr>
           <w:lang w:eastAsia="en-US"/>
         </w:rPr>
-        <w:t xml:space="preserve">По нажатию на кнопку регистрации, расположенную на экране </w:t>
-      </w:r>
-      <w:r>
-        <w:rPr>
-          <w:lang w:eastAsia="en-US"/>
-        </w:rPr>
-        <w:t>входа</w:t>
-      </w:r>
-      <w:r>
-        <w:rPr>
-          <w:lang w:eastAsia="en-US"/>
-        </w:rPr>
-        <w:t xml:space="preserve">, пользователь попадает на экран регистрации. Экран регистрации содержит поле для ввода </w:t>
-      </w:r>
-      <w:r>
-        <w:rPr>
-          <w:lang w:eastAsia="en-US"/>
-        </w:rPr>
-        <w:t>логин, пароль, имя и фамилия</w:t>
-      </w:r>
-      <w:r>
-        <w:rPr>
-          <w:lang w:eastAsia="en-US"/>
-        </w:rPr>
-        <w:t xml:space="preserve">. После подтверждения регистрации пользователь перенаправляется на экран </w:t>
-      </w:r>
-      <w:r>
-        <w:rPr>
-          <w:lang w:eastAsia="en-US"/>
-        </w:rPr>
-        <w:t>профиля авторизованным</w:t>
-      </w:r>
-      <w:r>
-        <w:rPr>
-          <w:lang w:eastAsia="en-US"/>
-        </w:rPr>
-        <w:t>.</w:t>
+        <w:t>По нажатию на кнопку регистрации, расположенную на экране входа, пользователь попадает на экран регистрации. Экран регистрации содержит поле для ввода логин, пароль, имя и фамилия. После подтверждения регистрации пользователь перенаправляется на экран профиля авторизованным.</w:t>
       </w:r>
     </w:p>
     <w:p>
@@ -6297,12 +7078,12 @@
           <w:numId w:val="2"/>
         </w:numPr>
       </w:pPr>
-      <w:bookmarkStart w:id="30" w:name="_Toc87440329"/>
+      <w:bookmarkStart w:id="29" w:name="_Toc87440329"/>
       <w:r>
         <w:lastRenderedPageBreak/>
         <w:t>ОПИСАНИЕ ПОЛЬЗОВАТЕЛЬСКОГО ИНТЕРФЕЙСА ПРИЛОЖЕНИЯ</w:t>
       </w:r>
-      <w:bookmarkEnd w:id="30"/>
+      <w:bookmarkEnd w:id="29"/>
     </w:p>
     <w:p>
       <w:pPr>
@@ -6312,11 +7093,11 @@
           <w:numId w:val="2"/>
         </w:numPr>
       </w:pPr>
-      <w:bookmarkStart w:id="31" w:name="_Toc87440330"/>
+      <w:bookmarkStart w:id="30" w:name="_Toc87440330"/>
       <w:r>
         <w:t>Локализации пользовательского интерфейса</w:t>
       </w:r>
-      <w:bookmarkEnd w:id="31"/>
+      <w:bookmarkEnd w:id="30"/>
     </w:p>
     <w:p>
       <w:pPr>
@@ -6341,14 +7122,14 @@
           <w:numId w:val="2"/>
         </w:numPr>
       </w:pPr>
-      <w:bookmarkStart w:id="32" w:name="_Toc87440331"/>
+      <w:bookmarkStart w:id="31" w:name="_Toc87440331"/>
       <w:r>
         <w:t>Пользовательский интерфейс экрана</w:t>
       </w:r>
       <w:r>
         <w:t xml:space="preserve"> избранных</w:t>
       </w:r>
-      <w:bookmarkEnd w:id="32"/>
+      <w:bookmarkEnd w:id="31"/>
     </w:p>
     <w:p>
       <w:pPr>
@@ -6445,11 +7226,11 @@
           <w:numId w:val="2"/>
         </w:numPr>
       </w:pPr>
-      <w:bookmarkStart w:id="33" w:name="_Toc87440332"/>
+      <w:bookmarkStart w:id="32" w:name="_Toc87440332"/>
       <w:r>
         <w:t>Пользовательский интерфейс экранов с полями ввода текста</w:t>
       </w:r>
-      <w:bookmarkEnd w:id="33"/>
+      <w:bookmarkEnd w:id="32"/>
     </w:p>
     <w:p>
       <w:pPr>
@@ -6463,31 +7244,7 @@
         <w:rPr>
           <w:lang w:eastAsia="en-US"/>
         </w:rPr>
-        <w:t>Пол</w:t>
-      </w:r>
-      <w:r>
-        <w:rPr>
-          <w:lang w:eastAsia="en-US"/>
-        </w:rPr>
-        <w:t>е</w:t>
-      </w:r>
-      <w:r>
-        <w:rPr>
-          <w:lang w:eastAsia="en-US"/>
-        </w:rPr>
-        <w:t xml:space="preserve"> ввода </w:t>
-      </w:r>
-      <w:r>
-        <w:rPr>
-          <w:lang w:eastAsia="en-US"/>
-        </w:rPr>
-        <w:t>логин</w:t>
-      </w:r>
-      <w:r>
-        <w:rPr>
-          <w:lang w:eastAsia="en-US"/>
-        </w:rPr>
-        <w:t xml:space="preserve"> должны иметь </w:t>
+        <w:t xml:space="preserve">Поле ввода логин должны иметь </w:t>
       </w:r>
       <w:proofErr w:type="spellStart"/>
       <w:r>
@@ -6501,19 +7258,7 @@
         <w:rPr>
           <w:lang w:eastAsia="en-US"/>
         </w:rPr>
-        <w:t xml:space="preserve"> </w:t>
-      </w:r>
-      <w:r>
-        <w:rPr>
-          <w:lang w:eastAsia="en-US"/>
-        </w:rPr>
-        <w:t>на занятность</w:t>
-      </w:r>
-      <w:r>
-        <w:rPr>
-          <w:lang w:eastAsia="en-US"/>
-        </w:rPr>
-        <w:t>.</w:t>
+        <w:t xml:space="preserve"> на занятность.</w:t>
       </w:r>
     </w:p>
     <w:p>
@@ -6528,19 +7273,7 @@
         <w:rPr>
           <w:lang w:eastAsia="en-US"/>
         </w:rPr>
-        <w:t>Пол</w:t>
-      </w:r>
-      <w:r>
-        <w:rPr>
-          <w:lang w:eastAsia="en-US"/>
-        </w:rPr>
-        <w:t>е</w:t>
-      </w:r>
-      <w:r>
-        <w:rPr>
-          <w:lang w:eastAsia="en-US"/>
-        </w:rPr>
-        <w:t xml:space="preserve"> ввода пароля должны иметь </w:t>
+        <w:t xml:space="preserve">Поле ввода пароля должны иметь </w:t>
       </w:r>
       <w:proofErr w:type="spellStart"/>
       <w:r>
@@ -6601,14 +7334,11 @@
           <w:numId w:val="2"/>
         </w:numPr>
       </w:pPr>
-      <w:bookmarkStart w:id="34" w:name="_Toc87440333"/>
-      <w:r>
-        <w:t>Пользовательский интерфейс экрана</w:t>
-      </w:r>
-      <w:r>
-        <w:t xml:space="preserve"> поиска</w:t>
-      </w:r>
-      <w:bookmarkEnd w:id="34"/>
+      <w:bookmarkStart w:id="33" w:name="_Toc87440333"/>
+      <w:r>
+        <w:t>Пользовательский интерфейс экрана поиска</w:t>
+      </w:r>
+      <w:bookmarkEnd w:id="33"/>
     </w:p>
     <w:p>
       <w:pPr>
@@ -6700,12 +7430,12 @@
           <w:numId w:val="2"/>
         </w:numPr>
       </w:pPr>
-      <w:bookmarkStart w:id="35" w:name="_Toc87440334"/>
+      <w:bookmarkStart w:id="34" w:name="_Toc87440334"/>
       <w:r>
         <w:lastRenderedPageBreak/>
         <w:t>СОСТАВ И СОДЕРЖАНИЕ РАБОТ ПО РАЗРАБОТКЕ ПРИЛОЖЕНИЯ</w:t>
       </w:r>
-      <w:bookmarkEnd w:id="35"/>
+      <w:bookmarkEnd w:id="34"/>
     </w:p>
     <w:p>
       <w:pPr>
@@ -7007,19 +7737,7 @@
               <w:rPr>
                 <w:lang w:eastAsia="en-US"/>
               </w:rPr>
-              <w:t>Создание дизайн- макета на</w:t>
-            </w:r>
-            <w:r>
-              <w:rPr>
-                <w:lang w:eastAsia="en-US"/>
-              </w:rPr>
-              <w:t xml:space="preserve"> </w:t>
-            </w:r>
-            <w:r>
-              <w:rPr>
-                <w:lang w:eastAsia="en-US"/>
-              </w:rPr>
-              <w:t>Miro.com</w:t>
+              <w:t>Создание дизайн- макета на Miro.com</w:t>
             </w:r>
           </w:p>
         </w:tc>
@@ -7103,19 +7821,7 @@
               <w:rPr>
                 <w:lang w:eastAsia="en-US"/>
               </w:rPr>
-              <w:t>разработка серверной</w:t>
-            </w:r>
-            <w:r>
-              <w:rPr>
-                <w:lang w:eastAsia="en-US"/>
-              </w:rPr>
-              <w:t xml:space="preserve"> </w:t>
-            </w:r>
-            <w:r>
-              <w:rPr>
-                <w:lang w:eastAsia="en-US"/>
-              </w:rPr>
-              <w:t>части Приложения;</w:t>
+              <w:t>разработка серверной части Приложения;</w:t>
             </w:r>
           </w:p>
           <w:p>
@@ -7133,19 +7839,7 @@
               <w:rPr>
                 <w:lang w:eastAsia="en-US"/>
               </w:rPr>
-              <w:t>разработка клиентской</w:t>
-            </w:r>
-            <w:r>
-              <w:rPr>
-                <w:lang w:eastAsia="en-US"/>
-              </w:rPr>
-              <w:t xml:space="preserve"> </w:t>
-            </w:r>
-            <w:r>
-              <w:rPr>
-                <w:lang w:eastAsia="en-US"/>
-              </w:rPr>
-              <w:t>части Приложения;</w:t>
+              <w:t>разработка клиентской части Приложения;</w:t>
             </w:r>
           </w:p>
           <w:p>
@@ -7163,43 +7857,7 @@
               <w:rPr>
                 <w:lang w:eastAsia="en-US"/>
               </w:rPr>
-              <w:t>разработка клиентского</w:t>
-            </w:r>
-            <w:r>
-              <w:rPr>
-                <w:lang w:eastAsia="en-US"/>
-              </w:rPr>
-              <w:t xml:space="preserve"> </w:t>
-            </w:r>
-            <w:r>
-              <w:rPr>
-                <w:lang w:eastAsia="en-US"/>
-              </w:rPr>
-              <w:t>приложени</w:t>
-            </w:r>
-            <w:r>
-              <w:rPr>
-                <w:lang w:eastAsia="en-US"/>
-              </w:rPr>
-              <w:t xml:space="preserve">я </w:t>
-            </w:r>
-            <w:r>
-              <w:rPr>
-                <w:lang w:eastAsia="en-US"/>
-              </w:rPr>
-              <w:t>для</w:t>
-            </w:r>
-            <w:r>
-              <w:rPr>
-                <w:lang w:eastAsia="en-US"/>
-              </w:rPr>
-              <w:t xml:space="preserve"> </w:t>
-            </w:r>
-            <w:r>
-              <w:rPr>
-                <w:lang w:eastAsia="en-US"/>
-              </w:rPr>
-              <w:t>администратора;</w:t>
+              <w:t>разработка клиентского приложения для администратора;</w:t>
             </w:r>
           </w:p>
           <w:p>
@@ -7258,31 +7916,7 @@
               <w:rPr>
                 <w:lang w:eastAsia="en-US"/>
               </w:rPr>
-              <w:t>работающее на локальном</w:t>
-            </w:r>
-            <w:r>
-              <w:rPr>
-                <w:lang w:eastAsia="en-US"/>
-              </w:rPr>
-              <w:t xml:space="preserve"> </w:t>
-            </w:r>
-            <w:r>
-              <w:rPr>
-                <w:lang w:eastAsia="en-US"/>
-              </w:rPr>
-              <w:t>сервере</w:t>
-            </w:r>
-            <w:r>
-              <w:rPr>
-                <w:lang w:eastAsia="en-US"/>
-              </w:rPr>
-              <w:t xml:space="preserve"> </w:t>
-            </w:r>
-            <w:r>
-              <w:rPr>
-                <w:lang w:eastAsia="en-US"/>
-              </w:rPr>
-              <w:t>Приложение;</w:t>
+              <w:t>работающее на локальном сервере Приложение;</w:t>
             </w:r>
           </w:p>
         </w:tc>
@@ -7455,12 +8089,12 @@
           <w:numId w:val="2"/>
         </w:numPr>
       </w:pPr>
-      <w:bookmarkStart w:id="36" w:name="_Toc87440335"/>
+      <w:bookmarkStart w:id="35" w:name="_Toc87440335"/>
       <w:r>
         <w:lastRenderedPageBreak/>
         <w:t>ПОРЯДОК КОНТРОЛЯ И ПРИЕМКИ ПРИЛОЖЕНИЯ</w:t>
       </w:r>
-      <w:bookmarkEnd w:id="36"/>
+      <w:bookmarkEnd w:id="35"/>
     </w:p>
     <w:p>
       <w:pPr>
@@ -7474,19 +8108,7 @@
         <w:rPr>
           <w:lang w:eastAsia="en-US"/>
         </w:rPr>
-        <w:t xml:space="preserve">Контроль и приемка проводятся на стадии ввода в </w:t>
-      </w:r>
-      <w:r>
-        <w:rPr>
-          <w:lang w:eastAsia="en-US"/>
-        </w:rPr>
-        <w:t>действие.</w:t>
-      </w:r>
-      <w:r>
-        <w:rPr>
-          <w:lang w:eastAsia="en-US"/>
-        </w:rPr>
-        <w:t xml:space="preserve"> Для Приложения установлены следующие виды испытаний:</w:t>
+        <w:t>Контроль и приемка проводятся на стадии ввода в действие. Для Приложения установлены следующие виды испытаний:</w:t>
       </w:r>
     </w:p>
     <w:p>
@@ -7551,11 +8173,11 @@
           <w:numId w:val="2"/>
         </w:numPr>
       </w:pPr>
-      <w:bookmarkStart w:id="37" w:name="_Toc87440336"/>
+      <w:bookmarkStart w:id="36" w:name="_Toc87440336"/>
       <w:r>
         <w:t>Предварительные испытания</w:t>
       </w:r>
-      <w:bookmarkEnd w:id="37"/>
+      <w:bookmarkEnd w:id="36"/>
     </w:p>
     <w:p>
       <w:pPr>
@@ -7580,11 +8202,11 @@
           <w:numId w:val="2"/>
         </w:numPr>
       </w:pPr>
-      <w:bookmarkStart w:id="38" w:name="_Toc87440337"/>
+      <w:bookmarkStart w:id="37" w:name="_Toc87440337"/>
       <w:r>
         <w:t>Опытная эксплуатация</w:t>
       </w:r>
-      <w:bookmarkEnd w:id="38"/>
+      <w:bookmarkEnd w:id="37"/>
     </w:p>
     <w:p>
       <w:pPr>
@@ -7609,11 +8231,11 @@
           <w:numId w:val="2"/>
         </w:numPr>
       </w:pPr>
-      <w:bookmarkStart w:id="39" w:name="_Toc87440338"/>
+      <w:bookmarkStart w:id="38" w:name="_Toc87440338"/>
       <w:r>
         <w:t>Приемочные испытания</w:t>
       </w:r>
-      <w:bookmarkEnd w:id="39"/>
+      <w:bookmarkEnd w:id="38"/>
     </w:p>
     <w:p>
       <w:pPr>
@@ -7705,12 +8327,12 @@
           <w:numId w:val="2"/>
         </w:numPr>
       </w:pPr>
-      <w:bookmarkStart w:id="40" w:name="_Toc87440339"/>
+      <w:bookmarkStart w:id="39" w:name="_Toc87440339"/>
       <w:r>
         <w:lastRenderedPageBreak/>
         <w:t>ПЕРЕЧЕНЬ ПРИНЯТЫХ СОКРАЩЕНИЙ</w:t>
       </w:r>
-      <w:bookmarkEnd w:id="40"/>
+      <w:bookmarkEnd w:id="39"/>
     </w:p>
     <w:tbl>
       <w:tblPr>
@@ -8054,12 +8676,12 @@
           <w:numId w:val="2"/>
         </w:numPr>
       </w:pPr>
-      <w:bookmarkStart w:id="41" w:name="_Toc87440340"/>
+      <w:bookmarkStart w:id="40" w:name="_Toc87440340"/>
       <w:r>
         <w:lastRenderedPageBreak/>
         <w:t>ПЕРЕЧЕНЬ ПРИНЯТЫХ ТЕРМИНОВ</w:t>
       </w:r>
-      <w:bookmarkEnd w:id="41"/>
+      <w:bookmarkEnd w:id="40"/>
     </w:p>
     <w:tbl>
       <w:tblPr>
@@ -8309,7 +8931,9 @@
       </w:pPr>
     </w:p>
     <w:sectPr>
-      <w:type w:val="continuous"/>
+      <w:footerReference w:type="even" r:id="rId9"/>
+      <w:footerReference w:type="default" r:id="rId10"/>
+      <w:footerReference w:type="first" r:id="rId11"/>
       <w:pgSz w:w="11906" w:h="16838"/>
       <w:pgMar w:top="1134" w:right="850" w:bottom="1134" w:left="1701" w:header="708" w:footer="708" w:gutter="0"/>
       <w:pgNumType w:start="1"/>
@@ -8359,6 +8983,11 @@
         <w:docPartUnique/>
       </w:docPartObj>
     </w:sdtPr>
+    <w:sdtEndPr>
+      <w:rPr>
+        <w:rStyle w:val="a6"/>
+      </w:rPr>
+    </w:sdtEndPr>
     <w:sdtContent>
       <w:p>
         <w:pPr>
@@ -8410,6 +9039,11 @@
         <w:docPartUnique/>
       </w:docPartObj>
     </w:sdtPr>
+    <w:sdtEndPr>
+      <w:rPr>
+        <w:rStyle w:val="a6"/>
+      </w:rPr>
+    </w:sdtEndPr>
     <w:sdtContent>
       <w:p>
         <w:pPr>

--- a/Documents/ТЗ.docx
+++ b/Documents/ТЗ.docx
@@ -8305,6 +8305,38 @@
         </w:rPr>
         <w:lastRenderedPageBreak/>
         <w:t>предъявить Заказчику настоящее ТЗ;</w:t>
+      </w:r>
+    </w:p>
+    <w:p>
+      <w:pPr>
+        <w:pStyle w:val="aa"/>
+        <w:numPr>
+          <w:ilvl w:val="0"/>
+          <w:numId w:val="25"/>
+        </w:numPr>
+        <w:spacing w:before="100" w:beforeAutospacing="1" w:after="100" w:afterAutospacing="1" w:line="240" w:lineRule="auto"/>
+        <w:rPr>
+          <w:rFonts w:ascii="Times New Roman" w:eastAsia="Times New Roman" w:hAnsi="Times New Roman" w:cs="Times New Roman"/>
+          <w:lang w:eastAsia="ru-RU"/>
+        </w:rPr>
+      </w:pPr>
+      <w:r>
+        <w:rPr>
+          <w:rFonts w:ascii="Times New Roman" w:eastAsia="Times New Roman" w:hAnsi="Times New Roman" w:cs="Times New Roman"/>
+          <w:sz w:val="28"/>
+          <w:szCs w:val="28"/>
+          <w:lang w:eastAsia="ru-RU"/>
+        </w:rPr>
+        <w:t>предъявить Заказчику аналитику Приложения</w:t>
+      </w:r>
+      <w:r>
+        <w:rPr>
+          <w:rFonts w:ascii="Times New Roman" w:eastAsia="Times New Roman" w:hAnsi="Times New Roman" w:cs="Times New Roman"/>
+          <w:sz w:val="28"/>
+          <w:szCs w:val="28"/>
+          <w:lang w:val="en-US" w:eastAsia="ru-RU"/>
+        </w:rPr>
+        <w:t>;</w:t>
       </w:r>
     </w:p>
     <w:p>
